--- a/Computation time of loops — for, apply, map.docx
+++ b/Computation time of loops — for, apply, map.docx
@@ -6591,6 +6591,6639 @@
             </a:graphic>
           </wp:inline>
         </w:drawing>
+      </w:r>
+    </w:p>
+    <w:p>
+      <w:pPr>
+        <w:pBdr>
+          <w:bottom w:val="double" w:sz="6" w:space="1" w:color="auto"/>
+        </w:pBdr>
+      </w:pPr>
+      <w:r>
+        <w:t>Apply Functions</w:t>
+      </w:r>
+    </w:p>
+    <w:p>
+      <w:pPr>
+        <w:spacing w:before="100" w:beforeAutospacing="1" w:after="100" w:afterAutospacing="1" w:line="240" w:lineRule="auto"/>
+        <w:outlineLvl w:val="1"/>
+        <w:rPr>
+          <w:rFonts w:ascii="Times New Roman" w:eastAsia="Times New Roman" w:hAnsi="Times New Roman" w:cs="Times New Roman"/>
+          <w:b/>
+          <w:bCs/>
+          <w:sz w:val="36"/>
+          <w:szCs w:val="36"/>
+          <w:lang w:eastAsia="en-IN"/>
+        </w:rPr>
+      </w:pPr>
+      <w:proofErr w:type="gramStart"/>
+      <w:r>
+        <w:rPr>
+          <w:rFonts w:ascii="Times New Roman" w:eastAsia="Times New Roman" w:hAnsi="Times New Roman" w:cs="Times New Roman"/>
+          <w:b/>
+          <w:bCs/>
+          <w:sz w:val="36"/>
+          <w:szCs w:val="36"/>
+          <w:lang w:eastAsia="en-IN"/>
+        </w:rPr>
+        <w:t>apply(</w:t>
+      </w:r>
+      <w:proofErr w:type="gramEnd"/>
+      <w:r>
+        <w:rPr>
+          <w:rFonts w:ascii="Times New Roman" w:eastAsia="Times New Roman" w:hAnsi="Times New Roman" w:cs="Times New Roman"/>
+          <w:b/>
+          <w:bCs/>
+          <w:sz w:val="36"/>
+          <w:szCs w:val="36"/>
+          <w:lang w:eastAsia="en-IN"/>
+        </w:rPr>
+        <w:t>) function</w:t>
+      </w:r>
+    </w:p>
+    <w:p>
+      <w:pPr>
+        <w:spacing w:before="100" w:beforeAutospacing="1" w:after="100" w:afterAutospacing="1" w:line="240" w:lineRule="auto"/>
+        <w:rPr>
+          <w:rFonts w:ascii="Times New Roman" w:eastAsia="Times New Roman" w:hAnsi="Times New Roman" w:cs="Times New Roman"/>
+          <w:sz w:val="24"/>
+          <w:szCs w:val="24"/>
+          <w:lang w:eastAsia="en-IN"/>
+        </w:rPr>
+      </w:pPr>
+      <w:proofErr w:type="gramStart"/>
+      <w:r>
+        <w:rPr>
+          <w:rFonts w:ascii="Times New Roman" w:eastAsia="Times New Roman" w:hAnsi="Times New Roman" w:cs="Times New Roman"/>
+          <w:b/>
+          <w:bCs/>
+          <w:sz w:val="24"/>
+          <w:szCs w:val="24"/>
+          <w:lang w:eastAsia="en-IN"/>
+        </w:rPr>
+        <w:t>apply(</w:t>
+      </w:r>
+      <w:proofErr w:type="gramEnd"/>
+      <w:r>
+        <w:rPr>
+          <w:rFonts w:ascii="Times New Roman" w:eastAsia="Times New Roman" w:hAnsi="Times New Roman" w:cs="Times New Roman"/>
+          <w:b/>
+          <w:bCs/>
+          <w:sz w:val="24"/>
+          <w:szCs w:val="24"/>
+          <w:lang w:eastAsia="en-IN"/>
+        </w:rPr>
+        <w:t>)</w:t>
+      </w:r>
+      <w:r>
+        <w:rPr>
+          <w:rFonts w:ascii="Times New Roman" w:eastAsia="Times New Roman" w:hAnsi="Times New Roman" w:cs="Times New Roman"/>
+          <w:sz w:val="24"/>
+          <w:szCs w:val="24"/>
+          <w:lang w:eastAsia="en-IN"/>
+        </w:rPr>
+        <w:t xml:space="preserve"> takes Data frame or matrix as an input and gives output in vector, list or array. Apply function in R is primarily used to avoid explicit uses of loop constructs. It is the most basic of all collections can be used over a </w:t>
+      </w:r>
+      <w:proofErr w:type="spellStart"/>
+      <w:r>
+        <w:rPr>
+          <w:rFonts w:ascii="Times New Roman" w:eastAsia="Times New Roman" w:hAnsi="Times New Roman" w:cs="Times New Roman"/>
+          <w:sz w:val="24"/>
+          <w:szCs w:val="24"/>
+          <w:lang w:eastAsia="en-IN"/>
+        </w:rPr>
+        <w:t>matrice</w:t>
+      </w:r>
+      <w:proofErr w:type="spellEnd"/>
+      <w:r>
+        <w:rPr>
+          <w:rFonts w:ascii="Times New Roman" w:eastAsia="Times New Roman" w:hAnsi="Times New Roman" w:cs="Times New Roman"/>
+          <w:sz w:val="24"/>
+          <w:szCs w:val="24"/>
+          <w:lang w:eastAsia="en-IN"/>
+        </w:rPr>
+        <w:t>.</w:t>
+      </w:r>
+    </w:p>
+    <w:p>
+      <w:pPr>
+        <w:spacing w:before="100" w:beforeAutospacing="1" w:after="100" w:afterAutospacing="1" w:line="240" w:lineRule="auto"/>
+        <w:rPr>
+          <w:rFonts w:ascii="Times New Roman" w:eastAsia="Times New Roman" w:hAnsi="Times New Roman" w:cs="Times New Roman"/>
+          <w:sz w:val="24"/>
+          <w:szCs w:val="24"/>
+          <w:lang w:eastAsia="en-IN"/>
+        </w:rPr>
+      </w:pPr>
+      <w:r>
+        <w:rPr>
+          <w:rFonts w:ascii="Times New Roman" w:eastAsia="Times New Roman" w:hAnsi="Times New Roman" w:cs="Times New Roman"/>
+          <w:sz w:val="24"/>
+          <w:szCs w:val="24"/>
+          <w:lang w:eastAsia="en-IN"/>
+        </w:rPr>
+        <w:t>This function takes 3 arguments:</w:t>
+      </w:r>
+    </w:p>
+    <w:p>
+      <w:pPr>
+        <w:tabs>
+          <w:tab w:val="left" w:pos="916"/>
+          <w:tab w:val="left" w:pos="1832"/>
+          <w:tab w:val="left" w:pos="2748"/>
+          <w:tab w:val="left" w:pos="3664"/>
+          <w:tab w:val="left" w:pos="4580"/>
+          <w:tab w:val="left" w:pos="5496"/>
+          <w:tab w:val="left" w:pos="6412"/>
+          <w:tab w:val="left" w:pos="7328"/>
+          <w:tab w:val="left" w:pos="8244"/>
+          <w:tab w:val="left" w:pos="9160"/>
+          <w:tab w:val="left" w:pos="10076"/>
+          <w:tab w:val="left" w:pos="10992"/>
+          <w:tab w:val="left" w:pos="11908"/>
+          <w:tab w:val="left" w:pos="12824"/>
+          <w:tab w:val="left" w:pos="13740"/>
+          <w:tab w:val="left" w:pos="14656"/>
+        </w:tabs>
+        <w:spacing w:after="0" w:line="240" w:lineRule="auto"/>
+        <w:rPr>
+          <w:rFonts w:ascii="Courier New" w:eastAsia="Times New Roman" w:hAnsi="Courier New" w:cs="Courier New"/>
+          <w:sz w:val="20"/>
+          <w:szCs w:val="20"/>
+          <w:lang w:eastAsia="en-IN"/>
+        </w:rPr>
+      </w:pPr>
+      <w:proofErr w:type="gramStart"/>
+      <w:r>
+        <w:rPr>
+          <w:rFonts w:ascii="Courier New" w:eastAsia="Times New Roman" w:hAnsi="Courier New" w:cs="Courier New"/>
+          <w:sz w:val="20"/>
+          <w:szCs w:val="20"/>
+          <w:lang w:eastAsia="en-IN"/>
+        </w:rPr>
+        <w:t>apply(</w:t>
+      </w:r>
+      <w:proofErr w:type="gramEnd"/>
+      <w:r>
+        <w:rPr>
+          <w:rFonts w:ascii="Courier New" w:eastAsia="Times New Roman" w:hAnsi="Courier New" w:cs="Courier New"/>
+          <w:sz w:val="20"/>
+          <w:szCs w:val="20"/>
+          <w:lang w:eastAsia="en-IN"/>
+        </w:rPr>
+        <w:t>X, MARGIN, FUN)</w:t>
+      </w:r>
+    </w:p>
+    <w:p>
+      <w:pPr>
+        <w:tabs>
+          <w:tab w:val="left" w:pos="916"/>
+          <w:tab w:val="left" w:pos="1832"/>
+          <w:tab w:val="left" w:pos="2748"/>
+          <w:tab w:val="left" w:pos="3664"/>
+          <w:tab w:val="left" w:pos="4580"/>
+          <w:tab w:val="left" w:pos="5496"/>
+          <w:tab w:val="left" w:pos="6412"/>
+          <w:tab w:val="left" w:pos="7328"/>
+          <w:tab w:val="left" w:pos="8244"/>
+          <w:tab w:val="left" w:pos="9160"/>
+          <w:tab w:val="left" w:pos="10076"/>
+          <w:tab w:val="left" w:pos="10992"/>
+          <w:tab w:val="left" w:pos="11908"/>
+          <w:tab w:val="left" w:pos="12824"/>
+          <w:tab w:val="left" w:pos="13740"/>
+          <w:tab w:val="left" w:pos="14656"/>
+        </w:tabs>
+        <w:spacing w:after="0" w:line="240" w:lineRule="auto"/>
+        <w:rPr>
+          <w:rFonts w:ascii="Courier New" w:eastAsia="Times New Roman" w:hAnsi="Courier New" w:cs="Courier New"/>
+          <w:sz w:val="20"/>
+          <w:szCs w:val="20"/>
+          <w:lang w:eastAsia="en-IN"/>
+        </w:rPr>
+      </w:pPr>
+      <w:r>
+        <w:rPr>
+          <w:rFonts w:ascii="Courier New" w:eastAsia="Times New Roman" w:hAnsi="Courier New" w:cs="Courier New"/>
+          <w:sz w:val="20"/>
+          <w:szCs w:val="20"/>
+          <w:lang w:eastAsia="en-IN"/>
+        </w:rPr>
+        <w:t>Here:</w:t>
+      </w:r>
+    </w:p>
+    <w:p>
+      <w:pPr>
+        <w:tabs>
+          <w:tab w:val="left" w:pos="916"/>
+          <w:tab w:val="left" w:pos="1832"/>
+          <w:tab w:val="left" w:pos="2748"/>
+          <w:tab w:val="left" w:pos="3664"/>
+          <w:tab w:val="left" w:pos="4580"/>
+          <w:tab w:val="left" w:pos="5496"/>
+          <w:tab w:val="left" w:pos="6412"/>
+          <w:tab w:val="left" w:pos="7328"/>
+          <w:tab w:val="left" w:pos="8244"/>
+          <w:tab w:val="left" w:pos="9160"/>
+          <w:tab w:val="left" w:pos="10076"/>
+          <w:tab w:val="left" w:pos="10992"/>
+          <w:tab w:val="left" w:pos="11908"/>
+          <w:tab w:val="left" w:pos="12824"/>
+          <w:tab w:val="left" w:pos="13740"/>
+          <w:tab w:val="left" w:pos="14656"/>
+        </w:tabs>
+        <w:spacing w:after="0" w:line="240" w:lineRule="auto"/>
+        <w:rPr>
+          <w:rFonts w:ascii="Courier New" w:eastAsia="Times New Roman" w:hAnsi="Courier New" w:cs="Courier New"/>
+          <w:sz w:val="20"/>
+          <w:szCs w:val="20"/>
+          <w:lang w:eastAsia="en-IN"/>
+        </w:rPr>
+      </w:pPr>
+      <w:r>
+        <w:rPr>
+          <w:rFonts w:ascii="Courier New" w:eastAsia="Times New Roman" w:hAnsi="Courier New" w:cs="Courier New"/>
+          <w:sz w:val="20"/>
+          <w:szCs w:val="20"/>
+          <w:lang w:eastAsia="en-IN"/>
+        </w:rPr>
+        <w:t>-x: an array or matrix</w:t>
+      </w:r>
+    </w:p>
+    <w:p>
+      <w:pPr>
+        <w:tabs>
+          <w:tab w:val="left" w:pos="916"/>
+          <w:tab w:val="left" w:pos="1832"/>
+          <w:tab w:val="left" w:pos="2748"/>
+          <w:tab w:val="left" w:pos="3664"/>
+          <w:tab w:val="left" w:pos="4580"/>
+          <w:tab w:val="left" w:pos="5496"/>
+          <w:tab w:val="left" w:pos="6412"/>
+          <w:tab w:val="left" w:pos="7328"/>
+          <w:tab w:val="left" w:pos="8244"/>
+          <w:tab w:val="left" w:pos="9160"/>
+          <w:tab w:val="left" w:pos="10076"/>
+          <w:tab w:val="left" w:pos="10992"/>
+          <w:tab w:val="left" w:pos="11908"/>
+          <w:tab w:val="left" w:pos="12824"/>
+          <w:tab w:val="left" w:pos="13740"/>
+          <w:tab w:val="left" w:pos="14656"/>
+        </w:tabs>
+        <w:spacing w:after="0" w:line="240" w:lineRule="auto"/>
+        <w:rPr>
+          <w:rFonts w:ascii="Courier New" w:eastAsia="Times New Roman" w:hAnsi="Courier New" w:cs="Courier New"/>
+          <w:sz w:val="20"/>
+          <w:szCs w:val="20"/>
+          <w:lang w:eastAsia="en-IN"/>
+        </w:rPr>
+      </w:pPr>
+      <w:r>
+        <w:rPr>
+          <w:rFonts w:ascii="Courier New" w:eastAsia="Times New Roman" w:hAnsi="Courier New" w:cs="Courier New"/>
+          <w:sz w:val="20"/>
+          <w:szCs w:val="20"/>
+          <w:lang w:eastAsia="en-IN"/>
+        </w:rPr>
+        <w:t>-MARGIN:  take a value or range between 1 and 2 to define where to apply the function:</w:t>
+      </w:r>
+    </w:p>
+    <w:p>
+      <w:pPr>
+        <w:tabs>
+          <w:tab w:val="left" w:pos="916"/>
+          <w:tab w:val="left" w:pos="1832"/>
+          <w:tab w:val="left" w:pos="2748"/>
+          <w:tab w:val="left" w:pos="3664"/>
+          <w:tab w:val="left" w:pos="4580"/>
+          <w:tab w:val="left" w:pos="5496"/>
+          <w:tab w:val="left" w:pos="6412"/>
+          <w:tab w:val="left" w:pos="7328"/>
+          <w:tab w:val="left" w:pos="8244"/>
+          <w:tab w:val="left" w:pos="9160"/>
+          <w:tab w:val="left" w:pos="10076"/>
+          <w:tab w:val="left" w:pos="10992"/>
+          <w:tab w:val="left" w:pos="11908"/>
+          <w:tab w:val="left" w:pos="12824"/>
+          <w:tab w:val="left" w:pos="13740"/>
+          <w:tab w:val="left" w:pos="14656"/>
+        </w:tabs>
+        <w:spacing w:after="0" w:line="240" w:lineRule="auto"/>
+        <w:rPr>
+          <w:rFonts w:ascii="Courier New" w:eastAsia="Times New Roman" w:hAnsi="Courier New" w:cs="Courier New"/>
+          <w:sz w:val="20"/>
+          <w:szCs w:val="20"/>
+          <w:lang w:eastAsia="en-IN"/>
+        </w:rPr>
+      </w:pPr>
+      <w:r>
+        <w:rPr>
+          <w:rFonts w:ascii="Courier New" w:eastAsia="Times New Roman" w:hAnsi="Courier New" w:cs="Courier New"/>
+          <w:sz w:val="20"/>
+          <w:szCs w:val="20"/>
+          <w:lang w:eastAsia="en-IN"/>
+        </w:rPr>
+        <w:t>-MARGIN=1`: the manipulation is performed on rows</w:t>
+      </w:r>
+    </w:p>
+    <w:p>
+      <w:pPr>
+        <w:tabs>
+          <w:tab w:val="left" w:pos="916"/>
+          <w:tab w:val="left" w:pos="1832"/>
+          <w:tab w:val="left" w:pos="2748"/>
+          <w:tab w:val="left" w:pos="3664"/>
+          <w:tab w:val="left" w:pos="4580"/>
+          <w:tab w:val="left" w:pos="5496"/>
+          <w:tab w:val="left" w:pos="6412"/>
+          <w:tab w:val="left" w:pos="7328"/>
+          <w:tab w:val="left" w:pos="8244"/>
+          <w:tab w:val="left" w:pos="9160"/>
+          <w:tab w:val="left" w:pos="10076"/>
+          <w:tab w:val="left" w:pos="10992"/>
+          <w:tab w:val="left" w:pos="11908"/>
+          <w:tab w:val="left" w:pos="12824"/>
+          <w:tab w:val="left" w:pos="13740"/>
+          <w:tab w:val="left" w:pos="14656"/>
+        </w:tabs>
+        <w:spacing w:after="0" w:line="240" w:lineRule="auto"/>
+        <w:rPr>
+          <w:rFonts w:ascii="Courier New" w:eastAsia="Times New Roman" w:hAnsi="Courier New" w:cs="Courier New"/>
+          <w:sz w:val="20"/>
+          <w:szCs w:val="20"/>
+          <w:lang w:eastAsia="en-IN"/>
+        </w:rPr>
+      </w:pPr>
+      <w:r>
+        <w:rPr>
+          <w:rFonts w:ascii="Courier New" w:eastAsia="Times New Roman" w:hAnsi="Courier New" w:cs="Courier New"/>
+          <w:sz w:val="20"/>
+          <w:szCs w:val="20"/>
+          <w:lang w:eastAsia="en-IN"/>
+        </w:rPr>
+        <w:t>-MARGIN=2`: the manipulation is performed on columns</w:t>
+      </w:r>
+    </w:p>
+    <w:p>
+      <w:pPr>
+        <w:tabs>
+          <w:tab w:val="left" w:pos="916"/>
+          <w:tab w:val="left" w:pos="1832"/>
+          <w:tab w:val="left" w:pos="2748"/>
+          <w:tab w:val="left" w:pos="3664"/>
+          <w:tab w:val="left" w:pos="4580"/>
+          <w:tab w:val="left" w:pos="5496"/>
+          <w:tab w:val="left" w:pos="6412"/>
+          <w:tab w:val="left" w:pos="7328"/>
+          <w:tab w:val="left" w:pos="8244"/>
+          <w:tab w:val="left" w:pos="9160"/>
+          <w:tab w:val="left" w:pos="10076"/>
+          <w:tab w:val="left" w:pos="10992"/>
+          <w:tab w:val="left" w:pos="11908"/>
+          <w:tab w:val="left" w:pos="12824"/>
+          <w:tab w:val="left" w:pos="13740"/>
+          <w:tab w:val="left" w:pos="14656"/>
+        </w:tabs>
+        <w:spacing w:after="0" w:line="240" w:lineRule="auto"/>
+        <w:rPr>
+          <w:rFonts w:ascii="Courier New" w:eastAsia="Times New Roman" w:hAnsi="Courier New" w:cs="Courier New"/>
+          <w:sz w:val="20"/>
+          <w:szCs w:val="20"/>
+          <w:lang w:eastAsia="en-IN"/>
+        </w:rPr>
+      </w:pPr>
+      <w:r>
+        <w:rPr>
+          <w:rFonts w:ascii="Courier New" w:eastAsia="Times New Roman" w:hAnsi="Courier New" w:cs="Courier New"/>
+          <w:sz w:val="20"/>
+          <w:szCs w:val="20"/>
+          <w:lang w:eastAsia="en-IN"/>
+        </w:rPr>
+        <w:t>-MARGIN=</w:t>
+      </w:r>
+      <w:proofErr w:type="gramStart"/>
+      <w:r>
+        <w:rPr>
+          <w:rFonts w:ascii="Courier New" w:eastAsia="Times New Roman" w:hAnsi="Courier New" w:cs="Courier New"/>
+          <w:sz w:val="20"/>
+          <w:szCs w:val="20"/>
+          <w:lang w:eastAsia="en-IN"/>
+        </w:rPr>
+        <w:t>c(</w:t>
+      </w:r>
+      <w:proofErr w:type="gramEnd"/>
+      <w:r>
+        <w:rPr>
+          <w:rFonts w:ascii="Courier New" w:eastAsia="Times New Roman" w:hAnsi="Courier New" w:cs="Courier New"/>
+          <w:sz w:val="20"/>
+          <w:szCs w:val="20"/>
+          <w:lang w:eastAsia="en-IN"/>
+        </w:rPr>
+        <w:t>1,2)` the manipulation is performed on rows and columns</w:t>
+      </w:r>
+    </w:p>
+    <w:p>
+      <w:pPr>
+        <w:tabs>
+          <w:tab w:val="left" w:pos="916"/>
+          <w:tab w:val="left" w:pos="1832"/>
+          <w:tab w:val="left" w:pos="2748"/>
+          <w:tab w:val="left" w:pos="3664"/>
+          <w:tab w:val="left" w:pos="4580"/>
+          <w:tab w:val="left" w:pos="5496"/>
+          <w:tab w:val="left" w:pos="6412"/>
+          <w:tab w:val="left" w:pos="7328"/>
+          <w:tab w:val="left" w:pos="8244"/>
+          <w:tab w:val="left" w:pos="9160"/>
+          <w:tab w:val="left" w:pos="10076"/>
+          <w:tab w:val="left" w:pos="10992"/>
+          <w:tab w:val="left" w:pos="11908"/>
+          <w:tab w:val="left" w:pos="12824"/>
+          <w:tab w:val="left" w:pos="13740"/>
+          <w:tab w:val="left" w:pos="14656"/>
+        </w:tabs>
+        <w:spacing w:after="0" w:line="240" w:lineRule="auto"/>
+        <w:rPr>
+          <w:rFonts w:ascii="Courier New" w:eastAsia="Times New Roman" w:hAnsi="Courier New" w:cs="Courier New"/>
+          <w:sz w:val="20"/>
+          <w:szCs w:val="20"/>
+          <w:lang w:eastAsia="en-IN"/>
+        </w:rPr>
+      </w:pPr>
+      <w:r>
+        <w:rPr>
+          <w:rFonts w:ascii="Courier New" w:eastAsia="Times New Roman" w:hAnsi="Courier New" w:cs="Courier New"/>
+          <w:sz w:val="20"/>
+          <w:szCs w:val="20"/>
+          <w:lang w:eastAsia="en-IN"/>
+        </w:rPr>
+        <w:t>-FUN: tells which function to apply. Built functions like mean, median, sum, min, max and even user-defined functions can be applied&gt;</w:t>
+      </w:r>
+    </w:p>
+    <w:p>
+      <w:pPr>
+        <w:spacing w:after="0" w:line="240" w:lineRule="auto"/>
+        <w:rPr>
+          <w:rFonts w:ascii="Times New Roman" w:eastAsia="Times New Roman" w:hAnsi="Times New Roman" w:cs="Times New Roman"/>
+          <w:sz w:val="24"/>
+          <w:szCs w:val="24"/>
+          <w:lang w:eastAsia="en-IN"/>
+        </w:rPr>
+      </w:pPr>
+      <w:r>
+        <w:rPr>
+          <w:rFonts w:ascii="Times New Roman" w:eastAsia="Times New Roman" w:hAnsi="Times New Roman" w:cs="Times New Roman"/>
+          <w:sz w:val="24"/>
+          <w:szCs w:val="24"/>
+          <w:lang w:eastAsia="en-IN"/>
+        </w:rPr>
+        <w:br/>
+        <w:t xml:space="preserve">The simplest example is to sum a </w:t>
+      </w:r>
+      <w:proofErr w:type="spellStart"/>
+      <w:r>
+        <w:rPr>
+          <w:rFonts w:ascii="Times New Roman" w:eastAsia="Times New Roman" w:hAnsi="Times New Roman" w:cs="Times New Roman"/>
+          <w:sz w:val="24"/>
+          <w:szCs w:val="24"/>
+          <w:lang w:eastAsia="en-IN"/>
+        </w:rPr>
+        <w:t>matrice</w:t>
+      </w:r>
+      <w:proofErr w:type="spellEnd"/>
+      <w:r>
+        <w:rPr>
+          <w:rFonts w:ascii="Times New Roman" w:eastAsia="Times New Roman" w:hAnsi="Times New Roman" w:cs="Times New Roman"/>
+          <w:sz w:val="24"/>
+          <w:szCs w:val="24"/>
+          <w:lang w:eastAsia="en-IN"/>
+        </w:rPr>
+        <w:t xml:space="preserve"> over all the columns. The code </w:t>
+      </w:r>
+      <w:proofErr w:type="gramStart"/>
+      <w:r>
+        <w:rPr>
+          <w:rFonts w:ascii="Times New Roman" w:eastAsia="Times New Roman" w:hAnsi="Times New Roman" w:cs="Times New Roman"/>
+          <w:sz w:val="24"/>
+          <w:szCs w:val="24"/>
+          <w:lang w:eastAsia="en-IN"/>
+        </w:rPr>
+        <w:t>apply(</w:t>
+      </w:r>
+      <w:proofErr w:type="gramEnd"/>
+      <w:r>
+        <w:rPr>
+          <w:rFonts w:ascii="Times New Roman" w:eastAsia="Times New Roman" w:hAnsi="Times New Roman" w:cs="Times New Roman"/>
+          <w:sz w:val="24"/>
+          <w:szCs w:val="24"/>
+          <w:lang w:eastAsia="en-IN"/>
+        </w:rPr>
+        <w:t>m1, 2, sum) will apply the sum function to the matrix 5×6 and return the sum of each column accessible in the dataset.</w:t>
+      </w:r>
+    </w:p>
+    <w:p>
+      <w:pPr>
+        <w:tabs>
+          <w:tab w:val="left" w:pos="916"/>
+          <w:tab w:val="left" w:pos="1832"/>
+          <w:tab w:val="left" w:pos="2748"/>
+          <w:tab w:val="left" w:pos="3664"/>
+          <w:tab w:val="left" w:pos="4580"/>
+          <w:tab w:val="left" w:pos="5496"/>
+          <w:tab w:val="left" w:pos="6412"/>
+          <w:tab w:val="left" w:pos="7328"/>
+          <w:tab w:val="left" w:pos="8244"/>
+          <w:tab w:val="left" w:pos="9160"/>
+          <w:tab w:val="left" w:pos="10076"/>
+          <w:tab w:val="left" w:pos="10992"/>
+          <w:tab w:val="left" w:pos="11908"/>
+          <w:tab w:val="left" w:pos="12824"/>
+          <w:tab w:val="left" w:pos="13740"/>
+          <w:tab w:val="left" w:pos="14656"/>
+        </w:tabs>
+        <w:spacing w:after="0" w:line="240" w:lineRule="auto"/>
+        <w:rPr>
+          <w:rFonts w:ascii="Courier New" w:eastAsia="Times New Roman" w:hAnsi="Courier New" w:cs="Courier New"/>
+          <w:sz w:val="20"/>
+          <w:szCs w:val="20"/>
+          <w:lang w:eastAsia="en-IN"/>
+        </w:rPr>
+      </w:pPr>
+      <w:r>
+        <w:rPr>
+          <w:rFonts w:ascii="Courier New" w:eastAsia="Times New Roman" w:hAnsi="Courier New" w:cs="Courier New"/>
+          <w:sz w:val="20"/>
+          <w:szCs w:val="20"/>
+          <w:lang w:eastAsia="en-IN"/>
+        </w:rPr>
+        <w:t>m1 &lt;- matrix(C&lt;-(1:10</w:t>
+      </w:r>
+      <w:proofErr w:type="gramStart"/>
+      <w:r>
+        <w:rPr>
+          <w:rFonts w:ascii="Courier New" w:eastAsia="Times New Roman" w:hAnsi="Courier New" w:cs="Courier New"/>
+          <w:sz w:val="20"/>
+          <w:szCs w:val="20"/>
+          <w:lang w:eastAsia="en-IN"/>
+        </w:rPr>
+        <w:t>),</w:t>
+      </w:r>
+      <w:proofErr w:type="spellStart"/>
+      <w:r>
+        <w:rPr>
+          <w:rFonts w:ascii="Courier New" w:eastAsia="Times New Roman" w:hAnsi="Courier New" w:cs="Courier New"/>
+          <w:sz w:val="20"/>
+          <w:szCs w:val="20"/>
+          <w:lang w:eastAsia="en-IN"/>
+        </w:rPr>
+        <w:t>nrow</w:t>
+      </w:r>
+      <w:proofErr w:type="spellEnd"/>
+      <w:proofErr w:type="gramEnd"/>
+      <w:r>
+        <w:rPr>
+          <w:rFonts w:ascii="Courier New" w:eastAsia="Times New Roman" w:hAnsi="Courier New" w:cs="Courier New"/>
+          <w:sz w:val="20"/>
+          <w:szCs w:val="20"/>
+          <w:lang w:eastAsia="en-IN"/>
+        </w:rPr>
+        <w:t xml:space="preserve">=5, </w:t>
+      </w:r>
+      <w:proofErr w:type="spellStart"/>
+      <w:r>
+        <w:rPr>
+          <w:rFonts w:ascii="Courier New" w:eastAsia="Times New Roman" w:hAnsi="Courier New" w:cs="Courier New"/>
+          <w:sz w:val="20"/>
+          <w:szCs w:val="20"/>
+          <w:lang w:eastAsia="en-IN"/>
+        </w:rPr>
+        <w:t>ncol</w:t>
+      </w:r>
+      <w:proofErr w:type="spellEnd"/>
+      <w:r>
+        <w:rPr>
+          <w:rFonts w:ascii="Courier New" w:eastAsia="Times New Roman" w:hAnsi="Courier New" w:cs="Courier New"/>
+          <w:sz w:val="20"/>
+          <w:szCs w:val="20"/>
+          <w:lang w:eastAsia="en-IN"/>
+        </w:rPr>
+        <w:t>=6)</w:t>
+      </w:r>
+    </w:p>
+    <w:p>
+      <w:pPr>
+        <w:tabs>
+          <w:tab w:val="left" w:pos="916"/>
+          <w:tab w:val="left" w:pos="1832"/>
+          <w:tab w:val="left" w:pos="2748"/>
+          <w:tab w:val="left" w:pos="3664"/>
+          <w:tab w:val="left" w:pos="4580"/>
+          <w:tab w:val="left" w:pos="5496"/>
+          <w:tab w:val="left" w:pos="6412"/>
+          <w:tab w:val="left" w:pos="7328"/>
+          <w:tab w:val="left" w:pos="8244"/>
+          <w:tab w:val="left" w:pos="9160"/>
+          <w:tab w:val="left" w:pos="10076"/>
+          <w:tab w:val="left" w:pos="10992"/>
+          <w:tab w:val="left" w:pos="11908"/>
+          <w:tab w:val="left" w:pos="12824"/>
+          <w:tab w:val="left" w:pos="13740"/>
+          <w:tab w:val="left" w:pos="14656"/>
+        </w:tabs>
+        <w:spacing w:after="0" w:line="240" w:lineRule="auto"/>
+        <w:rPr>
+          <w:rFonts w:ascii="Courier New" w:eastAsia="Times New Roman" w:hAnsi="Courier New" w:cs="Courier New"/>
+          <w:sz w:val="20"/>
+          <w:szCs w:val="20"/>
+          <w:lang w:eastAsia="en-IN"/>
+        </w:rPr>
+      </w:pPr>
+      <w:r>
+        <w:rPr>
+          <w:rFonts w:ascii="Courier New" w:eastAsia="Times New Roman" w:hAnsi="Courier New" w:cs="Courier New"/>
+          <w:sz w:val="20"/>
+          <w:szCs w:val="20"/>
+          <w:lang w:eastAsia="en-IN"/>
+        </w:rPr>
+        <w:t>m1</w:t>
+      </w:r>
+    </w:p>
+    <w:p>
+      <w:pPr>
+        <w:tabs>
+          <w:tab w:val="left" w:pos="916"/>
+          <w:tab w:val="left" w:pos="1832"/>
+          <w:tab w:val="left" w:pos="2748"/>
+          <w:tab w:val="left" w:pos="3664"/>
+          <w:tab w:val="left" w:pos="4580"/>
+          <w:tab w:val="left" w:pos="5496"/>
+          <w:tab w:val="left" w:pos="6412"/>
+          <w:tab w:val="left" w:pos="7328"/>
+          <w:tab w:val="left" w:pos="8244"/>
+          <w:tab w:val="left" w:pos="9160"/>
+          <w:tab w:val="left" w:pos="10076"/>
+          <w:tab w:val="left" w:pos="10992"/>
+          <w:tab w:val="left" w:pos="11908"/>
+          <w:tab w:val="left" w:pos="12824"/>
+          <w:tab w:val="left" w:pos="13740"/>
+          <w:tab w:val="left" w:pos="14656"/>
+        </w:tabs>
+        <w:spacing w:after="0" w:line="240" w:lineRule="auto"/>
+        <w:rPr>
+          <w:rFonts w:ascii="Courier New" w:eastAsia="Times New Roman" w:hAnsi="Courier New" w:cs="Courier New"/>
+          <w:sz w:val="20"/>
+          <w:szCs w:val="20"/>
+          <w:lang w:eastAsia="en-IN"/>
+        </w:rPr>
+      </w:pPr>
+      <w:r>
+        <w:rPr>
+          <w:rFonts w:ascii="Courier New" w:eastAsia="Times New Roman" w:hAnsi="Courier New" w:cs="Courier New"/>
+          <w:sz w:val="20"/>
+          <w:szCs w:val="20"/>
+          <w:lang w:eastAsia="en-IN"/>
+        </w:rPr>
+        <w:t xml:space="preserve">a_m1 &lt;- </w:t>
+      </w:r>
+      <w:proofErr w:type="gramStart"/>
+      <w:r>
+        <w:rPr>
+          <w:rFonts w:ascii="Courier New" w:eastAsia="Times New Roman" w:hAnsi="Courier New" w:cs="Courier New"/>
+          <w:sz w:val="20"/>
+          <w:szCs w:val="20"/>
+          <w:lang w:eastAsia="en-IN"/>
+        </w:rPr>
+        <w:t>apply(</w:t>
+      </w:r>
+      <w:proofErr w:type="gramEnd"/>
+      <w:r>
+        <w:rPr>
+          <w:rFonts w:ascii="Courier New" w:eastAsia="Times New Roman" w:hAnsi="Courier New" w:cs="Courier New"/>
+          <w:sz w:val="20"/>
+          <w:szCs w:val="20"/>
+          <w:lang w:eastAsia="en-IN"/>
+        </w:rPr>
+        <w:t>m1, 2, sum)</w:t>
+      </w:r>
+    </w:p>
+    <w:p>
+      <w:pPr>
+        <w:tabs>
+          <w:tab w:val="left" w:pos="916"/>
+          <w:tab w:val="left" w:pos="1832"/>
+          <w:tab w:val="left" w:pos="2748"/>
+          <w:tab w:val="left" w:pos="3664"/>
+          <w:tab w:val="left" w:pos="4580"/>
+          <w:tab w:val="left" w:pos="5496"/>
+          <w:tab w:val="left" w:pos="6412"/>
+          <w:tab w:val="left" w:pos="7328"/>
+          <w:tab w:val="left" w:pos="8244"/>
+          <w:tab w:val="left" w:pos="9160"/>
+          <w:tab w:val="left" w:pos="10076"/>
+          <w:tab w:val="left" w:pos="10992"/>
+          <w:tab w:val="left" w:pos="11908"/>
+          <w:tab w:val="left" w:pos="12824"/>
+          <w:tab w:val="left" w:pos="13740"/>
+          <w:tab w:val="left" w:pos="14656"/>
+        </w:tabs>
+        <w:spacing w:after="0" w:line="240" w:lineRule="auto"/>
+        <w:rPr>
+          <w:rFonts w:ascii="Courier New" w:eastAsia="Times New Roman" w:hAnsi="Courier New" w:cs="Courier New"/>
+          <w:sz w:val="20"/>
+          <w:szCs w:val="20"/>
+          <w:lang w:eastAsia="en-IN"/>
+        </w:rPr>
+      </w:pPr>
+      <w:r>
+        <w:rPr>
+          <w:rFonts w:ascii="Courier New" w:eastAsia="Times New Roman" w:hAnsi="Courier New" w:cs="Courier New"/>
+          <w:sz w:val="20"/>
+          <w:szCs w:val="20"/>
+          <w:lang w:eastAsia="en-IN"/>
+        </w:rPr>
+        <w:t>a_m1</w:t>
+      </w:r>
+    </w:p>
+    <w:p>
+      <w:pPr>
+        <w:spacing w:before="100" w:beforeAutospacing="1" w:after="100" w:afterAutospacing="1" w:line="240" w:lineRule="auto"/>
+        <w:rPr>
+          <w:rFonts w:ascii="Times New Roman" w:eastAsia="Times New Roman" w:hAnsi="Times New Roman" w:cs="Times New Roman"/>
+          <w:sz w:val="24"/>
+          <w:szCs w:val="24"/>
+          <w:lang w:eastAsia="en-IN"/>
+        </w:rPr>
+      </w:pPr>
+      <w:r>
+        <w:rPr>
+          <w:rFonts w:ascii="Times New Roman" w:eastAsia="Times New Roman" w:hAnsi="Times New Roman" w:cs="Times New Roman"/>
+          <w:b/>
+          <w:bCs/>
+          <w:sz w:val="24"/>
+          <w:szCs w:val="24"/>
+          <w:lang w:eastAsia="en-IN"/>
+        </w:rPr>
+        <w:t>Output:</w:t>
+      </w:r>
+    </w:p>
+    <w:p>
+      <w:pPr>
+        <w:spacing w:after="0" w:line="240" w:lineRule="auto"/>
+        <w:jc w:val="center"/>
+        <w:rPr>
+          <w:rFonts w:ascii="Times New Roman" w:eastAsia="Times New Roman" w:hAnsi="Times New Roman" w:cs="Times New Roman"/>
+          <w:sz w:val="24"/>
+          <w:szCs w:val="24"/>
+          <w:lang w:eastAsia="en-IN"/>
+        </w:rPr>
+      </w:pPr>
+      <w:r>
+        <w:rPr>
+          <w:rFonts w:ascii="Times New Roman" w:eastAsia="Times New Roman" w:hAnsi="Times New Roman" w:cs="Times New Roman"/>
+          <w:noProof/>
+          <w:sz w:val="24"/>
+          <w:szCs w:val="24"/>
+          <w:lang w:eastAsia="en-IN"/>
+        </w:rPr>
+        <w:lastRenderedPageBreak/>
+        <w:drawing>
+          <wp:inline distT="0" distB="0" distL="0" distR="0" wp14:anchorId="5A6DE9C3" wp14:editId="2310A447">
+            <wp:extent cx="3124200" cy="1684020"/>
+            <wp:effectExtent l="0" t="0" r="0" b="0"/>
+            <wp:docPr id="1" name="Picture 1" descr="apply() function example in R"/>
+            <wp:cNvGraphicFramePr>
+              <a:graphicFrameLocks xmlns:a="http://schemas.openxmlformats.org/drawingml/2006/main" noChangeAspect="1"/>
+            </wp:cNvGraphicFramePr>
+            <a:graphic xmlns:a="http://schemas.openxmlformats.org/drawingml/2006/main">
+              <a:graphicData uri="http://schemas.openxmlformats.org/drawingml/2006/picture">
+                <pic:pic xmlns:pic="http://schemas.openxmlformats.org/drawingml/2006/picture">
+                  <pic:nvPicPr>
+                    <pic:cNvPr id="0" name="Picture 1" descr="apply() function example in R"/>
+                    <pic:cNvPicPr>
+                      <a:picLocks noChangeAspect="1" noChangeArrowheads="1"/>
+                    </pic:cNvPicPr>
+                  </pic:nvPicPr>
+                  <pic:blipFill>
+                    <a:blip r:embed="rId6">
+                      <a:extLst>
+                        <a:ext uri="{28A0092B-C50C-407E-A947-70E740481C1C}">
+                          <a14:useLocalDpi xmlns:a14="http://schemas.microsoft.com/office/drawing/2010/main" val="0"/>
+                        </a:ext>
+                      </a:extLst>
+                    </a:blip>
+                    <a:srcRect/>
+                    <a:stretch>
+                      <a:fillRect/>
+                    </a:stretch>
+                  </pic:blipFill>
+                  <pic:spPr bwMode="auto">
+                    <a:xfrm>
+                      <a:off x="0" y="0"/>
+                      <a:ext cx="3124200" cy="1684020"/>
+                    </a:xfrm>
+                    <a:prstGeom prst="rect">
+                      <a:avLst/>
+                    </a:prstGeom>
+                    <a:noFill/>
+                    <a:ln>
+                      <a:noFill/>
+                    </a:ln>
+                  </pic:spPr>
+                </pic:pic>
+              </a:graphicData>
+            </a:graphic>
+          </wp:inline>
+        </w:drawing>
+      </w:r>
+    </w:p>
+    <w:p>
+      <w:pPr>
+        <w:spacing w:before="100" w:beforeAutospacing="1" w:after="100" w:afterAutospacing="1" w:line="240" w:lineRule="auto"/>
+        <w:jc w:val="center"/>
+        <w:rPr>
+          <w:rFonts w:ascii="Times New Roman" w:eastAsia="Times New Roman" w:hAnsi="Times New Roman" w:cs="Times New Roman"/>
+          <w:sz w:val="24"/>
+          <w:szCs w:val="24"/>
+          <w:lang w:eastAsia="en-IN"/>
+        </w:rPr>
+      </w:pPr>
+      <w:proofErr w:type="gramStart"/>
+      <w:r>
+        <w:rPr>
+          <w:rFonts w:ascii="Times New Roman" w:eastAsia="Times New Roman" w:hAnsi="Times New Roman" w:cs="Times New Roman"/>
+          <w:sz w:val="24"/>
+          <w:szCs w:val="24"/>
+          <w:lang w:eastAsia="en-IN"/>
+        </w:rPr>
+        <w:t>apply(</w:t>
+      </w:r>
+      <w:proofErr w:type="gramEnd"/>
+      <w:r>
+        <w:rPr>
+          <w:rFonts w:ascii="Times New Roman" w:eastAsia="Times New Roman" w:hAnsi="Times New Roman" w:cs="Times New Roman"/>
+          <w:sz w:val="24"/>
+          <w:szCs w:val="24"/>
+          <w:lang w:eastAsia="en-IN"/>
+        </w:rPr>
+        <w:t>) function example in R</w:t>
+      </w:r>
+    </w:p>
+    <w:p>
+      <w:pPr>
+        <w:spacing w:before="100" w:beforeAutospacing="1" w:after="100" w:afterAutospacing="1" w:line="240" w:lineRule="auto"/>
+        <w:rPr>
+          <w:rFonts w:ascii="Times New Roman" w:eastAsia="Times New Roman" w:hAnsi="Times New Roman" w:cs="Times New Roman"/>
+          <w:sz w:val="24"/>
+          <w:szCs w:val="24"/>
+          <w:lang w:eastAsia="en-IN"/>
+        </w:rPr>
+      </w:pPr>
+      <w:r>
+        <w:rPr>
+          <w:rFonts w:ascii="Times New Roman" w:eastAsia="Times New Roman" w:hAnsi="Times New Roman" w:cs="Times New Roman"/>
+          <w:sz w:val="24"/>
+          <w:szCs w:val="24"/>
+          <w:lang w:eastAsia="en-IN"/>
+        </w:rPr>
+        <w:t>Best practice: Store the values before printing it to the console.</w:t>
+      </w:r>
+    </w:p>
+    <w:p>
+      <w:pPr>
+        <w:spacing w:before="100" w:beforeAutospacing="1" w:after="100" w:afterAutospacing="1" w:line="240" w:lineRule="auto"/>
+        <w:outlineLvl w:val="1"/>
+        <w:rPr>
+          <w:rFonts w:ascii="Times New Roman" w:eastAsia="Times New Roman" w:hAnsi="Times New Roman" w:cs="Times New Roman"/>
+          <w:b/>
+          <w:bCs/>
+          <w:sz w:val="36"/>
+          <w:szCs w:val="36"/>
+          <w:lang w:eastAsia="en-IN"/>
+        </w:rPr>
+      </w:pPr>
+      <w:proofErr w:type="spellStart"/>
+      <w:proofErr w:type="gramStart"/>
+      <w:r>
+        <w:rPr>
+          <w:rFonts w:ascii="Times New Roman" w:eastAsia="Times New Roman" w:hAnsi="Times New Roman" w:cs="Times New Roman"/>
+          <w:b/>
+          <w:bCs/>
+          <w:sz w:val="36"/>
+          <w:szCs w:val="36"/>
+          <w:lang w:eastAsia="en-IN"/>
+        </w:rPr>
+        <w:t>lapply</w:t>
+      </w:r>
+      <w:proofErr w:type="spellEnd"/>
+      <w:r>
+        <w:rPr>
+          <w:rFonts w:ascii="Times New Roman" w:eastAsia="Times New Roman" w:hAnsi="Times New Roman" w:cs="Times New Roman"/>
+          <w:b/>
+          <w:bCs/>
+          <w:sz w:val="36"/>
+          <w:szCs w:val="36"/>
+          <w:lang w:eastAsia="en-IN"/>
+        </w:rPr>
+        <w:t>(</w:t>
+      </w:r>
+      <w:proofErr w:type="gramEnd"/>
+      <w:r>
+        <w:rPr>
+          <w:rFonts w:ascii="Times New Roman" w:eastAsia="Times New Roman" w:hAnsi="Times New Roman" w:cs="Times New Roman"/>
+          <w:b/>
+          <w:bCs/>
+          <w:sz w:val="36"/>
+          <w:szCs w:val="36"/>
+          <w:lang w:eastAsia="en-IN"/>
+        </w:rPr>
+        <w:t>) function</w:t>
+      </w:r>
+    </w:p>
+    <w:p>
+      <w:pPr>
+        <w:spacing w:before="100" w:beforeAutospacing="1" w:after="100" w:afterAutospacing="1" w:line="240" w:lineRule="auto"/>
+        <w:rPr>
+          <w:rFonts w:ascii="Times New Roman" w:eastAsia="Times New Roman" w:hAnsi="Times New Roman" w:cs="Times New Roman"/>
+          <w:sz w:val="24"/>
+          <w:szCs w:val="24"/>
+          <w:lang w:eastAsia="en-IN"/>
+        </w:rPr>
+      </w:pPr>
+      <w:proofErr w:type="spellStart"/>
+      <w:proofErr w:type="gramStart"/>
+      <w:r>
+        <w:rPr>
+          <w:rFonts w:ascii="Times New Roman" w:eastAsia="Times New Roman" w:hAnsi="Times New Roman" w:cs="Times New Roman"/>
+          <w:b/>
+          <w:bCs/>
+          <w:sz w:val="24"/>
+          <w:szCs w:val="24"/>
+          <w:lang w:eastAsia="en-IN"/>
+        </w:rPr>
+        <w:t>lapply</w:t>
+      </w:r>
+      <w:proofErr w:type="spellEnd"/>
+      <w:r>
+        <w:rPr>
+          <w:rFonts w:ascii="Times New Roman" w:eastAsia="Times New Roman" w:hAnsi="Times New Roman" w:cs="Times New Roman"/>
+          <w:b/>
+          <w:bCs/>
+          <w:sz w:val="24"/>
+          <w:szCs w:val="24"/>
+          <w:lang w:eastAsia="en-IN"/>
+        </w:rPr>
+        <w:t>(</w:t>
+      </w:r>
+      <w:proofErr w:type="gramEnd"/>
+      <w:r>
+        <w:rPr>
+          <w:rFonts w:ascii="Times New Roman" w:eastAsia="Times New Roman" w:hAnsi="Times New Roman" w:cs="Times New Roman"/>
+          <w:b/>
+          <w:bCs/>
+          <w:sz w:val="24"/>
+          <w:szCs w:val="24"/>
+          <w:lang w:eastAsia="en-IN"/>
+        </w:rPr>
+        <w:t>)</w:t>
+      </w:r>
+      <w:r>
+        <w:rPr>
+          <w:rFonts w:ascii="Times New Roman" w:eastAsia="Times New Roman" w:hAnsi="Times New Roman" w:cs="Times New Roman"/>
+          <w:sz w:val="24"/>
+          <w:szCs w:val="24"/>
+          <w:lang w:eastAsia="en-IN"/>
+        </w:rPr>
+        <w:t xml:space="preserve"> function is useful for performing operations on list objects and returns a list object of same length of original set. </w:t>
+      </w:r>
+      <w:proofErr w:type="spellStart"/>
+      <w:proofErr w:type="gramStart"/>
+      <w:r>
+        <w:rPr>
+          <w:rFonts w:ascii="Times New Roman" w:eastAsia="Times New Roman" w:hAnsi="Times New Roman" w:cs="Times New Roman"/>
+          <w:sz w:val="24"/>
+          <w:szCs w:val="24"/>
+          <w:lang w:eastAsia="en-IN"/>
+        </w:rPr>
+        <w:t>lappy</w:t>
+      </w:r>
+      <w:proofErr w:type="spellEnd"/>
+      <w:r>
+        <w:rPr>
+          <w:rFonts w:ascii="Times New Roman" w:eastAsia="Times New Roman" w:hAnsi="Times New Roman" w:cs="Times New Roman"/>
+          <w:sz w:val="24"/>
+          <w:szCs w:val="24"/>
+          <w:lang w:eastAsia="en-IN"/>
+        </w:rPr>
+        <w:t>(</w:t>
+      </w:r>
+      <w:proofErr w:type="gramEnd"/>
+      <w:r>
+        <w:rPr>
+          <w:rFonts w:ascii="Times New Roman" w:eastAsia="Times New Roman" w:hAnsi="Times New Roman" w:cs="Times New Roman"/>
+          <w:sz w:val="24"/>
+          <w:szCs w:val="24"/>
+          <w:lang w:eastAsia="en-IN"/>
+        </w:rPr>
+        <w:t xml:space="preserve">) returns a list of the similar length as input list object, each element of which is the result of applying FUN to the corresponding element of list. </w:t>
+      </w:r>
+      <w:proofErr w:type="spellStart"/>
+      <w:r>
+        <w:rPr>
+          <w:rFonts w:ascii="Times New Roman" w:eastAsia="Times New Roman" w:hAnsi="Times New Roman" w:cs="Times New Roman"/>
+          <w:sz w:val="24"/>
+          <w:szCs w:val="24"/>
+          <w:lang w:eastAsia="en-IN"/>
+        </w:rPr>
+        <w:t>Lapply</w:t>
+      </w:r>
+      <w:proofErr w:type="spellEnd"/>
+      <w:r>
+        <w:rPr>
+          <w:rFonts w:ascii="Times New Roman" w:eastAsia="Times New Roman" w:hAnsi="Times New Roman" w:cs="Times New Roman"/>
+          <w:sz w:val="24"/>
+          <w:szCs w:val="24"/>
+          <w:lang w:eastAsia="en-IN"/>
+        </w:rPr>
+        <w:t xml:space="preserve"> in R takes list, vector or data frame as input and gives output in list.</w:t>
+      </w:r>
+    </w:p>
+    <w:p>
+      <w:pPr>
+        <w:tabs>
+          <w:tab w:val="left" w:pos="916"/>
+          <w:tab w:val="left" w:pos="1832"/>
+          <w:tab w:val="left" w:pos="2748"/>
+          <w:tab w:val="left" w:pos="3664"/>
+          <w:tab w:val="left" w:pos="4580"/>
+          <w:tab w:val="left" w:pos="5496"/>
+          <w:tab w:val="left" w:pos="6412"/>
+          <w:tab w:val="left" w:pos="7328"/>
+          <w:tab w:val="left" w:pos="8244"/>
+          <w:tab w:val="left" w:pos="9160"/>
+          <w:tab w:val="left" w:pos="10076"/>
+          <w:tab w:val="left" w:pos="10992"/>
+          <w:tab w:val="left" w:pos="11908"/>
+          <w:tab w:val="left" w:pos="12824"/>
+          <w:tab w:val="left" w:pos="13740"/>
+          <w:tab w:val="left" w:pos="14656"/>
+        </w:tabs>
+        <w:spacing w:after="0" w:line="240" w:lineRule="auto"/>
+        <w:rPr>
+          <w:rFonts w:ascii="Courier New" w:eastAsia="Times New Roman" w:hAnsi="Courier New" w:cs="Courier New"/>
+          <w:sz w:val="20"/>
+          <w:szCs w:val="20"/>
+          <w:lang w:eastAsia="en-IN"/>
+        </w:rPr>
+      </w:pPr>
+      <w:proofErr w:type="spellStart"/>
+      <w:proofErr w:type="gramStart"/>
+      <w:r>
+        <w:rPr>
+          <w:rFonts w:ascii="Courier New" w:eastAsia="Times New Roman" w:hAnsi="Courier New" w:cs="Courier New"/>
+          <w:sz w:val="20"/>
+          <w:szCs w:val="20"/>
+          <w:lang w:eastAsia="en-IN"/>
+        </w:rPr>
+        <w:t>lapply</w:t>
+      </w:r>
+      <w:proofErr w:type="spellEnd"/>
+      <w:r>
+        <w:rPr>
+          <w:rFonts w:ascii="Courier New" w:eastAsia="Times New Roman" w:hAnsi="Courier New" w:cs="Courier New"/>
+          <w:sz w:val="20"/>
+          <w:szCs w:val="20"/>
+          <w:lang w:eastAsia="en-IN"/>
+        </w:rPr>
+        <w:t>(</w:t>
+      </w:r>
+      <w:proofErr w:type="gramEnd"/>
+      <w:r>
+        <w:rPr>
+          <w:rFonts w:ascii="Courier New" w:eastAsia="Times New Roman" w:hAnsi="Courier New" w:cs="Courier New"/>
+          <w:sz w:val="20"/>
+          <w:szCs w:val="20"/>
+          <w:lang w:eastAsia="en-IN"/>
+        </w:rPr>
+        <w:t>X, FUN)</w:t>
+      </w:r>
+    </w:p>
+    <w:p>
+      <w:pPr>
+        <w:tabs>
+          <w:tab w:val="left" w:pos="916"/>
+          <w:tab w:val="left" w:pos="1832"/>
+          <w:tab w:val="left" w:pos="2748"/>
+          <w:tab w:val="left" w:pos="3664"/>
+          <w:tab w:val="left" w:pos="4580"/>
+          <w:tab w:val="left" w:pos="5496"/>
+          <w:tab w:val="left" w:pos="6412"/>
+          <w:tab w:val="left" w:pos="7328"/>
+          <w:tab w:val="left" w:pos="8244"/>
+          <w:tab w:val="left" w:pos="9160"/>
+          <w:tab w:val="left" w:pos="10076"/>
+          <w:tab w:val="left" w:pos="10992"/>
+          <w:tab w:val="left" w:pos="11908"/>
+          <w:tab w:val="left" w:pos="12824"/>
+          <w:tab w:val="left" w:pos="13740"/>
+          <w:tab w:val="left" w:pos="14656"/>
+        </w:tabs>
+        <w:spacing w:after="0" w:line="240" w:lineRule="auto"/>
+        <w:rPr>
+          <w:rFonts w:ascii="Courier New" w:eastAsia="Times New Roman" w:hAnsi="Courier New" w:cs="Courier New"/>
+          <w:sz w:val="20"/>
+          <w:szCs w:val="20"/>
+          <w:lang w:eastAsia="en-IN"/>
+        </w:rPr>
+      </w:pPr>
+      <w:r>
+        <w:rPr>
+          <w:rFonts w:ascii="Courier New" w:eastAsia="Times New Roman" w:hAnsi="Courier New" w:cs="Courier New"/>
+          <w:sz w:val="20"/>
+          <w:szCs w:val="20"/>
+          <w:lang w:eastAsia="en-IN"/>
+        </w:rPr>
+        <w:t>Arguments:</w:t>
+      </w:r>
+    </w:p>
+    <w:p>
+      <w:pPr>
+        <w:tabs>
+          <w:tab w:val="left" w:pos="916"/>
+          <w:tab w:val="left" w:pos="1832"/>
+          <w:tab w:val="left" w:pos="2748"/>
+          <w:tab w:val="left" w:pos="3664"/>
+          <w:tab w:val="left" w:pos="4580"/>
+          <w:tab w:val="left" w:pos="5496"/>
+          <w:tab w:val="left" w:pos="6412"/>
+          <w:tab w:val="left" w:pos="7328"/>
+          <w:tab w:val="left" w:pos="8244"/>
+          <w:tab w:val="left" w:pos="9160"/>
+          <w:tab w:val="left" w:pos="10076"/>
+          <w:tab w:val="left" w:pos="10992"/>
+          <w:tab w:val="left" w:pos="11908"/>
+          <w:tab w:val="left" w:pos="12824"/>
+          <w:tab w:val="left" w:pos="13740"/>
+          <w:tab w:val="left" w:pos="14656"/>
+        </w:tabs>
+        <w:spacing w:after="0" w:line="240" w:lineRule="auto"/>
+        <w:rPr>
+          <w:rFonts w:ascii="Courier New" w:eastAsia="Times New Roman" w:hAnsi="Courier New" w:cs="Courier New"/>
+          <w:sz w:val="20"/>
+          <w:szCs w:val="20"/>
+          <w:lang w:eastAsia="en-IN"/>
+        </w:rPr>
+      </w:pPr>
+      <w:r>
+        <w:rPr>
+          <w:rFonts w:ascii="Courier New" w:eastAsia="Times New Roman" w:hAnsi="Courier New" w:cs="Courier New"/>
+          <w:sz w:val="20"/>
+          <w:szCs w:val="20"/>
+          <w:lang w:eastAsia="en-IN"/>
+        </w:rPr>
+        <w:t>-X: A vector or an object</w:t>
+      </w:r>
+    </w:p>
+    <w:p>
+      <w:pPr>
+        <w:tabs>
+          <w:tab w:val="left" w:pos="916"/>
+          <w:tab w:val="left" w:pos="1832"/>
+          <w:tab w:val="left" w:pos="2748"/>
+          <w:tab w:val="left" w:pos="3664"/>
+          <w:tab w:val="left" w:pos="4580"/>
+          <w:tab w:val="left" w:pos="5496"/>
+          <w:tab w:val="left" w:pos="6412"/>
+          <w:tab w:val="left" w:pos="7328"/>
+          <w:tab w:val="left" w:pos="8244"/>
+          <w:tab w:val="left" w:pos="9160"/>
+          <w:tab w:val="left" w:pos="10076"/>
+          <w:tab w:val="left" w:pos="10992"/>
+          <w:tab w:val="left" w:pos="11908"/>
+          <w:tab w:val="left" w:pos="12824"/>
+          <w:tab w:val="left" w:pos="13740"/>
+          <w:tab w:val="left" w:pos="14656"/>
+        </w:tabs>
+        <w:spacing w:after="0" w:line="240" w:lineRule="auto"/>
+        <w:rPr>
+          <w:rFonts w:ascii="Courier New" w:eastAsia="Times New Roman" w:hAnsi="Courier New" w:cs="Courier New"/>
+          <w:sz w:val="20"/>
+          <w:szCs w:val="20"/>
+          <w:lang w:eastAsia="en-IN"/>
+        </w:rPr>
+      </w:pPr>
+      <w:r>
+        <w:rPr>
+          <w:rFonts w:ascii="Courier New" w:eastAsia="Times New Roman" w:hAnsi="Courier New" w:cs="Courier New"/>
+          <w:sz w:val="20"/>
+          <w:szCs w:val="20"/>
+          <w:lang w:eastAsia="en-IN"/>
+        </w:rPr>
+        <w:t>-FUN: Function applied to each element of x</w:t>
+      </w:r>
+      <w:r>
+        <w:rPr>
+          <w:rFonts w:ascii="Courier New" w:eastAsia="Times New Roman" w:hAnsi="Courier New" w:cs="Courier New"/>
+          <w:sz w:val="20"/>
+          <w:szCs w:val="20"/>
+          <w:lang w:eastAsia="en-IN"/>
+        </w:rPr>
+        <w:tab/>
+      </w:r>
+    </w:p>
+    <w:p>
+      <w:pPr>
+        <w:spacing w:before="100" w:beforeAutospacing="1" w:after="100" w:afterAutospacing="1" w:line="240" w:lineRule="auto"/>
+        <w:rPr>
+          <w:rFonts w:ascii="Times New Roman" w:eastAsia="Times New Roman" w:hAnsi="Times New Roman" w:cs="Times New Roman"/>
+          <w:sz w:val="24"/>
+          <w:szCs w:val="24"/>
+          <w:lang w:eastAsia="en-IN"/>
+        </w:rPr>
+      </w:pPr>
+      <w:r>
+        <w:rPr>
+          <w:rFonts w:ascii="Times New Roman" w:eastAsia="Times New Roman" w:hAnsi="Times New Roman" w:cs="Times New Roman"/>
+          <w:sz w:val="24"/>
+          <w:szCs w:val="24"/>
+          <w:lang w:eastAsia="en-IN"/>
+        </w:rPr>
+        <w:t xml:space="preserve">l in </w:t>
+      </w:r>
+      <w:proofErr w:type="spellStart"/>
+      <w:proofErr w:type="gramStart"/>
+      <w:r>
+        <w:rPr>
+          <w:rFonts w:ascii="Times New Roman" w:eastAsia="Times New Roman" w:hAnsi="Times New Roman" w:cs="Times New Roman"/>
+          <w:sz w:val="24"/>
+          <w:szCs w:val="24"/>
+          <w:lang w:eastAsia="en-IN"/>
+        </w:rPr>
+        <w:t>lapply</w:t>
+      </w:r>
+      <w:proofErr w:type="spellEnd"/>
+      <w:r>
+        <w:rPr>
+          <w:rFonts w:ascii="Times New Roman" w:eastAsia="Times New Roman" w:hAnsi="Times New Roman" w:cs="Times New Roman"/>
+          <w:sz w:val="24"/>
+          <w:szCs w:val="24"/>
+          <w:lang w:eastAsia="en-IN"/>
+        </w:rPr>
+        <w:t>(</w:t>
+      </w:r>
+      <w:proofErr w:type="gramEnd"/>
+      <w:r>
+        <w:rPr>
+          <w:rFonts w:ascii="Times New Roman" w:eastAsia="Times New Roman" w:hAnsi="Times New Roman" w:cs="Times New Roman"/>
+          <w:sz w:val="24"/>
+          <w:szCs w:val="24"/>
+          <w:lang w:eastAsia="en-IN"/>
+        </w:rPr>
+        <w:t xml:space="preserve">) stands for list. The difference between </w:t>
+      </w:r>
+      <w:proofErr w:type="spellStart"/>
+      <w:proofErr w:type="gramStart"/>
+      <w:r>
+        <w:rPr>
+          <w:rFonts w:ascii="Times New Roman" w:eastAsia="Times New Roman" w:hAnsi="Times New Roman" w:cs="Times New Roman"/>
+          <w:sz w:val="24"/>
+          <w:szCs w:val="24"/>
+          <w:lang w:eastAsia="en-IN"/>
+        </w:rPr>
+        <w:t>lapply</w:t>
+      </w:r>
+      <w:proofErr w:type="spellEnd"/>
+      <w:r>
+        <w:rPr>
+          <w:rFonts w:ascii="Times New Roman" w:eastAsia="Times New Roman" w:hAnsi="Times New Roman" w:cs="Times New Roman"/>
+          <w:sz w:val="24"/>
+          <w:szCs w:val="24"/>
+          <w:lang w:eastAsia="en-IN"/>
+        </w:rPr>
+        <w:t>(</w:t>
+      </w:r>
+      <w:proofErr w:type="gramEnd"/>
+      <w:r>
+        <w:rPr>
+          <w:rFonts w:ascii="Times New Roman" w:eastAsia="Times New Roman" w:hAnsi="Times New Roman" w:cs="Times New Roman"/>
+          <w:sz w:val="24"/>
+          <w:szCs w:val="24"/>
+          <w:lang w:eastAsia="en-IN"/>
+        </w:rPr>
+        <w:t xml:space="preserve">) and apply() lies between the output return. The output of </w:t>
+      </w:r>
+      <w:proofErr w:type="spellStart"/>
+      <w:proofErr w:type="gramStart"/>
+      <w:r>
+        <w:rPr>
+          <w:rFonts w:ascii="Times New Roman" w:eastAsia="Times New Roman" w:hAnsi="Times New Roman" w:cs="Times New Roman"/>
+          <w:sz w:val="24"/>
+          <w:szCs w:val="24"/>
+          <w:lang w:eastAsia="en-IN"/>
+        </w:rPr>
+        <w:t>lapply</w:t>
+      </w:r>
+      <w:proofErr w:type="spellEnd"/>
+      <w:r>
+        <w:rPr>
+          <w:rFonts w:ascii="Times New Roman" w:eastAsia="Times New Roman" w:hAnsi="Times New Roman" w:cs="Times New Roman"/>
+          <w:sz w:val="24"/>
+          <w:szCs w:val="24"/>
+          <w:lang w:eastAsia="en-IN"/>
+        </w:rPr>
+        <w:t>(</w:t>
+      </w:r>
+      <w:proofErr w:type="gramEnd"/>
+      <w:r>
+        <w:rPr>
+          <w:rFonts w:ascii="Times New Roman" w:eastAsia="Times New Roman" w:hAnsi="Times New Roman" w:cs="Times New Roman"/>
+          <w:sz w:val="24"/>
+          <w:szCs w:val="24"/>
+          <w:lang w:eastAsia="en-IN"/>
+        </w:rPr>
+        <w:t xml:space="preserve">) is a list. </w:t>
+      </w:r>
+      <w:proofErr w:type="spellStart"/>
+      <w:proofErr w:type="gramStart"/>
+      <w:r>
+        <w:rPr>
+          <w:rFonts w:ascii="Times New Roman" w:eastAsia="Times New Roman" w:hAnsi="Times New Roman" w:cs="Times New Roman"/>
+          <w:sz w:val="24"/>
+          <w:szCs w:val="24"/>
+          <w:lang w:eastAsia="en-IN"/>
+        </w:rPr>
+        <w:t>lapply</w:t>
+      </w:r>
+      <w:proofErr w:type="spellEnd"/>
+      <w:r>
+        <w:rPr>
+          <w:rFonts w:ascii="Times New Roman" w:eastAsia="Times New Roman" w:hAnsi="Times New Roman" w:cs="Times New Roman"/>
+          <w:sz w:val="24"/>
+          <w:szCs w:val="24"/>
+          <w:lang w:eastAsia="en-IN"/>
+        </w:rPr>
+        <w:t>(</w:t>
+      </w:r>
+      <w:proofErr w:type="gramEnd"/>
+      <w:r>
+        <w:rPr>
+          <w:rFonts w:ascii="Times New Roman" w:eastAsia="Times New Roman" w:hAnsi="Times New Roman" w:cs="Times New Roman"/>
+          <w:sz w:val="24"/>
+          <w:szCs w:val="24"/>
+          <w:lang w:eastAsia="en-IN"/>
+        </w:rPr>
+        <w:t>) can be used for other objects like data frames and lists.</w:t>
+      </w:r>
+    </w:p>
+    <w:p>
+      <w:pPr>
+        <w:spacing w:before="100" w:beforeAutospacing="1" w:after="100" w:afterAutospacing="1" w:line="240" w:lineRule="auto"/>
+        <w:rPr>
+          <w:rFonts w:ascii="Times New Roman" w:eastAsia="Times New Roman" w:hAnsi="Times New Roman" w:cs="Times New Roman"/>
+          <w:sz w:val="24"/>
+          <w:szCs w:val="24"/>
+          <w:lang w:eastAsia="en-IN"/>
+        </w:rPr>
+      </w:pPr>
+      <w:proofErr w:type="spellStart"/>
+      <w:proofErr w:type="gramStart"/>
+      <w:r>
+        <w:rPr>
+          <w:rFonts w:ascii="Times New Roman" w:eastAsia="Times New Roman" w:hAnsi="Times New Roman" w:cs="Times New Roman"/>
+          <w:sz w:val="24"/>
+          <w:szCs w:val="24"/>
+          <w:lang w:eastAsia="en-IN"/>
+        </w:rPr>
+        <w:t>lapply</w:t>
+      </w:r>
+      <w:proofErr w:type="spellEnd"/>
+      <w:r>
+        <w:rPr>
+          <w:rFonts w:ascii="Times New Roman" w:eastAsia="Times New Roman" w:hAnsi="Times New Roman" w:cs="Times New Roman"/>
+          <w:sz w:val="24"/>
+          <w:szCs w:val="24"/>
+          <w:lang w:eastAsia="en-IN"/>
+        </w:rPr>
+        <w:t>(</w:t>
+      </w:r>
+      <w:proofErr w:type="gramEnd"/>
+      <w:r>
+        <w:rPr>
+          <w:rFonts w:ascii="Times New Roman" w:eastAsia="Times New Roman" w:hAnsi="Times New Roman" w:cs="Times New Roman"/>
+          <w:sz w:val="24"/>
+          <w:szCs w:val="24"/>
+          <w:lang w:eastAsia="en-IN"/>
+        </w:rPr>
+        <w:t>) function does not need MARGIN.</w:t>
+      </w:r>
+    </w:p>
+    <w:p>
+      <w:pPr>
+        <w:spacing w:before="100" w:beforeAutospacing="1" w:after="100" w:afterAutospacing="1" w:line="240" w:lineRule="auto"/>
+        <w:rPr>
+          <w:rFonts w:ascii="Times New Roman" w:eastAsia="Times New Roman" w:hAnsi="Times New Roman" w:cs="Times New Roman"/>
+          <w:sz w:val="24"/>
+          <w:szCs w:val="24"/>
+          <w:lang w:eastAsia="en-IN"/>
+        </w:rPr>
+      </w:pPr>
+      <w:r>
+        <w:rPr>
+          <w:rFonts w:ascii="Times New Roman" w:eastAsia="Times New Roman" w:hAnsi="Times New Roman" w:cs="Times New Roman"/>
+          <w:sz w:val="24"/>
+          <w:szCs w:val="24"/>
+          <w:lang w:eastAsia="en-IN"/>
+        </w:rPr>
+        <w:t xml:space="preserve">A very easy example can be to change the string value of a matrix to lower case with </w:t>
+      </w:r>
+      <w:proofErr w:type="spellStart"/>
+      <w:r>
+        <w:rPr>
+          <w:rFonts w:ascii="Times New Roman" w:eastAsia="Times New Roman" w:hAnsi="Times New Roman" w:cs="Times New Roman"/>
+          <w:sz w:val="24"/>
+          <w:szCs w:val="24"/>
+          <w:lang w:eastAsia="en-IN"/>
+        </w:rPr>
+        <w:t>tolower</w:t>
+      </w:r>
+      <w:proofErr w:type="spellEnd"/>
+      <w:r>
+        <w:rPr>
+          <w:rFonts w:ascii="Times New Roman" w:eastAsia="Times New Roman" w:hAnsi="Times New Roman" w:cs="Times New Roman"/>
+          <w:sz w:val="24"/>
+          <w:szCs w:val="24"/>
+          <w:lang w:eastAsia="en-IN"/>
+        </w:rPr>
+        <w:t xml:space="preserve"> function. We construct a matrix with the name of the famous movies. The name is in upper case format.</w:t>
+      </w:r>
+    </w:p>
+    <w:p>
+      <w:pPr>
+        <w:tabs>
+          <w:tab w:val="left" w:pos="916"/>
+          <w:tab w:val="left" w:pos="1832"/>
+          <w:tab w:val="left" w:pos="2748"/>
+          <w:tab w:val="left" w:pos="3664"/>
+          <w:tab w:val="left" w:pos="4580"/>
+          <w:tab w:val="left" w:pos="5496"/>
+          <w:tab w:val="left" w:pos="6412"/>
+          <w:tab w:val="left" w:pos="7328"/>
+          <w:tab w:val="left" w:pos="8244"/>
+          <w:tab w:val="left" w:pos="9160"/>
+          <w:tab w:val="left" w:pos="10076"/>
+          <w:tab w:val="left" w:pos="10992"/>
+          <w:tab w:val="left" w:pos="11908"/>
+          <w:tab w:val="left" w:pos="12824"/>
+          <w:tab w:val="left" w:pos="13740"/>
+          <w:tab w:val="left" w:pos="14656"/>
+        </w:tabs>
+        <w:spacing w:after="0" w:line="240" w:lineRule="auto"/>
+        <w:rPr>
+          <w:rFonts w:ascii="Courier New" w:eastAsia="Times New Roman" w:hAnsi="Courier New" w:cs="Courier New"/>
+          <w:sz w:val="20"/>
+          <w:szCs w:val="20"/>
+          <w:lang w:eastAsia="en-IN"/>
+        </w:rPr>
+      </w:pPr>
+      <w:r>
+        <w:rPr>
+          <w:rFonts w:ascii="Courier New" w:eastAsia="Times New Roman" w:hAnsi="Courier New" w:cs="Courier New"/>
+          <w:sz w:val="20"/>
+          <w:szCs w:val="20"/>
+          <w:lang w:eastAsia="en-IN"/>
+        </w:rPr>
+        <w:t>movies &lt;- c("SPYDERMAN","BATMAN","VERTIGO","CHINATOWN")</w:t>
+      </w:r>
+    </w:p>
+    <w:p>
+      <w:pPr>
+        <w:tabs>
+          <w:tab w:val="left" w:pos="916"/>
+          <w:tab w:val="left" w:pos="1832"/>
+          <w:tab w:val="left" w:pos="2748"/>
+          <w:tab w:val="left" w:pos="3664"/>
+          <w:tab w:val="left" w:pos="4580"/>
+          <w:tab w:val="left" w:pos="5496"/>
+          <w:tab w:val="left" w:pos="6412"/>
+          <w:tab w:val="left" w:pos="7328"/>
+          <w:tab w:val="left" w:pos="8244"/>
+          <w:tab w:val="left" w:pos="9160"/>
+          <w:tab w:val="left" w:pos="10076"/>
+          <w:tab w:val="left" w:pos="10992"/>
+          <w:tab w:val="left" w:pos="11908"/>
+          <w:tab w:val="left" w:pos="12824"/>
+          <w:tab w:val="left" w:pos="13740"/>
+          <w:tab w:val="left" w:pos="14656"/>
+        </w:tabs>
+        <w:spacing w:after="0" w:line="240" w:lineRule="auto"/>
+        <w:rPr>
+          <w:rFonts w:ascii="Courier New" w:eastAsia="Times New Roman" w:hAnsi="Courier New" w:cs="Courier New"/>
+          <w:sz w:val="20"/>
+          <w:szCs w:val="20"/>
+          <w:lang w:eastAsia="en-IN"/>
+        </w:rPr>
+      </w:pPr>
+      <w:proofErr w:type="spellStart"/>
+      <w:r>
+        <w:rPr>
+          <w:rFonts w:ascii="Courier New" w:eastAsia="Times New Roman" w:hAnsi="Courier New" w:cs="Courier New"/>
+          <w:sz w:val="20"/>
+          <w:szCs w:val="20"/>
+          <w:lang w:eastAsia="en-IN"/>
+        </w:rPr>
+        <w:t>movies_lower</w:t>
+      </w:r>
+      <w:proofErr w:type="spellEnd"/>
+      <w:r>
+        <w:rPr>
+          <w:rFonts w:ascii="Courier New" w:eastAsia="Times New Roman" w:hAnsi="Courier New" w:cs="Courier New"/>
+          <w:sz w:val="20"/>
+          <w:szCs w:val="20"/>
+          <w:lang w:eastAsia="en-IN"/>
+        </w:rPr>
+        <w:t xml:space="preserve"> &lt;-</w:t>
+      </w:r>
+      <w:proofErr w:type="spellStart"/>
+      <w:proofErr w:type="gramStart"/>
+      <w:r>
+        <w:rPr>
+          <w:rFonts w:ascii="Courier New" w:eastAsia="Times New Roman" w:hAnsi="Courier New" w:cs="Courier New"/>
+          <w:sz w:val="20"/>
+          <w:szCs w:val="20"/>
+          <w:lang w:eastAsia="en-IN"/>
+        </w:rPr>
+        <w:t>lapply</w:t>
+      </w:r>
+      <w:proofErr w:type="spellEnd"/>
+      <w:r>
+        <w:rPr>
+          <w:rFonts w:ascii="Courier New" w:eastAsia="Times New Roman" w:hAnsi="Courier New" w:cs="Courier New"/>
+          <w:sz w:val="20"/>
+          <w:szCs w:val="20"/>
+          <w:lang w:eastAsia="en-IN"/>
+        </w:rPr>
+        <w:t>(</w:t>
+      </w:r>
+      <w:proofErr w:type="gramEnd"/>
+      <w:r>
+        <w:rPr>
+          <w:rFonts w:ascii="Courier New" w:eastAsia="Times New Roman" w:hAnsi="Courier New" w:cs="Courier New"/>
+          <w:sz w:val="20"/>
+          <w:szCs w:val="20"/>
+          <w:lang w:eastAsia="en-IN"/>
+        </w:rPr>
+        <w:t xml:space="preserve">movies, </w:t>
+      </w:r>
+      <w:proofErr w:type="spellStart"/>
+      <w:r>
+        <w:rPr>
+          <w:rFonts w:ascii="Courier New" w:eastAsia="Times New Roman" w:hAnsi="Courier New" w:cs="Courier New"/>
+          <w:sz w:val="20"/>
+          <w:szCs w:val="20"/>
+          <w:lang w:eastAsia="en-IN"/>
+        </w:rPr>
+        <w:t>tolower</w:t>
+      </w:r>
+      <w:proofErr w:type="spellEnd"/>
+      <w:r>
+        <w:rPr>
+          <w:rFonts w:ascii="Courier New" w:eastAsia="Times New Roman" w:hAnsi="Courier New" w:cs="Courier New"/>
+          <w:sz w:val="20"/>
+          <w:szCs w:val="20"/>
+          <w:lang w:eastAsia="en-IN"/>
+        </w:rPr>
+        <w:t>)</w:t>
+      </w:r>
+    </w:p>
+    <w:p>
+      <w:pPr>
+        <w:tabs>
+          <w:tab w:val="left" w:pos="916"/>
+          <w:tab w:val="left" w:pos="1832"/>
+          <w:tab w:val="left" w:pos="2748"/>
+          <w:tab w:val="left" w:pos="3664"/>
+          <w:tab w:val="left" w:pos="4580"/>
+          <w:tab w:val="left" w:pos="5496"/>
+          <w:tab w:val="left" w:pos="6412"/>
+          <w:tab w:val="left" w:pos="7328"/>
+          <w:tab w:val="left" w:pos="8244"/>
+          <w:tab w:val="left" w:pos="9160"/>
+          <w:tab w:val="left" w:pos="10076"/>
+          <w:tab w:val="left" w:pos="10992"/>
+          <w:tab w:val="left" w:pos="11908"/>
+          <w:tab w:val="left" w:pos="12824"/>
+          <w:tab w:val="left" w:pos="13740"/>
+          <w:tab w:val="left" w:pos="14656"/>
+        </w:tabs>
+        <w:spacing w:after="0" w:line="240" w:lineRule="auto"/>
+        <w:rPr>
+          <w:rFonts w:ascii="Courier New" w:eastAsia="Times New Roman" w:hAnsi="Courier New" w:cs="Courier New"/>
+          <w:sz w:val="20"/>
+          <w:szCs w:val="20"/>
+          <w:lang w:eastAsia="en-IN"/>
+        </w:rPr>
+      </w:pPr>
+      <w:r>
+        <w:rPr>
+          <w:rFonts w:ascii="Courier New" w:eastAsia="Times New Roman" w:hAnsi="Courier New" w:cs="Courier New"/>
+          <w:sz w:val="20"/>
+          <w:szCs w:val="20"/>
+          <w:lang w:eastAsia="en-IN"/>
+        </w:rPr>
+        <w:t>str(</w:t>
+      </w:r>
+      <w:proofErr w:type="spellStart"/>
+      <w:r>
+        <w:rPr>
+          <w:rFonts w:ascii="Courier New" w:eastAsia="Times New Roman" w:hAnsi="Courier New" w:cs="Courier New"/>
+          <w:sz w:val="20"/>
+          <w:szCs w:val="20"/>
+          <w:lang w:eastAsia="en-IN"/>
+        </w:rPr>
+        <w:t>movies_lower</w:t>
+      </w:r>
+      <w:proofErr w:type="spellEnd"/>
+      <w:r>
+        <w:rPr>
+          <w:rFonts w:ascii="Courier New" w:eastAsia="Times New Roman" w:hAnsi="Courier New" w:cs="Courier New"/>
+          <w:sz w:val="20"/>
+          <w:szCs w:val="20"/>
+          <w:lang w:eastAsia="en-IN"/>
+        </w:rPr>
+        <w:t>)</w:t>
+      </w:r>
+    </w:p>
+    <w:p>
+      <w:pPr>
+        <w:spacing w:after="0" w:line="240" w:lineRule="auto"/>
+        <w:rPr>
+          <w:rFonts w:ascii="Times New Roman" w:eastAsia="Times New Roman" w:hAnsi="Times New Roman" w:cs="Times New Roman"/>
+          <w:sz w:val="24"/>
+          <w:szCs w:val="24"/>
+          <w:lang w:eastAsia="en-IN"/>
+        </w:rPr>
+      </w:pPr>
+      <w:r>
+        <w:rPr>
+          <w:rFonts w:ascii="Times New Roman" w:eastAsia="Times New Roman" w:hAnsi="Times New Roman" w:cs="Times New Roman"/>
+          <w:sz w:val="24"/>
+          <w:szCs w:val="24"/>
+          <w:lang w:eastAsia="en-IN"/>
+        </w:rPr>
+        <w:br/>
+      </w:r>
+      <w:r>
+        <w:rPr>
+          <w:rFonts w:ascii="Times New Roman" w:eastAsia="Times New Roman" w:hAnsi="Times New Roman" w:cs="Times New Roman"/>
+          <w:b/>
+          <w:bCs/>
+          <w:sz w:val="24"/>
+          <w:szCs w:val="24"/>
+          <w:lang w:eastAsia="en-IN"/>
+        </w:rPr>
+        <w:t>Output:</w:t>
+      </w:r>
+    </w:p>
+    <w:p>
+      <w:pPr>
+        <w:tabs>
+          <w:tab w:val="left" w:pos="916"/>
+          <w:tab w:val="left" w:pos="1832"/>
+          <w:tab w:val="left" w:pos="2748"/>
+          <w:tab w:val="left" w:pos="3664"/>
+          <w:tab w:val="left" w:pos="4580"/>
+          <w:tab w:val="left" w:pos="5496"/>
+          <w:tab w:val="left" w:pos="6412"/>
+          <w:tab w:val="left" w:pos="7328"/>
+          <w:tab w:val="left" w:pos="8244"/>
+          <w:tab w:val="left" w:pos="9160"/>
+          <w:tab w:val="left" w:pos="10076"/>
+          <w:tab w:val="left" w:pos="10992"/>
+          <w:tab w:val="left" w:pos="11908"/>
+          <w:tab w:val="left" w:pos="12824"/>
+          <w:tab w:val="left" w:pos="13740"/>
+          <w:tab w:val="left" w:pos="14656"/>
+        </w:tabs>
+        <w:spacing w:after="0" w:line="240" w:lineRule="auto"/>
+        <w:rPr>
+          <w:rFonts w:ascii="Courier New" w:eastAsia="Times New Roman" w:hAnsi="Courier New" w:cs="Courier New"/>
+          <w:sz w:val="20"/>
+          <w:szCs w:val="20"/>
+          <w:lang w:eastAsia="en-IN"/>
+        </w:rPr>
+      </w:pPr>
+      <w:r>
+        <w:rPr>
+          <w:rFonts w:ascii="Courier New" w:eastAsia="Times New Roman" w:hAnsi="Courier New" w:cs="Courier New"/>
+          <w:sz w:val="20"/>
+          <w:szCs w:val="20"/>
+          <w:lang w:eastAsia="en-IN"/>
+        </w:rPr>
+        <w:t>## List of 4</w:t>
+      </w:r>
+    </w:p>
+    <w:p>
+      <w:pPr>
+        <w:tabs>
+          <w:tab w:val="left" w:pos="916"/>
+          <w:tab w:val="left" w:pos="1832"/>
+          <w:tab w:val="left" w:pos="2748"/>
+          <w:tab w:val="left" w:pos="3664"/>
+          <w:tab w:val="left" w:pos="4580"/>
+          <w:tab w:val="left" w:pos="5496"/>
+          <w:tab w:val="left" w:pos="6412"/>
+          <w:tab w:val="left" w:pos="7328"/>
+          <w:tab w:val="left" w:pos="8244"/>
+          <w:tab w:val="left" w:pos="9160"/>
+          <w:tab w:val="left" w:pos="10076"/>
+          <w:tab w:val="left" w:pos="10992"/>
+          <w:tab w:val="left" w:pos="11908"/>
+          <w:tab w:val="left" w:pos="12824"/>
+          <w:tab w:val="left" w:pos="13740"/>
+          <w:tab w:val="left" w:pos="14656"/>
+        </w:tabs>
+        <w:spacing w:after="0" w:line="240" w:lineRule="auto"/>
+        <w:rPr>
+          <w:rFonts w:ascii="Courier New" w:eastAsia="Times New Roman" w:hAnsi="Courier New" w:cs="Courier New"/>
+          <w:sz w:val="20"/>
+          <w:szCs w:val="20"/>
+          <w:lang w:eastAsia="en-IN"/>
+        </w:rPr>
+      </w:pPr>
+      <w:r>
+        <w:rPr>
+          <w:rFonts w:ascii="Courier New" w:eastAsia="Times New Roman" w:hAnsi="Courier New" w:cs="Courier New"/>
+          <w:sz w:val="20"/>
+          <w:szCs w:val="20"/>
+          <w:lang w:eastAsia="en-IN"/>
+        </w:rPr>
+        <w:t xml:space="preserve">## </w:t>
+      </w:r>
+      <w:proofErr w:type="gramStart"/>
+      <w:r>
+        <w:rPr>
+          <w:rFonts w:ascii="Courier New" w:eastAsia="Times New Roman" w:hAnsi="Courier New" w:cs="Courier New"/>
+          <w:sz w:val="20"/>
+          <w:szCs w:val="20"/>
+          <w:lang w:eastAsia="en-IN"/>
+        </w:rPr>
+        <w:t>$:</w:t>
+      </w:r>
+      <w:proofErr w:type="spellStart"/>
+      <w:r>
+        <w:rPr>
+          <w:rFonts w:ascii="Courier New" w:eastAsia="Times New Roman" w:hAnsi="Courier New" w:cs="Courier New"/>
+          <w:sz w:val="20"/>
+          <w:szCs w:val="20"/>
+          <w:lang w:eastAsia="en-IN"/>
+        </w:rPr>
+        <w:t>chr</w:t>
+      </w:r>
+      <w:proofErr w:type="gramEnd"/>
+      <w:r>
+        <w:rPr>
+          <w:rFonts w:ascii="Courier New" w:eastAsia="Times New Roman" w:hAnsi="Courier New" w:cs="Courier New"/>
+          <w:sz w:val="20"/>
+          <w:szCs w:val="20"/>
+          <w:lang w:eastAsia="en-IN"/>
+        </w:rPr>
+        <w:t>"spyderman</w:t>
+      </w:r>
+      <w:proofErr w:type="spellEnd"/>
+      <w:r>
+        <w:rPr>
+          <w:rFonts w:ascii="Courier New" w:eastAsia="Times New Roman" w:hAnsi="Courier New" w:cs="Courier New"/>
+          <w:sz w:val="20"/>
+          <w:szCs w:val="20"/>
+          <w:lang w:eastAsia="en-IN"/>
+        </w:rPr>
+        <w:t>"</w:t>
+      </w:r>
+    </w:p>
+    <w:p>
+      <w:pPr>
+        <w:tabs>
+          <w:tab w:val="left" w:pos="916"/>
+          <w:tab w:val="left" w:pos="1832"/>
+          <w:tab w:val="left" w:pos="2748"/>
+          <w:tab w:val="left" w:pos="3664"/>
+          <w:tab w:val="left" w:pos="4580"/>
+          <w:tab w:val="left" w:pos="5496"/>
+          <w:tab w:val="left" w:pos="6412"/>
+          <w:tab w:val="left" w:pos="7328"/>
+          <w:tab w:val="left" w:pos="8244"/>
+          <w:tab w:val="left" w:pos="9160"/>
+          <w:tab w:val="left" w:pos="10076"/>
+          <w:tab w:val="left" w:pos="10992"/>
+          <w:tab w:val="left" w:pos="11908"/>
+          <w:tab w:val="left" w:pos="12824"/>
+          <w:tab w:val="left" w:pos="13740"/>
+          <w:tab w:val="left" w:pos="14656"/>
+        </w:tabs>
+        <w:spacing w:after="0" w:line="240" w:lineRule="auto"/>
+        <w:rPr>
+          <w:rFonts w:ascii="Courier New" w:eastAsia="Times New Roman" w:hAnsi="Courier New" w:cs="Courier New"/>
+          <w:sz w:val="20"/>
+          <w:szCs w:val="20"/>
+          <w:lang w:eastAsia="en-IN"/>
+        </w:rPr>
+      </w:pPr>
+      <w:r>
+        <w:rPr>
+          <w:rFonts w:ascii="Courier New" w:eastAsia="Times New Roman" w:hAnsi="Courier New" w:cs="Courier New"/>
+          <w:sz w:val="20"/>
+          <w:szCs w:val="20"/>
+          <w:lang w:eastAsia="en-IN"/>
+        </w:rPr>
+        <w:t xml:space="preserve">## </w:t>
+      </w:r>
+      <w:proofErr w:type="gramStart"/>
+      <w:r>
+        <w:rPr>
+          <w:rFonts w:ascii="Courier New" w:eastAsia="Times New Roman" w:hAnsi="Courier New" w:cs="Courier New"/>
+          <w:sz w:val="20"/>
+          <w:szCs w:val="20"/>
+          <w:lang w:eastAsia="en-IN"/>
+        </w:rPr>
+        <w:t>$:</w:t>
+      </w:r>
+      <w:proofErr w:type="spellStart"/>
+      <w:r>
+        <w:rPr>
+          <w:rFonts w:ascii="Courier New" w:eastAsia="Times New Roman" w:hAnsi="Courier New" w:cs="Courier New"/>
+          <w:sz w:val="20"/>
+          <w:szCs w:val="20"/>
+          <w:lang w:eastAsia="en-IN"/>
+        </w:rPr>
+        <w:t>chr</w:t>
+      </w:r>
+      <w:proofErr w:type="gramEnd"/>
+      <w:r>
+        <w:rPr>
+          <w:rFonts w:ascii="Courier New" w:eastAsia="Times New Roman" w:hAnsi="Courier New" w:cs="Courier New"/>
+          <w:sz w:val="20"/>
+          <w:szCs w:val="20"/>
+          <w:lang w:eastAsia="en-IN"/>
+        </w:rPr>
+        <w:t>"batman</w:t>
+      </w:r>
+      <w:proofErr w:type="spellEnd"/>
+      <w:r>
+        <w:rPr>
+          <w:rFonts w:ascii="Courier New" w:eastAsia="Times New Roman" w:hAnsi="Courier New" w:cs="Courier New"/>
+          <w:sz w:val="20"/>
+          <w:szCs w:val="20"/>
+          <w:lang w:eastAsia="en-IN"/>
+        </w:rPr>
+        <w:t>"</w:t>
+      </w:r>
+    </w:p>
+    <w:p>
+      <w:pPr>
+        <w:tabs>
+          <w:tab w:val="left" w:pos="916"/>
+          <w:tab w:val="left" w:pos="1832"/>
+          <w:tab w:val="left" w:pos="2748"/>
+          <w:tab w:val="left" w:pos="3664"/>
+          <w:tab w:val="left" w:pos="4580"/>
+          <w:tab w:val="left" w:pos="5496"/>
+          <w:tab w:val="left" w:pos="6412"/>
+          <w:tab w:val="left" w:pos="7328"/>
+          <w:tab w:val="left" w:pos="8244"/>
+          <w:tab w:val="left" w:pos="9160"/>
+          <w:tab w:val="left" w:pos="10076"/>
+          <w:tab w:val="left" w:pos="10992"/>
+          <w:tab w:val="left" w:pos="11908"/>
+          <w:tab w:val="left" w:pos="12824"/>
+          <w:tab w:val="left" w:pos="13740"/>
+          <w:tab w:val="left" w:pos="14656"/>
+        </w:tabs>
+        <w:spacing w:after="0" w:line="240" w:lineRule="auto"/>
+        <w:rPr>
+          <w:rFonts w:ascii="Courier New" w:eastAsia="Times New Roman" w:hAnsi="Courier New" w:cs="Courier New"/>
+          <w:sz w:val="20"/>
+          <w:szCs w:val="20"/>
+          <w:lang w:eastAsia="en-IN"/>
+        </w:rPr>
+      </w:pPr>
+      <w:r>
+        <w:rPr>
+          <w:rFonts w:ascii="Courier New" w:eastAsia="Times New Roman" w:hAnsi="Courier New" w:cs="Courier New"/>
+          <w:sz w:val="20"/>
+          <w:szCs w:val="20"/>
+          <w:lang w:eastAsia="en-IN"/>
+        </w:rPr>
+        <w:t xml:space="preserve">## </w:t>
+      </w:r>
+      <w:proofErr w:type="gramStart"/>
+      <w:r>
+        <w:rPr>
+          <w:rFonts w:ascii="Courier New" w:eastAsia="Times New Roman" w:hAnsi="Courier New" w:cs="Courier New"/>
+          <w:sz w:val="20"/>
+          <w:szCs w:val="20"/>
+          <w:lang w:eastAsia="en-IN"/>
+        </w:rPr>
+        <w:t>$:</w:t>
+      </w:r>
+      <w:proofErr w:type="spellStart"/>
+      <w:r>
+        <w:rPr>
+          <w:rFonts w:ascii="Courier New" w:eastAsia="Times New Roman" w:hAnsi="Courier New" w:cs="Courier New"/>
+          <w:sz w:val="20"/>
+          <w:szCs w:val="20"/>
+          <w:lang w:eastAsia="en-IN"/>
+        </w:rPr>
+        <w:t>chr</w:t>
+      </w:r>
+      <w:proofErr w:type="gramEnd"/>
+      <w:r>
+        <w:rPr>
+          <w:rFonts w:ascii="Courier New" w:eastAsia="Times New Roman" w:hAnsi="Courier New" w:cs="Courier New"/>
+          <w:sz w:val="20"/>
+          <w:szCs w:val="20"/>
+          <w:lang w:eastAsia="en-IN"/>
+        </w:rPr>
+        <w:t>"vertigo</w:t>
+      </w:r>
+      <w:proofErr w:type="spellEnd"/>
+      <w:r>
+        <w:rPr>
+          <w:rFonts w:ascii="Courier New" w:eastAsia="Times New Roman" w:hAnsi="Courier New" w:cs="Courier New"/>
+          <w:sz w:val="20"/>
+          <w:szCs w:val="20"/>
+          <w:lang w:eastAsia="en-IN"/>
+        </w:rPr>
+        <w:t>"</w:t>
+      </w:r>
+    </w:p>
+    <w:p>
+      <w:pPr>
+        <w:tabs>
+          <w:tab w:val="left" w:pos="916"/>
+          <w:tab w:val="left" w:pos="1832"/>
+          <w:tab w:val="left" w:pos="2748"/>
+          <w:tab w:val="left" w:pos="3664"/>
+          <w:tab w:val="left" w:pos="4580"/>
+          <w:tab w:val="left" w:pos="5496"/>
+          <w:tab w:val="left" w:pos="6412"/>
+          <w:tab w:val="left" w:pos="7328"/>
+          <w:tab w:val="left" w:pos="8244"/>
+          <w:tab w:val="left" w:pos="9160"/>
+          <w:tab w:val="left" w:pos="10076"/>
+          <w:tab w:val="left" w:pos="10992"/>
+          <w:tab w:val="left" w:pos="11908"/>
+          <w:tab w:val="left" w:pos="12824"/>
+          <w:tab w:val="left" w:pos="13740"/>
+          <w:tab w:val="left" w:pos="14656"/>
+        </w:tabs>
+        <w:spacing w:after="0" w:line="240" w:lineRule="auto"/>
+        <w:rPr>
+          <w:rFonts w:ascii="Courier New" w:eastAsia="Times New Roman" w:hAnsi="Courier New" w:cs="Courier New"/>
+          <w:sz w:val="20"/>
+          <w:szCs w:val="20"/>
+          <w:lang w:eastAsia="en-IN"/>
+        </w:rPr>
+      </w:pPr>
+      <w:r>
+        <w:rPr>
+          <w:rFonts w:ascii="Courier New" w:eastAsia="Times New Roman" w:hAnsi="Courier New" w:cs="Courier New"/>
+          <w:sz w:val="20"/>
+          <w:szCs w:val="20"/>
+          <w:lang w:eastAsia="en-IN"/>
+        </w:rPr>
+        <w:t xml:space="preserve">## </w:t>
+      </w:r>
+      <w:proofErr w:type="gramStart"/>
+      <w:r>
+        <w:rPr>
+          <w:rFonts w:ascii="Courier New" w:eastAsia="Times New Roman" w:hAnsi="Courier New" w:cs="Courier New"/>
+          <w:sz w:val="20"/>
+          <w:szCs w:val="20"/>
+          <w:lang w:eastAsia="en-IN"/>
+        </w:rPr>
+        <w:t>$:</w:t>
+      </w:r>
+      <w:proofErr w:type="spellStart"/>
+      <w:r>
+        <w:rPr>
+          <w:rFonts w:ascii="Courier New" w:eastAsia="Times New Roman" w:hAnsi="Courier New" w:cs="Courier New"/>
+          <w:sz w:val="20"/>
+          <w:szCs w:val="20"/>
+          <w:lang w:eastAsia="en-IN"/>
+        </w:rPr>
+        <w:t>chr</w:t>
+      </w:r>
+      <w:proofErr w:type="gramEnd"/>
+      <w:r>
+        <w:rPr>
+          <w:rFonts w:ascii="Courier New" w:eastAsia="Times New Roman" w:hAnsi="Courier New" w:cs="Courier New"/>
+          <w:sz w:val="20"/>
+          <w:szCs w:val="20"/>
+          <w:lang w:eastAsia="en-IN"/>
+        </w:rPr>
+        <w:t>"chinatown</w:t>
+      </w:r>
+      <w:proofErr w:type="spellEnd"/>
+      <w:r>
+        <w:rPr>
+          <w:rFonts w:ascii="Courier New" w:eastAsia="Times New Roman" w:hAnsi="Courier New" w:cs="Courier New"/>
+          <w:sz w:val="20"/>
+          <w:szCs w:val="20"/>
+          <w:lang w:eastAsia="en-IN"/>
+        </w:rPr>
+        <w:t>"</w:t>
+      </w:r>
+    </w:p>
+    <w:p>
+      <w:pPr>
+        <w:spacing w:before="100" w:beforeAutospacing="1" w:after="100" w:afterAutospacing="1" w:line="240" w:lineRule="auto"/>
+        <w:rPr>
+          <w:rFonts w:ascii="Times New Roman" w:eastAsia="Times New Roman" w:hAnsi="Times New Roman" w:cs="Times New Roman"/>
+          <w:sz w:val="24"/>
+          <w:szCs w:val="24"/>
+          <w:lang w:eastAsia="en-IN"/>
+        </w:rPr>
+      </w:pPr>
+      <w:r>
+        <w:rPr>
+          <w:rFonts w:ascii="Times New Roman" w:eastAsia="Times New Roman" w:hAnsi="Times New Roman" w:cs="Times New Roman"/>
+          <w:sz w:val="24"/>
+          <w:szCs w:val="24"/>
+          <w:lang w:eastAsia="en-IN"/>
+        </w:rPr>
+        <w:t xml:space="preserve">We can use </w:t>
+      </w:r>
+      <w:proofErr w:type="spellStart"/>
+      <w:proofErr w:type="gramStart"/>
+      <w:r>
+        <w:rPr>
+          <w:rFonts w:ascii="Times New Roman" w:eastAsia="Times New Roman" w:hAnsi="Times New Roman" w:cs="Times New Roman"/>
+          <w:sz w:val="24"/>
+          <w:szCs w:val="24"/>
+          <w:lang w:eastAsia="en-IN"/>
+        </w:rPr>
+        <w:t>unlist</w:t>
+      </w:r>
+      <w:proofErr w:type="spellEnd"/>
+      <w:r>
+        <w:rPr>
+          <w:rFonts w:ascii="Times New Roman" w:eastAsia="Times New Roman" w:hAnsi="Times New Roman" w:cs="Times New Roman"/>
+          <w:sz w:val="24"/>
+          <w:szCs w:val="24"/>
+          <w:lang w:eastAsia="en-IN"/>
+        </w:rPr>
+        <w:t>(</w:t>
+      </w:r>
+      <w:proofErr w:type="gramEnd"/>
+      <w:r>
+        <w:rPr>
+          <w:rFonts w:ascii="Times New Roman" w:eastAsia="Times New Roman" w:hAnsi="Times New Roman" w:cs="Times New Roman"/>
+          <w:sz w:val="24"/>
+          <w:szCs w:val="24"/>
+          <w:lang w:eastAsia="en-IN"/>
+        </w:rPr>
+        <w:t>) to convert the list into a vector.</w:t>
+      </w:r>
+    </w:p>
+    <w:p>
+      <w:pPr>
+        <w:tabs>
+          <w:tab w:val="left" w:pos="916"/>
+          <w:tab w:val="left" w:pos="1832"/>
+          <w:tab w:val="left" w:pos="2748"/>
+          <w:tab w:val="left" w:pos="3664"/>
+          <w:tab w:val="left" w:pos="4580"/>
+          <w:tab w:val="left" w:pos="5496"/>
+          <w:tab w:val="left" w:pos="6412"/>
+          <w:tab w:val="left" w:pos="7328"/>
+          <w:tab w:val="left" w:pos="8244"/>
+          <w:tab w:val="left" w:pos="9160"/>
+          <w:tab w:val="left" w:pos="10076"/>
+          <w:tab w:val="left" w:pos="10992"/>
+          <w:tab w:val="left" w:pos="11908"/>
+          <w:tab w:val="left" w:pos="12824"/>
+          <w:tab w:val="left" w:pos="13740"/>
+          <w:tab w:val="left" w:pos="14656"/>
+        </w:tabs>
+        <w:spacing w:after="0" w:line="240" w:lineRule="auto"/>
+        <w:rPr>
+          <w:rFonts w:ascii="Courier New" w:eastAsia="Times New Roman" w:hAnsi="Courier New" w:cs="Courier New"/>
+          <w:sz w:val="20"/>
+          <w:szCs w:val="20"/>
+          <w:lang w:eastAsia="en-IN"/>
+        </w:rPr>
+      </w:pPr>
+      <w:proofErr w:type="spellStart"/>
+      <w:r>
+        <w:rPr>
+          <w:rFonts w:ascii="Courier New" w:eastAsia="Times New Roman" w:hAnsi="Courier New" w:cs="Courier New"/>
+          <w:sz w:val="20"/>
+          <w:szCs w:val="20"/>
+          <w:lang w:eastAsia="en-IN"/>
+        </w:rPr>
+        <w:t>movies_lower</w:t>
+      </w:r>
+      <w:proofErr w:type="spellEnd"/>
+      <w:r>
+        <w:rPr>
+          <w:rFonts w:ascii="Courier New" w:eastAsia="Times New Roman" w:hAnsi="Courier New" w:cs="Courier New"/>
+          <w:sz w:val="20"/>
+          <w:szCs w:val="20"/>
+          <w:lang w:eastAsia="en-IN"/>
+        </w:rPr>
+        <w:t xml:space="preserve"> &lt;-</w:t>
+      </w:r>
+      <w:proofErr w:type="spellStart"/>
+      <w:r>
+        <w:rPr>
+          <w:rFonts w:ascii="Courier New" w:eastAsia="Times New Roman" w:hAnsi="Courier New" w:cs="Courier New"/>
+          <w:sz w:val="20"/>
+          <w:szCs w:val="20"/>
+          <w:lang w:eastAsia="en-IN"/>
+        </w:rPr>
+        <w:t>unlist</w:t>
+      </w:r>
+      <w:proofErr w:type="spellEnd"/>
+      <w:r>
+        <w:rPr>
+          <w:rFonts w:ascii="Courier New" w:eastAsia="Times New Roman" w:hAnsi="Courier New" w:cs="Courier New"/>
+          <w:sz w:val="20"/>
+          <w:szCs w:val="20"/>
+          <w:lang w:eastAsia="en-IN"/>
+        </w:rPr>
+        <w:t>(</w:t>
+      </w:r>
+      <w:proofErr w:type="spellStart"/>
+      <w:r>
+        <w:rPr>
+          <w:rFonts w:ascii="Courier New" w:eastAsia="Times New Roman" w:hAnsi="Courier New" w:cs="Courier New"/>
+          <w:sz w:val="20"/>
+          <w:szCs w:val="20"/>
+          <w:lang w:eastAsia="en-IN"/>
+        </w:rPr>
+        <w:t>lapply</w:t>
+      </w:r>
+      <w:proofErr w:type="spellEnd"/>
+      <w:r>
+        <w:rPr>
+          <w:rFonts w:ascii="Courier New" w:eastAsia="Times New Roman" w:hAnsi="Courier New" w:cs="Courier New"/>
+          <w:sz w:val="20"/>
+          <w:szCs w:val="20"/>
+          <w:lang w:eastAsia="en-IN"/>
+        </w:rPr>
+        <w:t>(</w:t>
+      </w:r>
+      <w:proofErr w:type="spellStart"/>
+      <w:proofErr w:type="gramStart"/>
+      <w:r>
+        <w:rPr>
+          <w:rFonts w:ascii="Courier New" w:eastAsia="Times New Roman" w:hAnsi="Courier New" w:cs="Courier New"/>
+          <w:sz w:val="20"/>
+          <w:szCs w:val="20"/>
+          <w:lang w:eastAsia="en-IN"/>
+        </w:rPr>
+        <w:t>movies,tolower</w:t>
+      </w:r>
+      <w:proofErr w:type="spellEnd"/>
+      <w:proofErr w:type="gramEnd"/>
+      <w:r>
+        <w:rPr>
+          <w:rFonts w:ascii="Courier New" w:eastAsia="Times New Roman" w:hAnsi="Courier New" w:cs="Courier New"/>
+          <w:sz w:val="20"/>
+          <w:szCs w:val="20"/>
+          <w:lang w:eastAsia="en-IN"/>
+        </w:rPr>
+        <w:t>))</w:t>
+      </w:r>
+    </w:p>
+    <w:p>
+      <w:pPr>
+        <w:tabs>
+          <w:tab w:val="left" w:pos="916"/>
+          <w:tab w:val="left" w:pos="1832"/>
+          <w:tab w:val="left" w:pos="2748"/>
+          <w:tab w:val="left" w:pos="3664"/>
+          <w:tab w:val="left" w:pos="4580"/>
+          <w:tab w:val="left" w:pos="5496"/>
+          <w:tab w:val="left" w:pos="6412"/>
+          <w:tab w:val="left" w:pos="7328"/>
+          <w:tab w:val="left" w:pos="8244"/>
+          <w:tab w:val="left" w:pos="9160"/>
+          <w:tab w:val="left" w:pos="10076"/>
+          <w:tab w:val="left" w:pos="10992"/>
+          <w:tab w:val="left" w:pos="11908"/>
+          <w:tab w:val="left" w:pos="12824"/>
+          <w:tab w:val="left" w:pos="13740"/>
+          <w:tab w:val="left" w:pos="14656"/>
+        </w:tabs>
+        <w:spacing w:after="0" w:line="240" w:lineRule="auto"/>
+        <w:rPr>
+          <w:rFonts w:ascii="Courier New" w:eastAsia="Times New Roman" w:hAnsi="Courier New" w:cs="Courier New"/>
+          <w:sz w:val="20"/>
+          <w:szCs w:val="20"/>
+          <w:lang w:eastAsia="en-IN"/>
+        </w:rPr>
+      </w:pPr>
+      <w:r>
+        <w:rPr>
+          <w:rFonts w:ascii="Courier New" w:eastAsia="Times New Roman" w:hAnsi="Courier New" w:cs="Courier New"/>
+          <w:sz w:val="20"/>
+          <w:szCs w:val="20"/>
+          <w:lang w:eastAsia="en-IN"/>
+        </w:rPr>
+        <w:t>str(</w:t>
+      </w:r>
+      <w:proofErr w:type="spellStart"/>
+      <w:r>
+        <w:rPr>
+          <w:rFonts w:ascii="Courier New" w:eastAsia="Times New Roman" w:hAnsi="Courier New" w:cs="Courier New"/>
+          <w:sz w:val="20"/>
+          <w:szCs w:val="20"/>
+          <w:lang w:eastAsia="en-IN"/>
+        </w:rPr>
+        <w:t>movies_lower</w:t>
+      </w:r>
+      <w:proofErr w:type="spellEnd"/>
+      <w:r>
+        <w:rPr>
+          <w:rFonts w:ascii="Courier New" w:eastAsia="Times New Roman" w:hAnsi="Courier New" w:cs="Courier New"/>
+          <w:sz w:val="20"/>
+          <w:szCs w:val="20"/>
+          <w:lang w:eastAsia="en-IN"/>
+        </w:rPr>
+        <w:t>)</w:t>
+      </w:r>
+    </w:p>
+    <w:p>
+      <w:pPr>
+        <w:spacing w:before="100" w:beforeAutospacing="1" w:after="100" w:afterAutospacing="1" w:line="240" w:lineRule="auto"/>
+        <w:rPr>
+          <w:rFonts w:ascii="Times New Roman" w:eastAsia="Times New Roman" w:hAnsi="Times New Roman" w:cs="Times New Roman"/>
+          <w:sz w:val="24"/>
+          <w:szCs w:val="24"/>
+          <w:lang w:eastAsia="en-IN"/>
+        </w:rPr>
+      </w:pPr>
+      <w:r>
+        <w:rPr>
+          <w:rFonts w:ascii="Times New Roman" w:eastAsia="Times New Roman" w:hAnsi="Times New Roman" w:cs="Times New Roman"/>
+          <w:b/>
+          <w:bCs/>
+          <w:sz w:val="24"/>
+          <w:szCs w:val="24"/>
+          <w:lang w:eastAsia="en-IN"/>
+        </w:rPr>
+        <w:lastRenderedPageBreak/>
+        <w:t>Output:</w:t>
+      </w:r>
+    </w:p>
+    <w:p>
+      <w:pPr>
+        <w:tabs>
+          <w:tab w:val="left" w:pos="916"/>
+          <w:tab w:val="left" w:pos="1832"/>
+          <w:tab w:val="left" w:pos="2748"/>
+          <w:tab w:val="left" w:pos="3664"/>
+          <w:tab w:val="left" w:pos="4580"/>
+          <w:tab w:val="left" w:pos="5496"/>
+          <w:tab w:val="left" w:pos="6412"/>
+          <w:tab w:val="left" w:pos="7328"/>
+          <w:tab w:val="left" w:pos="8244"/>
+          <w:tab w:val="left" w:pos="9160"/>
+          <w:tab w:val="left" w:pos="10076"/>
+          <w:tab w:val="left" w:pos="10992"/>
+          <w:tab w:val="left" w:pos="11908"/>
+          <w:tab w:val="left" w:pos="12824"/>
+          <w:tab w:val="left" w:pos="13740"/>
+          <w:tab w:val="left" w:pos="14656"/>
+        </w:tabs>
+        <w:spacing w:after="0" w:line="240" w:lineRule="auto"/>
+        <w:rPr>
+          <w:rFonts w:ascii="Courier New" w:eastAsia="Times New Roman" w:hAnsi="Courier New" w:cs="Courier New"/>
+          <w:sz w:val="20"/>
+          <w:szCs w:val="20"/>
+          <w:lang w:eastAsia="en-IN"/>
+        </w:rPr>
+      </w:pPr>
+      <w:r>
+        <w:rPr>
+          <w:rFonts w:ascii="Courier New" w:eastAsia="Times New Roman" w:hAnsi="Courier New" w:cs="Courier New"/>
+          <w:sz w:val="20"/>
+          <w:szCs w:val="20"/>
+          <w:lang w:eastAsia="en-IN"/>
+        </w:rPr>
+        <w:t>#</w:t>
+      </w:r>
+      <w:proofErr w:type="gramStart"/>
+      <w:r>
+        <w:rPr>
+          <w:rFonts w:ascii="Courier New" w:eastAsia="Times New Roman" w:hAnsi="Courier New" w:cs="Courier New"/>
+          <w:sz w:val="20"/>
+          <w:szCs w:val="20"/>
+          <w:lang w:eastAsia="en-IN"/>
+        </w:rPr>
+        <w:t xml:space="preserve">#  </w:t>
+      </w:r>
+      <w:proofErr w:type="spellStart"/>
+      <w:r>
+        <w:rPr>
+          <w:rFonts w:ascii="Courier New" w:eastAsia="Times New Roman" w:hAnsi="Courier New" w:cs="Courier New"/>
+          <w:sz w:val="20"/>
+          <w:szCs w:val="20"/>
+          <w:lang w:eastAsia="en-IN"/>
+        </w:rPr>
+        <w:t>chr</w:t>
+      </w:r>
+      <w:proofErr w:type="spellEnd"/>
+      <w:proofErr w:type="gramEnd"/>
+      <w:r>
+        <w:rPr>
+          <w:rFonts w:ascii="Courier New" w:eastAsia="Times New Roman" w:hAnsi="Courier New" w:cs="Courier New"/>
+          <w:sz w:val="20"/>
+          <w:szCs w:val="20"/>
+          <w:lang w:eastAsia="en-IN"/>
+        </w:rPr>
+        <w:t xml:space="preserve"> [1:4] "</w:t>
+      </w:r>
+      <w:proofErr w:type="spellStart"/>
+      <w:r>
+        <w:rPr>
+          <w:rFonts w:ascii="Courier New" w:eastAsia="Times New Roman" w:hAnsi="Courier New" w:cs="Courier New"/>
+          <w:sz w:val="20"/>
+          <w:szCs w:val="20"/>
+          <w:lang w:eastAsia="en-IN"/>
+        </w:rPr>
+        <w:t>spyderman</w:t>
+      </w:r>
+      <w:proofErr w:type="spellEnd"/>
+      <w:r>
+        <w:rPr>
+          <w:rFonts w:ascii="Courier New" w:eastAsia="Times New Roman" w:hAnsi="Courier New" w:cs="Courier New"/>
+          <w:sz w:val="20"/>
+          <w:szCs w:val="20"/>
+          <w:lang w:eastAsia="en-IN"/>
+        </w:rPr>
+        <w:t>" "batman" "vertigo" "</w:t>
+      </w:r>
+      <w:proofErr w:type="spellStart"/>
+      <w:r>
+        <w:rPr>
+          <w:rFonts w:ascii="Courier New" w:eastAsia="Times New Roman" w:hAnsi="Courier New" w:cs="Courier New"/>
+          <w:sz w:val="20"/>
+          <w:szCs w:val="20"/>
+          <w:lang w:eastAsia="en-IN"/>
+        </w:rPr>
+        <w:t>chinatown</w:t>
+      </w:r>
+      <w:proofErr w:type="spellEnd"/>
+      <w:r>
+        <w:rPr>
+          <w:rFonts w:ascii="Courier New" w:eastAsia="Times New Roman" w:hAnsi="Courier New" w:cs="Courier New"/>
+          <w:sz w:val="20"/>
+          <w:szCs w:val="20"/>
+          <w:lang w:eastAsia="en-IN"/>
+        </w:rPr>
+        <w:t>"</w:t>
+      </w:r>
+    </w:p>
+    <w:p>
+      <w:pPr>
+        <w:spacing w:before="100" w:beforeAutospacing="1" w:after="100" w:afterAutospacing="1" w:line="240" w:lineRule="auto"/>
+        <w:outlineLvl w:val="1"/>
+        <w:rPr>
+          <w:rFonts w:ascii="Times New Roman" w:eastAsia="Times New Roman" w:hAnsi="Times New Roman" w:cs="Times New Roman"/>
+          <w:b/>
+          <w:bCs/>
+          <w:sz w:val="36"/>
+          <w:szCs w:val="36"/>
+          <w:lang w:eastAsia="en-IN"/>
+        </w:rPr>
+      </w:pPr>
+      <w:proofErr w:type="spellStart"/>
+      <w:proofErr w:type="gramStart"/>
+      <w:r>
+        <w:rPr>
+          <w:rFonts w:ascii="Times New Roman" w:eastAsia="Times New Roman" w:hAnsi="Times New Roman" w:cs="Times New Roman"/>
+          <w:b/>
+          <w:bCs/>
+          <w:sz w:val="36"/>
+          <w:szCs w:val="36"/>
+          <w:lang w:eastAsia="en-IN"/>
+        </w:rPr>
+        <w:t>sapply</w:t>
+      </w:r>
+      <w:proofErr w:type="spellEnd"/>
+      <w:r>
+        <w:rPr>
+          <w:rFonts w:ascii="Times New Roman" w:eastAsia="Times New Roman" w:hAnsi="Times New Roman" w:cs="Times New Roman"/>
+          <w:b/>
+          <w:bCs/>
+          <w:sz w:val="36"/>
+          <w:szCs w:val="36"/>
+          <w:lang w:eastAsia="en-IN"/>
+        </w:rPr>
+        <w:t>(</w:t>
+      </w:r>
+      <w:proofErr w:type="gramEnd"/>
+      <w:r>
+        <w:rPr>
+          <w:rFonts w:ascii="Times New Roman" w:eastAsia="Times New Roman" w:hAnsi="Times New Roman" w:cs="Times New Roman"/>
+          <w:b/>
+          <w:bCs/>
+          <w:sz w:val="36"/>
+          <w:szCs w:val="36"/>
+          <w:lang w:eastAsia="en-IN"/>
+        </w:rPr>
+        <w:t>) function</w:t>
+      </w:r>
+    </w:p>
+    <w:p>
+      <w:pPr>
+        <w:spacing w:before="100" w:beforeAutospacing="1" w:after="100" w:afterAutospacing="1" w:line="240" w:lineRule="auto"/>
+        <w:rPr>
+          <w:rFonts w:ascii="Times New Roman" w:eastAsia="Times New Roman" w:hAnsi="Times New Roman" w:cs="Times New Roman"/>
+          <w:sz w:val="24"/>
+          <w:szCs w:val="24"/>
+          <w:lang w:eastAsia="en-IN"/>
+        </w:rPr>
+      </w:pPr>
+      <w:proofErr w:type="spellStart"/>
+      <w:proofErr w:type="gramStart"/>
+      <w:r>
+        <w:rPr>
+          <w:rFonts w:ascii="Times New Roman" w:eastAsia="Times New Roman" w:hAnsi="Times New Roman" w:cs="Times New Roman"/>
+          <w:b/>
+          <w:bCs/>
+          <w:sz w:val="24"/>
+          <w:szCs w:val="24"/>
+          <w:lang w:eastAsia="en-IN"/>
+        </w:rPr>
+        <w:t>sapply</w:t>
+      </w:r>
+      <w:proofErr w:type="spellEnd"/>
+      <w:r>
+        <w:rPr>
+          <w:rFonts w:ascii="Times New Roman" w:eastAsia="Times New Roman" w:hAnsi="Times New Roman" w:cs="Times New Roman"/>
+          <w:b/>
+          <w:bCs/>
+          <w:sz w:val="24"/>
+          <w:szCs w:val="24"/>
+          <w:lang w:eastAsia="en-IN"/>
+        </w:rPr>
+        <w:t>(</w:t>
+      </w:r>
+      <w:proofErr w:type="gramEnd"/>
+      <w:r>
+        <w:rPr>
+          <w:rFonts w:ascii="Times New Roman" w:eastAsia="Times New Roman" w:hAnsi="Times New Roman" w:cs="Times New Roman"/>
+          <w:b/>
+          <w:bCs/>
+          <w:sz w:val="24"/>
+          <w:szCs w:val="24"/>
+          <w:lang w:eastAsia="en-IN"/>
+        </w:rPr>
+        <w:t>)</w:t>
+      </w:r>
+      <w:r>
+        <w:rPr>
+          <w:rFonts w:ascii="Times New Roman" w:eastAsia="Times New Roman" w:hAnsi="Times New Roman" w:cs="Times New Roman"/>
+          <w:sz w:val="24"/>
+          <w:szCs w:val="24"/>
+          <w:lang w:eastAsia="en-IN"/>
+        </w:rPr>
+        <w:t xml:space="preserve"> function takes list, vector or data frame as input and gives output in vector or matrix. It is useful for operations on list objects and returns a list object of same length of original set. </w:t>
+      </w:r>
+      <w:proofErr w:type="spellStart"/>
+      <w:r>
+        <w:rPr>
+          <w:rFonts w:ascii="Times New Roman" w:eastAsia="Times New Roman" w:hAnsi="Times New Roman" w:cs="Times New Roman"/>
+          <w:sz w:val="24"/>
+          <w:szCs w:val="24"/>
+          <w:lang w:eastAsia="en-IN"/>
+        </w:rPr>
+        <w:t>Sapply</w:t>
+      </w:r>
+      <w:proofErr w:type="spellEnd"/>
+      <w:r>
+        <w:rPr>
+          <w:rFonts w:ascii="Times New Roman" w:eastAsia="Times New Roman" w:hAnsi="Times New Roman" w:cs="Times New Roman"/>
+          <w:sz w:val="24"/>
+          <w:szCs w:val="24"/>
+          <w:lang w:eastAsia="en-IN"/>
+        </w:rPr>
+        <w:t xml:space="preserve"> function in R does the same job as </w:t>
+      </w:r>
+      <w:proofErr w:type="spellStart"/>
+      <w:proofErr w:type="gramStart"/>
+      <w:r>
+        <w:rPr>
+          <w:rFonts w:ascii="Times New Roman" w:eastAsia="Times New Roman" w:hAnsi="Times New Roman" w:cs="Times New Roman"/>
+          <w:sz w:val="24"/>
+          <w:szCs w:val="24"/>
+          <w:lang w:eastAsia="en-IN"/>
+        </w:rPr>
+        <w:t>lapply</w:t>
+      </w:r>
+      <w:proofErr w:type="spellEnd"/>
+      <w:r>
+        <w:rPr>
+          <w:rFonts w:ascii="Times New Roman" w:eastAsia="Times New Roman" w:hAnsi="Times New Roman" w:cs="Times New Roman"/>
+          <w:sz w:val="24"/>
+          <w:szCs w:val="24"/>
+          <w:lang w:eastAsia="en-IN"/>
+        </w:rPr>
+        <w:t>(</w:t>
+      </w:r>
+      <w:proofErr w:type="gramEnd"/>
+      <w:r>
+        <w:rPr>
+          <w:rFonts w:ascii="Times New Roman" w:eastAsia="Times New Roman" w:hAnsi="Times New Roman" w:cs="Times New Roman"/>
+          <w:sz w:val="24"/>
+          <w:szCs w:val="24"/>
+          <w:lang w:eastAsia="en-IN"/>
+        </w:rPr>
+        <w:t>) function but returns a vector.</w:t>
+      </w:r>
+    </w:p>
+    <w:p>
+      <w:pPr>
+        <w:tabs>
+          <w:tab w:val="left" w:pos="916"/>
+          <w:tab w:val="left" w:pos="1832"/>
+          <w:tab w:val="left" w:pos="2748"/>
+          <w:tab w:val="left" w:pos="3664"/>
+          <w:tab w:val="left" w:pos="4580"/>
+          <w:tab w:val="left" w:pos="5496"/>
+          <w:tab w:val="left" w:pos="6412"/>
+          <w:tab w:val="left" w:pos="7328"/>
+          <w:tab w:val="left" w:pos="8244"/>
+          <w:tab w:val="left" w:pos="9160"/>
+          <w:tab w:val="left" w:pos="10076"/>
+          <w:tab w:val="left" w:pos="10992"/>
+          <w:tab w:val="left" w:pos="11908"/>
+          <w:tab w:val="left" w:pos="12824"/>
+          <w:tab w:val="left" w:pos="13740"/>
+          <w:tab w:val="left" w:pos="14656"/>
+        </w:tabs>
+        <w:spacing w:after="0" w:line="240" w:lineRule="auto"/>
+        <w:rPr>
+          <w:rFonts w:ascii="Courier New" w:eastAsia="Times New Roman" w:hAnsi="Courier New" w:cs="Courier New"/>
+          <w:sz w:val="20"/>
+          <w:szCs w:val="20"/>
+          <w:lang w:eastAsia="en-IN"/>
+        </w:rPr>
+      </w:pPr>
+      <w:proofErr w:type="spellStart"/>
+      <w:proofErr w:type="gramStart"/>
+      <w:r>
+        <w:rPr>
+          <w:rFonts w:ascii="Courier New" w:eastAsia="Times New Roman" w:hAnsi="Courier New" w:cs="Courier New"/>
+          <w:sz w:val="20"/>
+          <w:szCs w:val="20"/>
+          <w:lang w:eastAsia="en-IN"/>
+        </w:rPr>
+        <w:t>sapply</w:t>
+      </w:r>
+      <w:proofErr w:type="spellEnd"/>
+      <w:r>
+        <w:rPr>
+          <w:rFonts w:ascii="Courier New" w:eastAsia="Times New Roman" w:hAnsi="Courier New" w:cs="Courier New"/>
+          <w:sz w:val="20"/>
+          <w:szCs w:val="20"/>
+          <w:lang w:eastAsia="en-IN"/>
+        </w:rPr>
+        <w:t>(</w:t>
+      </w:r>
+      <w:proofErr w:type="gramEnd"/>
+      <w:r>
+        <w:rPr>
+          <w:rFonts w:ascii="Courier New" w:eastAsia="Times New Roman" w:hAnsi="Courier New" w:cs="Courier New"/>
+          <w:sz w:val="20"/>
+          <w:szCs w:val="20"/>
+          <w:lang w:eastAsia="en-IN"/>
+        </w:rPr>
+        <w:t>X, FUN)</w:t>
+      </w:r>
+    </w:p>
+    <w:p>
+      <w:pPr>
+        <w:tabs>
+          <w:tab w:val="left" w:pos="916"/>
+          <w:tab w:val="left" w:pos="1832"/>
+          <w:tab w:val="left" w:pos="2748"/>
+          <w:tab w:val="left" w:pos="3664"/>
+          <w:tab w:val="left" w:pos="4580"/>
+          <w:tab w:val="left" w:pos="5496"/>
+          <w:tab w:val="left" w:pos="6412"/>
+          <w:tab w:val="left" w:pos="7328"/>
+          <w:tab w:val="left" w:pos="8244"/>
+          <w:tab w:val="left" w:pos="9160"/>
+          <w:tab w:val="left" w:pos="10076"/>
+          <w:tab w:val="left" w:pos="10992"/>
+          <w:tab w:val="left" w:pos="11908"/>
+          <w:tab w:val="left" w:pos="12824"/>
+          <w:tab w:val="left" w:pos="13740"/>
+          <w:tab w:val="left" w:pos="14656"/>
+        </w:tabs>
+        <w:spacing w:after="0" w:line="240" w:lineRule="auto"/>
+        <w:rPr>
+          <w:rFonts w:ascii="Courier New" w:eastAsia="Times New Roman" w:hAnsi="Courier New" w:cs="Courier New"/>
+          <w:sz w:val="20"/>
+          <w:szCs w:val="20"/>
+          <w:lang w:eastAsia="en-IN"/>
+        </w:rPr>
+      </w:pPr>
+      <w:r>
+        <w:rPr>
+          <w:rFonts w:ascii="Courier New" w:eastAsia="Times New Roman" w:hAnsi="Courier New" w:cs="Courier New"/>
+          <w:sz w:val="20"/>
+          <w:szCs w:val="20"/>
+          <w:lang w:eastAsia="en-IN"/>
+        </w:rPr>
+        <w:t>Arguments:</w:t>
+      </w:r>
+    </w:p>
+    <w:p>
+      <w:pPr>
+        <w:tabs>
+          <w:tab w:val="left" w:pos="916"/>
+          <w:tab w:val="left" w:pos="1832"/>
+          <w:tab w:val="left" w:pos="2748"/>
+          <w:tab w:val="left" w:pos="3664"/>
+          <w:tab w:val="left" w:pos="4580"/>
+          <w:tab w:val="left" w:pos="5496"/>
+          <w:tab w:val="left" w:pos="6412"/>
+          <w:tab w:val="left" w:pos="7328"/>
+          <w:tab w:val="left" w:pos="8244"/>
+          <w:tab w:val="left" w:pos="9160"/>
+          <w:tab w:val="left" w:pos="10076"/>
+          <w:tab w:val="left" w:pos="10992"/>
+          <w:tab w:val="left" w:pos="11908"/>
+          <w:tab w:val="left" w:pos="12824"/>
+          <w:tab w:val="left" w:pos="13740"/>
+          <w:tab w:val="left" w:pos="14656"/>
+        </w:tabs>
+        <w:spacing w:after="0" w:line="240" w:lineRule="auto"/>
+        <w:rPr>
+          <w:rFonts w:ascii="Courier New" w:eastAsia="Times New Roman" w:hAnsi="Courier New" w:cs="Courier New"/>
+          <w:sz w:val="20"/>
+          <w:szCs w:val="20"/>
+          <w:lang w:eastAsia="en-IN"/>
+        </w:rPr>
+      </w:pPr>
+      <w:r>
+        <w:rPr>
+          <w:rFonts w:ascii="Courier New" w:eastAsia="Times New Roman" w:hAnsi="Courier New" w:cs="Courier New"/>
+          <w:sz w:val="20"/>
+          <w:szCs w:val="20"/>
+          <w:lang w:eastAsia="en-IN"/>
+        </w:rPr>
+        <w:t>-X: A vector or an object</w:t>
+      </w:r>
+    </w:p>
+    <w:p>
+      <w:pPr>
+        <w:tabs>
+          <w:tab w:val="left" w:pos="916"/>
+          <w:tab w:val="left" w:pos="1832"/>
+          <w:tab w:val="left" w:pos="2748"/>
+          <w:tab w:val="left" w:pos="3664"/>
+          <w:tab w:val="left" w:pos="4580"/>
+          <w:tab w:val="left" w:pos="5496"/>
+          <w:tab w:val="left" w:pos="6412"/>
+          <w:tab w:val="left" w:pos="7328"/>
+          <w:tab w:val="left" w:pos="8244"/>
+          <w:tab w:val="left" w:pos="9160"/>
+          <w:tab w:val="left" w:pos="10076"/>
+          <w:tab w:val="left" w:pos="10992"/>
+          <w:tab w:val="left" w:pos="11908"/>
+          <w:tab w:val="left" w:pos="12824"/>
+          <w:tab w:val="left" w:pos="13740"/>
+          <w:tab w:val="left" w:pos="14656"/>
+        </w:tabs>
+        <w:spacing w:after="0" w:line="240" w:lineRule="auto"/>
+        <w:rPr>
+          <w:rFonts w:ascii="Courier New" w:eastAsia="Times New Roman" w:hAnsi="Courier New" w:cs="Courier New"/>
+          <w:sz w:val="20"/>
+          <w:szCs w:val="20"/>
+          <w:lang w:eastAsia="en-IN"/>
+        </w:rPr>
+      </w:pPr>
+      <w:r>
+        <w:rPr>
+          <w:rFonts w:ascii="Courier New" w:eastAsia="Times New Roman" w:hAnsi="Courier New" w:cs="Courier New"/>
+          <w:sz w:val="20"/>
+          <w:szCs w:val="20"/>
+          <w:lang w:eastAsia="en-IN"/>
+        </w:rPr>
+        <w:t>-FUN: Function applied to each element of x</w:t>
+      </w:r>
+    </w:p>
+    <w:p>
+      <w:pPr>
+        <w:spacing w:before="100" w:beforeAutospacing="1" w:after="100" w:afterAutospacing="1" w:line="240" w:lineRule="auto"/>
+        <w:rPr>
+          <w:rFonts w:ascii="Times New Roman" w:eastAsia="Times New Roman" w:hAnsi="Times New Roman" w:cs="Times New Roman"/>
+          <w:sz w:val="24"/>
+          <w:szCs w:val="24"/>
+          <w:lang w:eastAsia="en-IN"/>
+        </w:rPr>
+      </w:pPr>
+      <w:r>
+        <w:rPr>
+          <w:rFonts w:ascii="Times New Roman" w:eastAsia="Times New Roman" w:hAnsi="Times New Roman" w:cs="Times New Roman"/>
+          <w:sz w:val="24"/>
+          <w:szCs w:val="24"/>
+          <w:lang w:eastAsia="en-IN"/>
+        </w:rPr>
+        <w:t xml:space="preserve">We can measure the minimum speed and stopping distances of cars from the </w:t>
+      </w:r>
+      <w:proofErr w:type="gramStart"/>
+      <w:r>
+        <w:rPr>
+          <w:rFonts w:ascii="Times New Roman" w:eastAsia="Times New Roman" w:hAnsi="Times New Roman" w:cs="Times New Roman"/>
+          <w:sz w:val="24"/>
+          <w:szCs w:val="24"/>
+          <w:lang w:eastAsia="en-IN"/>
+        </w:rPr>
+        <w:t>cars</w:t>
+      </w:r>
+      <w:proofErr w:type="gramEnd"/>
+      <w:r>
+        <w:rPr>
+          <w:rFonts w:ascii="Times New Roman" w:eastAsia="Times New Roman" w:hAnsi="Times New Roman" w:cs="Times New Roman"/>
+          <w:sz w:val="24"/>
+          <w:szCs w:val="24"/>
+          <w:lang w:eastAsia="en-IN"/>
+        </w:rPr>
+        <w:t xml:space="preserve"> dataset.</w:t>
+      </w:r>
+    </w:p>
+    <w:p>
+      <w:pPr>
+        <w:tabs>
+          <w:tab w:val="left" w:pos="916"/>
+          <w:tab w:val="left" w:pos="1832"/>
+          <w:tab w:val="left" w:pos="2748"/>
+          <w:tab w:val="left" w:pos="3664"/>
+          <w:tab w:val="left" w:pos="4580"/>
+          <w:tab w:val="left" w:pos="5496"/>
+          <w:tab w:val="left" w:pos="6412"/>
+          <w:tab w:val="left" w:pos="7328"/>
+          <w:tab w:val="left" w:pos="8244"/>
+          <w:tab w:val="left" w:pos="9160"/>
+          <w:tab w:val="left" w:pos="10076"/>
+          <w:tab w:val="left" w:pos="10992"/>
+          <w:tab w:val="left" w:pos="11908"/>
+          <w:tab w:val="left" w:pos="12824"/>
+          <w:tab w:val="left" w:pos="13740"/>
+          <w:tab w:val="left" w:pos="14656"/>
+        </w:tabs>
+        <w:spacing w:after="0" w:line="240" w:lineRule="auto"/>
+        <w:rPr>
+          <w:rFonts w:ascii="Courier New" w:eastAsia="Times New Roman" w:hAnsi="Courier New" w:cs="Courier New"/>
+          <w:sz w:val="20"/>
+          <w:szCs w:val="20"/>
+          <w:lang w:eastAsia="en-IN"/>
+        </w:rPr>
+      </w:pPr>
+      <w:r>
+        <w:rPr>
+          <w:rFonts w:ascii="Courier New" w:eastAsia="Times New Roman" w:hAnsi="Courier New" w:cs="Courier New"/>
+          <w:sz w:val="20"/>
+          <w:szCs w:val="20"/>
+          <w:lang w:eastAsia="en-IN"/>
+        </w:rPr>
+        <w:t>dt &lt;- cars</w:t>
+      </w:r>
+    </w:p>
+    <w:p>
+      <w:pPr>
+        <w:tabs>
+          <w:tab w:val="left" w:pos="916"/>
+          <w:tab w:val="left" w:pos="1832"/>
+          <w:tab w:val="left" w:pos="2748"/>
+          <w:tab w:val="left" w:pos="3664"/>
+          <w:tab w:val="left" w:pos="4580"/>
+          <w:tab w:val="left" w:pos="5496"/>
+          <w:tab w:val="left" w:pos="6412"/>
+          <w:tab w:val="left" w:pos="7328"/>
+          <w:tab w:val="left" w:pos="8244"/>
+          <w:tab w:val="left" w:pos="9160"/>
+          <w:tab w:val="left" w:pos="10076"/>
+          <w:tab w:val="left" w:pos="10992"/>
+          <w:tab w:val="left" w:pos="11908"/>
+          <w:tab w:val="left" w:pos="12824"/>
+          <w:tab w:val="left" w:pos="13740"/>
+          <w:tab w:val="left" w:pos="14656"/>
+        </w:tabs>
+        <w:spacing w:after="0" w:line="240" w:lineRule="auto"/>
+        <w:rPr>
+          <w:rFonts w:ascii="Courier New" w:eastAsia="Times New Roman" w:hAnsi="Courier New" w:cs="Courier New"/>
+          <w:sz w:val="20"/>
+          <w:szCs w:val="20"/>
+          <w:lang w:eastAsia="en-IN"/>
+        </w:rPr>
+      </w:pPr>
+      <w:proofErr w:type="spellStart"/>
+      <w:r>
+        <w:rPr>
+          <w:rFonts w:ascii="Courier New" w:eastAsia="Times New Roman" w:hAnsi="Courier New" w:cs="Courier New"/>
+          <w:sz w:val="20"/>
+          <w:szCs w:val="20"/>
+          <w:lang w:eastAsia="en-IN"/>
+        </w:rPr>
+        <w:t>lmn_cars</w:t>
+      </w:r>
+      <w:proofErr w:type="spellEnd"/>
+      <w:r>
+        <w:rPr>
+          <w:rFonts w:ascii="Courier New" w:eastAsia="Times New Roman" w:hAnsi="Courier New" w:cs="Courier New"/>
+          <w:sz w:val="20"/>
+          <w:szCs w:val="20"/>
+          <w:lang w:eastAsia="en-IN"/>
+        </w:rPr>
+        <w:t xml:space="preserve"> &lt;- </w:t>
+      </w:r>
+      <w:proofErr w:type="spellStart"/>
+      <w:proofErr w:type="gramStart"/>
+      <w:r>
+        <w:rPr>
+          <w:rFonts w:ascii="Courier New" w:eastAsia="Times New Roman" w:hAnsi="Courier New" w:cs="Courier New"/>
+          <w:sz w:val="20"/>
+          <w:szCs w:val="20"/>
+          <w:lang w:eastAsia="en-IN"/>
+        </w:rPr>
+        <w:t>lapply</w:t>
+      </w:r>
+      <w:proofErr w:type="spellEnd"/>
+      <w:r>
+        <w:rPr>
+          <w:rFonts w:ascii="Courier New" w:eastAsia="Times New Roman" w:hAnsi="Courier New" w:cs="Courier New"/>
+          <w:sz w:val="20"/>
+          <w:szCs w:val="20"/>
+          <w:lang w:eastAsia="en-IN"/>
+        </w:rPr>
+        <w:t>(</w:t>
+      </w:r>
+      <w:proofErr w:type="gramEnd"/>
+      <w:r>
+        <w:rPr>
+          <w:rFonts w:ascii="Courier New" w:eastAsia="Times New Roman" w:hAnsi="Courier New" w:cs="Courier New"/>
+          <w:sz w:val="20"/>
+          <w:szCs w:val="20"/>
+          <w:lang w:eastAsia="en-IN"/>
+        </w:rPr>
+        <w:t>dt, min)</w:t>
+      </w:r>
+    </w:p>
+    <w:p>
+      <w:pPr>
+        <w:tabs>
+          <w:tab w:val="left" w:pos="916"/>
+          <w:tab w:val="left" w:pos="1832"/>
+          <w:tab w:val="left" w:pos="2748"/>
+          <w:tab w:val="left" w:pos="3664"/>
+          <w:tab w:val="left" w:pos="4580"/>
+          <w:tab w:val="left" w:pos="5496"/>
+          <w:tab w:val="left" w:pos="6412"/>
+          <w:tab w:val="left" w:pos="7328"/>
+          <w:tab w:val="left" w:pos="8244"/>
+          <w:tab w:val="left" w:pos="9160"/>
+          <w:tab w:val="left" w:pos="10076"/>
+          <w:tab w:val="left" w:pos="10992"/>
+          <w:tab w:val="left" w:pos="11908"/>
+          <w:tab w:val="left" w:pos="12824"/>
+          <w:tab w:val="left" w:pos="13740"/>
+          <w:tab w:val="left" w:pos="14656"/>
+        </w:tabs>
+        <w:spacing w:after="0" w:line="240" w:lineRule="auto"/>
+        <w:rPr>
+          <w:rFonts w:ascii="Courier New" w:eastAsia="Times New Roman" w:hAnsi="Courier New" w:cs="Courier New"/>
+          <w:sz w:val="20"/>
+          <w:szCs w:val="20"/>
+          <w:lang w:eastAsia="en-IN"/>
+        </w:rPr>
+      </w:pPr>
+      <w:proofErr w:type="spellStart"/>
+      <w:r>
+        <w:rPr>
+          <w:rFonts w:ascii="Courier New" w:eastAsia="Times New Roman" w:hAnsi="Courier New" w:cs="Courier New"/>
+          <w:sz w:val="20"/>
+          <w:szCs w:val="20"/>
+          <w:lang w:eastAsia="en-IN"/>
+        </w:rPr>
+        <w:t>smn_cars</w:t>
+      </w:r>
+      <w:proofErr w:type="spellEnd"/>
+      <w:r>
+        <w:rPr>
+          <w:rFonts w:ascii="Courier New" w:eastAsia="Times New Roman" w:hAnsi="Courier New" w:cs="Courier New"/>
+          <w:sz w:val="20"/>
+          <w:szCs w:val="20"/>
+          <w:lang w:eastAsia="en-IN"/>
+        </w:rPr>
+        <w:t xml:space="preserve"> &lt;- </w:t>
+      </w:r>
+      <w:proofErr w:type="spellStart"/>
+      <w:proofErr w:type="gramStart"/>
+      <w:r>
+        <w:rPr>
+          <w:rFonts w:ascii="Courier New" w:eastAsia="Times New Roman" w:hAnsi="Courier New" w:cs="Courier New"/>
+          <w:sz w:val="20"/>
+          <w:szCs w:val="20"/>
+          <w:lang w:eastAsia="en-IN"/>
+        </w:rPr>
+        <w:t>sapply</w:t>
+      </w:r>
+      <w:proofErr w:type="spellEnd"/>
+      <w:r>
+        <w:rPr>
+          <w:rFonts w:ascii="Courier New" w:eastAsia="Times New Roman" w:hAnsi="Courier New" w:cs="Courier New"/>
+          <w:sz w:val="20"/>
+          <w:szCs w:val="20"/>
+          <w:lang w:eastAsia="en-IN"/>
+        </w:rPr>
+        <w:t>(</w:t>
+      </w:r>
+      <w:proofErr w:type="gramEnd"/>
+      <w:r>
+        <w:rPr>
+          <w:rFonts w:ascii="Courier New" w:eastAsia="Times New Roman" w:hAnsi="Courier New" w:cs="Courier New"/>
+          <w:sz w:val="20"/>
+          <w:szCs w:val="20"/>
+          <w:lang w:eastAsia="en-IN"/>
+        </w:rPr>
+        <w:t>dt, min)</w:t>
+      </w:r>
+    </w:p>
+    <w:p>
+      <w:pPr>
+        <w:tabs>
+          <w:tab w:val="left" w:pos="916"/>
+          <w:tab w:val="left" w:pos="1832"/>
+          <w:tab w:val="left" w:pos="2748"/>
+          <w:tab w:val="left" w:pos="3664"/>
+          <w:tab w:val="left" w:pos="4580"/>
+          <w:tab w:val="left" w:pos="5496"/>
+          <w:tab w:val="left" w:pos="6412"/>
+          <w:tab w:val="left" w:pos="7328"/>
+          <w:tab w:val="left" w:pos="8244"/>
+          <w:tab w:val="left" w:pos="9160"/>
+          <w:tab w:val="left" w:pos="10076"/>
+          <w:tab w:val="left" w:pos="10992"/>
+          <w:tab w:val="left" w:pos="11908"/>
+          <w:tab w:val="left" w:pos="12824"/>
+          <w:tab w:val="left" w:pos="13740"/>
+          <w:tab w:val="left" w:pos="14656"/>
+        </w:tabs>
+        <w:spacing w:after="0" w:line="240" w:lineRule="auto"/>
+        <w:rPr>
+          <w:rFonts w:ascii="Courier New" w:eastAsia="Times New Roman" w:hAnsi="Courier New" w:cs="Courier New"/>
+          <w:sz w:val="20"/>
+          <w:szCs w:val="20"/>
+          <w:lang w:eastAsia="en-IN"/>
+        </w:rPr>
+      </w:pPr>
+      <w:proofErr w:type="spellStart"/>
+      <w:r>
+        <w:rPr>
+          <w:rFonts w:ascii="Courier New" w:eastAsia="Times New Roman" w:hAnsi="Courier New" w:cs="Courier New"/>
+          <w:sz w:val="20"/>
+          <w:szCs w:val="20"/>
+          <w:lang w:eastAsia="en-IN"/>
+        </w:rPr>
+        <w:t>lmn_cars</w:t>
+      </w:r>
+      <w:proofErr w:type="spellEnd"/>
+    </w:p>
+    <w:p>
+      <w:pPr>
+        <w:spacing w:before="100" w:beforeAutospacing="1" w:after="100" w:afterAutospacing="1" w:line="240" w:lineRule="auto"/>
+        <w:rPr>
+          <w:rFonts w:ascii="Times New Roman" w:eastAsia="Times New Roman" w:hAnsi="Times New Roman" w:cs="Times New Roman"/>
+          <w:sz w:val="24"/>
+          <w:szCs w:val="24"/>
+          <w:lang w:eastAsia="en-IN"/>
+        </w:rPr>
+      </w:pPr>
+      <w:r>
+        <w:rPr>
+          <w:rFonts w:ascii="Times New Roman" w:eastAsia="Times New Roman" w:hAnsi="Times New Roman" w:cs="Times New Roman"/>
+          <w:b/>
+          <w:bCs/>
+          <w:sz w:val="24"/>
+          <w:szCs w:val="24"/>
+          <w:lang w:eastAsia="en-IN"/>
+        </w:rPr>
+        <w:t>Output:</w:t>
+      </w:r>
+    </w:p>
+    <w:p>
+      <w:pPr>
+        <w:tabs>
+          <w:tab w:val="left" w:pos="916"/>
+          <w:tab w:val="left" w:pos="1832"/>
+          <w:tab w:val="left" w:pos="2748"/>
+          <w:tab w:val="left" w:pos="3664"/>
+          <w:tab w:val="left" w:pos="4580"/>
+          <w:tab w:val="left" w:pos="5496"/>
+          <w:tab w:val="left" w:pos="6412"/>
+          <w:tab w:val="left" w:pos="7328"/>
+          <w:tab w:val="left" w:pos="8244"/>
+          <w:tab w:val="left" w:pos="9160"/>
+          <w:tab w:val="left" w:pos="10076"/>
+          <w:tab w:val="left" w:pos="10992"/>
+          <w:tab w:val="left" w:pos="11908"/>
+          <w:tab w:val="left" w:pos="12824"/>
+          <w:tab w:val="left" w:pos="13740"/>
+          <w:tab w:val="left" w:pos="14656"/>
+        </w:tabs>
+        <w:spacing w:after="0" w:line="240" w:lineRule="auto"/>
+        <w:rPr>
+          <w:rFonts w:ascii="Courier New" w:eastAsia="Times New Roman" w:hAnsi="Courier New" w:cs="Courier New"/>
+          <w:sz w:val="20"/>
+          <w:szCs w:val="20"/>
+          <w:lang w:eastAsia="en-IN"/>
+        </w:rPr>
+      </w:pPr>
+      <w:r>
+        <w:rPr>
+          <w:rFonts w:ascii="Courier New" w:eastAsia="Times New Roman" w:hAnsi="Courier New" w:cs="Courier New"/>
+          <w:sz w:val="20"/>
+          <w:szCs w:val="20"/>
+          <w:lang w:eastAsia="en-IN"/>
+        </w:rPr>
+        <w:t>## $speed</w:t>
+      </w:r>
+    </w:p>
+    <w:p>
+      <w:pPr>
+        <w:tabs>
+          <w:tab w:val="left" w:pos="916"/>
+          <w:tab w:val="left" w:pos="1832"/>
+          <w:tab w:val="left" w:pos="2748"/>
+          <w:tab w:val="left" w:pos="3664"/>
+          <w:tab w:val="left" w:pos="4580"/>
+          <w:tab w:val="left" w:pos="5496"/>
+          <w:tab w:val="left" w:pos="6412"/>
+          <w:tab w:val="left" w:pos="7328"/>
+          <w:tab w:val="left" w:pos="8244"/>
+          <w:tab w:val="left" w:pos="9160"/>
+          <w:tab w:val="left" w:pos="10076"/>
+          <w:tab w:val="left" w:pos="10992"/>
+          <w:tab w:val="left" w:pos="11908"/>
+          <w:tab w:val="left" w:pos="12824"/>
+          <w:tab w:val="left" w:pos="13740"/>
+          <w:tab w:val="left" w:pos="14656"/>
+        </w:tabs>
+        <w:spacing w:after="0" w:line="240" w:lineRule="auto"/>
+        <w:rPr>
+          <w:rFonts w:ascii="Courier New" w:eastAsia="Times New Roman" w:hAnsi="Courier New" w:cs="Courier New"/>
+          <w:sz w:val="20"/>
+          <w:szCs w:val="20"/>
+          <w:lang w:eastAsia="en-IN"/>
+        </w:rPr>
+      </w:pPr>
+      <w:r>
+        <w:rPr>
+          <w:rFonts w:ascii="Courier New" w:eastAsia="Times New Roman" w:hAnsi="Courier New" w:cs="Courier New"/>
+          <w:sz w:val="20"/>
+          <w:szCs w:val="20"/>
+          <w:lang w:eastAsia="en-IN"/>
+        </w:rPr>
+        <w:t>## [1] 4</w:t>
+      </w:r>
+    </w:p>
+    <w:p>
+      <w:pPr>
+        <w:tabs>
+          <w:tab w:val="left" w:pos="916"/>
+          <w:tab w:val="left" w:pos="1832"/>
+          <w:tab w:val="left" w:pos="2748"/>
+          <w:tab w:val="left" w:pos="3664"/>
+          <w:tab w:val="left" w:pos="4580"/>
+          <w:tab w:val="left" w:pos="5496"/>
+          <w:tab w:val="left" w:pos="6412"/>
+          <w:tab w:val="left" w:pos="7328"/>
+          <w:tab w:val="left" w:pos="8244"/>
+          <w:tab w:val="left" w:pos="9160"/>
+          <w:tab w:val="left" w:pos="10076"/>
+          <w:tab w:val="left" w:pos="10992"/>
+          <w:tab w:val="left" w:pos="11908"/>
+          <w:tab w:val="left" w:pos="12824"/>
+          <w:tab w:val="left" w:pos="13740"/>
+          <w:tab w:val="left" w:pos="14656"/>
+        </w:tabs>
+        <w:spacing w:after="0" w:line="240" w:lineRule="auto"/>
+        <w:rPr>
+          <w:rFonts w:ascii="Courier New" w:eastAsia="Times New Roman" w:hAnsi="Courier New" w:cs="Courier New"/>
+          <w:sz w:val="20"/>
+          <w:szCs w:val="20"/>
+          <w:lang w:eastAsia="en-IN"/>
+        </w:rPr>
+      </w:pPr>
+      <w:r>
+        <w:rPr>
+          <w:rFonts w:ascii="Courier New" w:eastAsia="Times New Roman" w:hAnsi="Courier New" w:cs="Courier New"/>
+          <w:sz w:val="20"/>
+          <w:szCs w:val="20"/>
+          <w:lang w:eastAsia="en-IN"/>
+        </w:rPr>
+        <w:t>## $</w:t>
+      </w:r>
+      <w:proofErr w:type="spellStart"/>
+      <w:r>
+        <w:rPr>
+          <w:rFonts w:ascii="Courier New" w:eastAsia="Times New Roman" w:hAnsi="Courier New" w:cs="Courier New"/>
+          <w:sz w:val="20"/>
+          <w:szCs w:val="20"/>
+          <w:lang w:eastAsia="en-IN"/>
+        </w:rPr>
+        <w:t>dist</w:t>
+      </w:r>
+      <w:proofErr w:type="spellEnd"/>
+    </w:p>
+    <w:p>
+      <w:pPr>
+        <w:tabs>
+          <w:tab w:val="left" w:pos="916"/>
+          <w:tab w:val="left" w:pos="1832"/>
+          <w:tab w:val="left" w:pos="2748"/>
+          <w:tab w:val="left" w:pos="3664"/>
+          <w:tab w:val="left" w:pos="4580"/>
+          <w:tab w:val="left" w:pos="5496"/>
+          <w:tab w:val="left" w:pos="6412"/>
+          <w:tab w:val="left" w:pos="7328"/>
+          <w:tab w:val="left" w:pos="8244"/>
+          <w:tab w:val="left" w:pos="9160"/>
+          <w:tab w:val="left" w:pos="10076"/>
+          <w:tab w:val="left" w:pos="10992"/>
+          <w:tab w:val="left" w:pos="11908"/>
+          <w:tab w:val="left" w:pos="12824"/>
+          <w:tab w:val="left" w:pos="13740"/>
+          <w:tab w:val="left" w:pos="14656"/>
+        </w:tabs>
+        <w:spacing w:after="0" w:line="240" w:lineRule="auto"/>
+        <w:rPr>
+          <w:rFonts w:ascii="Courier New" w:eastAsia="Times New Roman" w:hAnsi="Courier New" w:cs="Courier New"/>
+          <w:sz w:val="20"/>
+          <w:szCs w:val="20"/>
+          <w:lang w:eastAsia="en-IN"/>
+        </w:rPr>
+      </w:pPr>
+      <w:r>
+        <w:rPr>
+          <w:rFonts w:ascii="Courier New" w:eastAsia="Times New Roman" w:hAnsi="Courier New" w:cs="Courier New"/>
+          <w:sz w:val="20"/>
+          <w:szCs w:val="20"/>
+          <w:lang w:eastAsia="en-IN"/>
+        </w:rPr>
+        <w:t>## [1] 2</w:t>
+      </w:r>
+    </w:p>
+    <w:p>
+      <w:pPr>
+        <w:tabs>
+          <w:tab w:val="left" w:pos="916"/>
+          <w:tab w:val="left" w:pos="1832"/>
+          <w:tab w:val="left" w:pos="2748"/>
+          <w:tab w:val="left" w:pos="3664"/>
+          <w:tab w:val="left" w:pos="4580"/>
+          <w:tab w:val="left" w:pos="5496"/>
+          <w:tab w:val="left" w:pos="6412"/>
+          <w:tab w:val="left" w:pos="7328"/>
+          <w:tab w:val="left" w:pos="8244"/>
+          <w:tab w:val="left" w:pos="9160"/>
+          <w:tab w:val="left" w:pos="10076"/>
+          <w:tab w:val="left" w:pos="10992"/>
+          <w:tab w:val="left" w:pos="11908"/>
+          <w:tab w:val="left" w:pos="12824"/>
+          <w:tab w:val="left" w:pos="13740"/>
+          <w:tab w:val="left" w:pos="14656"/>
+        </w:tabs>
+        <w:spacing w:after="0" w:line="240" w:lineRule="auto"/>
+        <w:rPr>
+          <w:rFonts w:ascii="Courier New" w:eastAsia="Times New Roman" w:hAnsi="Courier New" w:cs="Courier New"/>
+          <w:sz w:val="20"/>
+          <w:szCs w:val="20"/>
+          <w:lang w:eastAsia="en-IN"/>
+        </w:rPr>
+      </w:pPr>
+      <w:proofErr w:type="spellStart"/>
+      <w:r>
+        <w:rPr>
+          <w:rFonts w:ascii="Courier New" w:eastAsia="Times New Roman" w:hAnsi="Courier New" w:cs="Courier New"/>
+          <w:sz w:val="20"/>
+          <w:szCs w:val="20"/>
+          <w:lang w:eastAsia="en-IN"/>
+        </w:rPr>
+        <w:t>smn_cars</w:t>
+      </w:r>
+      <w:proofErr w:type="spellEnd"/>
+    </w:p>
+    <w:p>
+      <w:pPr>
+        <w:spacing w:before="100" w:beforeAutospacing="1" w:after="100" w:afterAutospacing="1" w:line="240" w:lineRule="auto"/>
+        <w:rPr>
+          <w:rFonts w:ascii="Times New Roman" w:eastAsia="Times New Roman" w:hAnsi="Times New Roman" w:cs="Times New Roman"/>
+          <w:sz w:val="24"/>
+          <w:szCs w:val="24"/>
+          <w:lang w:eastAsia="en-IN"/>
+        </w:rPr>
+      </w:pPr>
+      <w:r>
+        <w:rPr>
+          <w:rFonts w:ascii="Times New Roman" w:eastAsia="Times New Roman" w:hAnsi="Times New Roman" w:cs="Times New Roman"/>
+          <w:b/>
+          <w:bCs/>
+          <w:sz w:val="24"/>
+          <w:szCs w:val="24"/>
+          <w:lang w:eastAsia="en-IN"/>
+        </w:rPr>
+        <w:t>Output:</w:t>
+      </w:r>
+    </w:p>
+    <w:p>
+      <w:pPr>
+        <w:tabs>
+          <w:tab w:val="left" w:pos="916"/>
+          <w:tab w:val="left" w:pos="1832"/>
+          <w:tab w:val="left" w:pos="2748"/>
+          <w:tab w:val="left" w:pos="3664"/>
+          <w:tab w:val="left" w:pos="4580"/>
+          <w:tab w:val="left" w:pos="5496"/>
+          <w:tab w:val="left" w:pos="6412"/>
+          <w:tab w:val="left" w:pos="7328"/>
+          <w:tab w:val="left" w:pos="8244"/>
+          <w:tab w:val="left" w:pos="9160"/>
+          <w:tab w:val="left" w:pos="10076"/>
+          <w:tab w:val="left" w:pos="10992"/>
+          <w:tab w:val="left" w:pos="11908"/>
+          <w:tab w:val="left" w:pos="12824"/>
+          <w:tab w:val="left" w:pos="13740"/>
+          <w:tab w:val="left" w:pos="14656"/>
+        </w:tabs>
+        <w:spacing w:after="0" w:line="240" w:lineRule="auto"/>
+        <w:rPr>
+          <w:rFonts w:ascii="Courier New" w:eastAsia="Times New Roman" w:hAnsi="Courier New" w:cs="Courier New"/>
+          <w:sz w:val="20"/>
+          <w:szCs w:val="20"/>
+          <w:lang w:eastAsia="en-IN"/>
+        </w:rPr>
+      </w:pPr>
+      <w:r>
+        <w:rPr>
+          <w:rFonts w:ascii="Courier New" w:eastAsia="Times New Roman" w:hAnsi="Courier New" w:cs="Courier New"/>
+          <w:sz w:val="20"/>
+          <w:szCs w:val="20"/>
+          <w:lang w:eastAsia="en-IN"/>
+        </w:rPr>
+        <w:t xml:space="preserve">## </w:t>
+      </w:r>
+      <w:proofErr w:type="gramStart"/>
+      <w:r>
+        <w:rPr>
+          <w:rFonts w:ascii="Courier New" w:eastAsia="Times New Roman" w:hAnsi="Courier New" w:cs="Courier New"/>
+          <w:sz w:val="20"/>
+          <w:szCs w:val="20"/>
+          <w:lang w:eastAsia="en-IN"/>
+        </w:rPr>
+        <w:t xml:space="preserve">speed  </w:t>
+      </w:r>
+      <w:proofErr w:type="spellStart"/>
+      <w:r>
+        <w:rPr>
+          <w:rFonts w:ascii="Courier New" w:eastAsia="Times New Roman" w:hAnsi="Courier New" w:cs="Courier New"/>
+          <w:sz w:val="20"/>
+          <w:szCs w:val="20"/>
+          <w:lang w:eastAsia="en-IN"/>
+        </w:rPr>
+        <w:t>dist</w:t>
+      </w:r>
+      <w:proofErr w:type="spellEnd"/>
+      <w:proofErr w:type="gramEnd"/>
+      <w:r>
+        <w:rPr>
+          <w:rFonts w:ascii="Courier New" w:eastAsia="Times New Roman" w:hAnsi="Courier New" w:cs="Courier New"/>
+          <w:sz w:val="20"/>
+          <w:szCs w:val="20"/>
+          <w:lang w:eastAsia="en-IN"/>
+        </w:rPr>
+        <w:t xml:space="preserve"> </w:t>
+      </w:r>
+    </w:p>
+    <w:p>
+      <w:pPr>
+        <w:tabs>
+          <w:tab w:val="left" w:pos="916"/>
+          <w:tab w:val="left" w:pos="1832"/>
+          <w:tab w:val="left" w:pos="2748"/>
+          <w:tab w:val="left" w:pos="3664"/>
+          <w:tab w:val="left" w:pos="4580"/>
+          <w:tab w:val="left" w:pos="5496"/>
+          <w:tab w:val="left" w:pos="6412"/>
+          <w:tab w:val="left" w:pos="7328"/>
+          <w:tab w:val="left" w:pos="8244"/>
+          <w:tab w:val="left" w:pos="9160"/>
+          <w:tab w:val="left" w:pos="10076"/>
+          <w:tab w:val="left" w:pos="10992"/>
+          <w:tab w:val="left" w:pos="11908"/>
+          <w:tab w:val="left" w:pos="12824"/>
+          <w:tab w:val="left" w:pos="13740"/>
+          <w:tab w:val="left" w:pos="14656"/>
+        </w:tabs>
+        <w:spacing w:after="0" w:line="240" w:lineRule="auto"/>
+        <w:rPr>
+          <w:rFonts w:ascii="Courier New" w:eastAsia="Times New Roman" w:hAnsi="Courier New" w:cs="Courier New"/>
+          <w:sz w:val="20"/>
+          <w:szCs w:val="20"/>
+          <w:lang w:eastAsia="en-IN"/>
+        </w:rPr>
+      </w:pPr>
+      <w:r>
+        <w:rPr>
+          <w:rFonts w:ascii="Courier New" w:eastAsia="Times New Roman" w:hAnsi="Courier New" w:cs="Courier New"/>
+          <w:sz w:val="20"/>
+          <w:szCs w:val="20"/>
+          <w:lang w:eastAsia="en-IN"/>
+        </w:rPr>
+        <w:t>##     4     2</w:t>
+      </w:r>
+    </w:p>
+    <w:p>
+      <w:pPr>
+        <w:tabs>
+          <w:tab w:val="left" w:pos="916"/>
+          <w:tab w:val="left" w:pos="1832"/>
+          <w:tab w:val="left" w:pos="2748"/>
+          <w:tab w:val="left" w:pos="3664"/>
+          <w:tab w:val="left" w:pos="4580"/>
+          <w:tab w:val="left" w:pos="5496"/>
+          <w:tab w:val="left" w:pos="6412"/>
+          <w:tab w:val="left" w:pos="7328"/>
+          <w:tab w:val="left" w:pos="8244"/>
+          <w:tab w:val="left" w:pos="9160"/>
+          <w:tab w:val="left" w:pos="10076"/>
+          <w:tab w:val="left" w:pos="10992"/>
+          <w:tab w:val="left" w:pos="11908"/>
+          <w:tab w:val="left" w:pos="12824"/>
+          <w:tab w:val="left" w:pos="13740"/>
+          <w:tab w:val="left" w:pos="14656"/>
+        </w:tabs>
+        <w:spacing w:after="0" w:line="240" w:lineRule="auto"/>
+        <w:rPr>
+          <w:rFonts w:ascii="Courier New" w:eastAsia="Times New Roman" w:hAnsi="Courier New" w:cs="Courier New"/>
+          <w:sz w:val="20"/>
+          <w:szCs w:val="20"/>
+          <w:lang w:eastAsia="en-IN"/>
+        </w:rPr>
+      </w:pPr>
+      <w:proofErr w:type="spellStart"/>
+      <w:r>
+        <w:rPr>
+          <w:rFonts w:ascii="Courier New" w:eastAsia="Times New Roman" w:hAnsi="Courier New" w:cs="Courier New"/>
+          <w:sz w:val="20"/>
+          <w:szCs w:val="20"/>
+          <w:lang w:eastAsia="en-IN"/>
+        </w:rPr>
+        <w:t>lmxcars</w:t>
+      </w:r>
+      <w:proofErr w:type="spellEnd"/>
+      <w:r>
+        <w:rPr>
+          <w:rFonts w:ascii="Courier New" w:eastAsia="Times New Roman" w:hAnsi="Courier New" w:cs="Courier New"/>
+          <w:sz w:val="20"/>
+          <w:szCs w:val="20"/>
+          <w:lang w:eastAsia="en-IN"/>
+        </w:rPr>
+        <w:t xml:space="preserve"> &lt;- </w:t>
+      </w:r>
+      <w:proofErr w:type="spellStart"/>
+      <w:proofErr w:type="gramStart"/>
+      <w:r>
+        <w:rPr>
+          <w:rFonts w:ascii="Courier New" w:eastAsia="Times New Roman" w:hAnsi="Courier New" w:cs="Courier New"/>
+          <w:sz w:val="20"/>
+          <w:szCs w:val="20"/>
+          <w:lang w:eastAsia="en-IN"/>
+        </w:rPr>
+        <w:t>lapply</w:t>
+      </w:r>
+      <w:proofErr w:type="spellEnd"/>
+      <w:r>
+        <w:rPr>
+          <w:rFonts w:ascii="Courier New" w:eastAsia="Times New Roman" w:hAnsi="Courier New" w:cs="Courier New"/>
+          <w:sz w:val="20"/>
+          <w:szCs w:val="20"/>
+          <w:lang w:eastAsia="en-IN"/>
+        </w:rPr>
+        <w:t>(</w:t>
+      </w:r>
+      <w:proofErr w:type="gramEnd"/>
+      <w:r>
+        <w:rPr>
+          <w:rFonts w:ascii="Courier New" w:eastAsia="Times New Roman" w:hAnsi="Courier New" w:cs="Courier New"/>
+          <w:sz w:val="20"/>
+          <w:szCs w:val="20"/>
+          <w:lang w:eastAsia="en-IN"/>
+        </w:rPr>
+        <w:t>dt, max)</w:t>
+      </w:r>
+    </w:p>
+    <w:p>
+      <w:pPr>
+        <w:tabs>
+          <w:tab w:val="left" w:pos="916"/>
+          <w:tab w:val="left" w:pos="1832"/>
+          <w:tab w:val="left" w:pos="2748"/>
+          <w:tab w:val="left" w:pos="3664"/>
+          <w:tab w:val="left" w:pos="4580"/>
+          <w:tab w:val="left" w:pos="5496"/>
+          <w:tab w:val="left" w:pos="6412"/>
+          <w:tab w:val="left" w:pos="7328"/>
+          <w:tab w:val="left" w:pos="8244"/>
+          <w:tab w:val="left" w:pos="9160"/>
+          <w:tab w:val="left" w:pos="10076"/>
+          <w:tab w:val="left" w:pos="10992"/>
+          <w:tab w:val="left" w:pos="11908"/>
+          <w:tab w:val="left" w:pos="12824"/>
+          <w:tab w:val="left" w:pos="13740"/>
+          <w:tab w:val="left" w:pos="14656"/>
+        </w:tabs>
+        <w:spacing w:after="0" w:line="240" w:lineRule="auto"/>
+        <w:rPr>
+          <w:rFonts w:ascii="Courier New" w:eastAsia="Times New Roman" w:hAnsi="Courier New" w:cs="Courier New"/>
+          <w:sz w:val="20"/>
+          <w:szCs w:val="20"/>
+          <w:lang w:eastAsia="en-IN"/>
+        </w:rPr>
+      </w:pPr>
+      <w:proofErr w:type="spellStart"/>
+      <w:r>
+        <w:rPr>
+          <w:rFonts w:ascii="Courier New" w:eastAsia="Times New Roman" w:hAnsi="Courier New" w:cs="Courier New"/>
+          <w:sz w:val="20"/>
+          <w:szCs w:val="20"/>
+          <w:lang w:eastAsia="en-IN"/>
+        </w:rPr>
+        <w:t>smxcars</w:t>
+      </w:r>
+      <w:proofErr w:type="spellEnd"/>
+      <w:r>
+        <w:rPr>
+          <w:rFonts w:ascii="Courier New" w:eastAsia="Times New Roman" w:hAnsi="Courier New" w:cs="Courier New"/>
+          <w:sz w:val="20"/>
+          <w:szCs w:val="20"/>
+          <w:lang w:eastAsia="en-IN"/>
+        </w:rPr>
+        <w:t xml:space="preserve"> &lt;- </w:t>
+      </w:r>
+      <w:proofErr w:type="spellStart"/>
+      <w:proofErr w:type="gramStart"/>
+      <w:r>
+        <w:rPr>
+          <w:rFonts w:ascii="Courier New" w:eastAsia="Times New Roman" w:hAnsi="Courier New" w:cs="Courier New"/>
+          <w:sz w:val="20"/>
+          <w:szCs w:val="20"/>
+          <w:lang w:eastAsia="en-IN"/>
+        </w:rPr>
+        <w:t>sapply</w:t>
+      </w:r>
+      <w:proofErr w:type="spellEnd"/>
+      <w:r>
+        <w:rPr>
+          <w:rFonts w:ascii="Courier New" w:eastAsia="Times New Roman" w:hAnsi="Courier New" w:cs="Courier New"/>
+          <w:sz w:val="20"/>
+          <w:szCs w:val="20"/>
+          <w:lang w:eastAsia="en-IN"/>
+        </w:rPr>
+        <w:t>(</w:t>
+      </w:r>
+      <w:proofErr w:type="gramEnd"/>
+      <w:r>
+        <w:rPr>
+          <w:rFonts w:ascii="Courier New" w:eastAsia="Times New Roman" w:hAnsi="Courier New" w:cs="Courier New"/>
+          <w:sz w:val="20"/>
+          <w:szCs w:val="20"/>
+          <w:lang w:eastAsia="en-IN"/>
+        </w:rPr>
+        <w:t>dt, max)</w:t>
+      </w:r>
+    </w:p>
+    <w:p>
+      <w:pPr>
+        <w:tabs>
+          <w:tab w:val="left" w:pos="916"/>
+          <w:tab w:val="left" w:pos="1832"/>
+          <w:tab w:val="left" w:pos="2748"/>
+          <w:tab w:val="left" w:pos="3664"/>
+          <w:tab w:val="left" w:pos="4580"/>
+          <w:tab w:val="left" w:pos="5496"/>
+          <w:tab w:val="left" w:pos="6412"/>
+          <w:tab w:val="left" w:pos="7328"/>
+          <w:tab w:val="left" w:pos="8244"/>
+          <w:tab w:val="left" w:pos="9160"/>
+          <w:tab w:val="left" w:pos="10076"/>
+          <w:tab w:val="left" w:pos="10992"/>
+          <w:tab w:val="left" w:pos="11908"/>
+          <w:tab w:val="left" w:pos="12824"/>
+          <w:tab w:val="left" w:pos="13740"/>
+          <w:tab w:val="left" w:pos="14656"/>
+        </w:tabs>
+        <w:spacing w:after="0" w:line="240" w:lineRule="auto"/>
+        <w:rPr>
+          <w:rFonts w:ascii="Courier New" w:eastAsia="Times New Roman" w:hAnsi="Courier New" w:cs="Courier New"/>
+          <w:sz w:val="20"/>
+          <w:szCs w:val="20"/>
+          <w:lang w:eastAsia="en-IN"/>
+        </w:rPr>
+      </w:pPr>
+      <w:proofErr w:type="spellStart"/>
+      <w:r>
+        <w:rPr>
+          <w:rFonts w:ascii="Courier New" w:eastAsia="Times New Roman" w:hAnsi="Courier New" w:cs="Courier New"/>
+          <w:sz w:val="20"/>
+          <w:szCs w:val="20"/>
+          <w:lang w:eastAsia="en-IN"/>
+        </w:rPr>
+        <w:t>lmxcars</w:t>
+      </w:r>
+      <w:proofErr w:type="spellEnd"/>
+    </w:p>
+    <w:p>
+      <w:pPr>
+        <w:spacing w:before="100" w:beforeAutospacing="1" w:after="100" w:afterAutospacing="1" w:line="240" w:lineRule="auto"/>
+        <w:rPr>
+          <w:rFonts w:ascii="Times New Roman" w:eastAsia="Times New Roman" w:hAnsi="Times New Roman" w:cs="Times New Roman"/>
+          <w:sz w:val="24"/>
+          <w:szCs w:val="24"/>
+          <w:lang w:eastAsia="en-IN"/>
+        </w:rPr>
+      </w:pPr>
+      <w:r>
+        <w:rPr>
+          <w:rFonts w:ascii="Times New Roman" w:eastAsia="Times New Roman" w:hAnsi="Times New Roman" w:cs="Times New Roman"/>
+          <w:b/>
+          <w:bCs/>
+          <w:sz w:val="24"/>
+          <w:szCs w:val="24"/>
+          <w:lang w:eastAsia="en-IN"/>
+        </w:rPr>
+        <w:t>Output:</w:t>
+      </w:r>
+    </w:p>
+    <w:p>
+      <w:pPr>
+        <w:tabs>
+          <w:tab w:val="left" w:pos="916"/>
+          <w:tab w:val="left" w:pos="1832"/>
+          <w:tab w:val="left" w:pos="2748"/>
+          <w:tab w:val="left" w:pos="3664"/>
+          <w:tab w:val="left" w:pos="4580"/>
+          <w:tab w:val="left" w:pos="5496"/>
+          <w:tab w:val="left" w:pos="6412"/>
+          <w:tab w:val="left" w:pos="7328"/>
+          <w:tab w:val="left" w:pos="8244"/>
+          <w:tab w:val="left" w:pos="9160"/>
+          <w:tab w:val="left" w:pos="10076"/>
+          <w:tab w:val="left" w:pos="10992"/>
+          <w:tab w:val="left" w:pos="11908"/>
+          <w:tab w:val="left" w:pos="12824"/>
+          <w:tab w:val="left" w:pos="13740"/>
+          <w:tab w:val="left" w:pos="14656"/>
+        </w:tabs>
+        <w:spacing w:after="0" w:line="240" w:lineRule="auto"/>
+        <w:rPr>
+          <w:rFonts w:ascii="Courier New" w:eastAsia="Times New Roman" w:hAnsi="Courier New" w:cs="Courier New"/>
+          <w:sz w:val="20"/>
+          <w:szCs w:val="20"/>
+          <w:lang w:eastAsia="en-IN"/>
+        </w:rPr>
+      </w:pPr>
+      <w:r>
+        <w:rPr>
+          <w:rFonts w:ascii="Courier New" w:eastAsia="Times New Roman" w:hAnsi="Courier New" w:cs="Courier New"/>
+          <w:sz w:val="20"/>
+          <w:szCs w:val="20"/>
+          <w:lang w:eastAsia="en-IN"/>
+        </w:rPr>
+        <w:t>## $speed</w:t>
+      </w:r>
+    </w:p>
+    <w:p>
+      <w:pPr>
+        <w:tabs>
+          <w:tab w:val="left" w:pos="916"/>
+          <w:tab w:val="left" w:pos="1832"/>
+          <w:tab w:val="left" w:pos="2748"/>
+          <w:tab w:val="left" w:pos="3664"/>
+          <w:tab w:val="left" w:pos="4580"/>
+          <w:tab w:val="left" w:pos="5496"/>
+          <w:tab w:val="left" w:pos="6412"/>
+          <w:tab w:val="left" w:pos="7328"/>
+          <w:tab w:val="left" w:pos="8244"/>
+          <w:tab w:val="left" w:pos="9160"/>
+          <w:tab w:val="left" w:pos="10076"/>
+          <w:tab w:val="left" w:pos="10992"/>
+          <w:tab w:val="left" w:pos="11908"/>
+          <w:tab w:val="left" w:pos="12824"/>
+          <w:tab w:val="left" w:pos="13740"/>
+          <w:tab w:val="left" w:pos="14656"/>
+        </w:tabs>
+        <w:spacing w:after="0" w:line="240" w:lineRule="auto"/>
+        <w:rPr>
+          <w:rFonts w:ascii="Courier New" w:eastAsia="Times New Roman" w:hAnsi="Courier New" w:cs="Courier New"/>
+          <w:sz w:val="20"/>
+          <w:szCs w:val="20"/>
+          <w:lang w:eastAsia="en-IN"/>
+        </w:rPr>
+      </w:pPr>
+      <w:r>
+        <w:rPr>
+          <w:rFonts w:ascii="Courier New" w:eastAsia="Times New Roman" w:hAnsi="Courier New" w:cs="Courier New"/>
+          <w:sz w:val="20"/>
+          <w:szCs w:val="20"/>
+          <w:lang w:eastAsia="en-IN"/>
+        </w:rPr>
+        <w:t>## [1] 25</w:t>
+      </w:r>
+    </w:p>
+    <w:p>
+      <w:pPr>
+        <w:tabs>
+          <w:tab w:val="left" w:pos="916"/>
+          <w:tab w:val="left" w:pos="1832"/>
+          <w:tab w:val="left" w:pos="2748"/>
+          <w:tab w:val="left" w:pos="3664"/>
+          <w:tab w:val="left" w:pos="4580"/>
+          <w:tab w:val="left" w:pos="5496"/>
+          <w:tab w:val="left" w:pos="6412"/>
+          <w:tab w:val="left" w:pos="7328"/>
+          <w:tab w:val="left" w:pos="8244"/>
+          <w:tab w:val="left" w:pos="9160"/>
+          <w:tab w:val="left" w:pos="10076"/>
+          <w:tab w:val="left" w:pos="10992"/>
+          <w:tab w:val="left" w:pos="11908"/>
+          <w:tab w:val="left" w:pos="12824"/>
+          <w:tab w:val="left" w:pos="13740"/>
+          <w:tab w:val="left" w:pos="14656"/>
+        </w:tabs>
+        <w:spacing w:after="0" w:line="240" w:lineRule="auto"/>
+        <w:rPr>
+          <w:rFonts w:ascii="Courier New" w:eastAsia="Times New Roman" w:hAnsi="Courier New" w:cs="Courier New"/>
+          <w:sz w:val="20"/>
+          <w:szCs w:val="20"/>
+          <w:lang w:eastAsia="en-IN"/>
+        </w:rPr>
+      </w:pPr>
+      <w:r>
+        <w:rPr>
+          <w:rFonts w:ascii="Courier New" w:eastAsia="Times New Roman" w:hAnsi="Courier New" w:cs="Courier New"/>
+          <w:sz w:val="20"/>
+          <w:szCs w:val="20"/>
+          <w:lang w:eastAsia="en-IN"/>
+        </w:rPr>
+        <w:t>## $</w:t>
+      </w:r>
+      <w:proofErr w:type="spellStart"/>
+      <w:r>
+        <w:rPr>
+          <w:rFonts w:ascii="Courier New" w:eastAsia="Times New Roman" w:hAnsi="Courier New" w:cs="Courier New"/>
+          <w:sz w:val="20"/>
+          <w:szCs w:val="20"/>
+          <w:lang w:eastAsia="en-IN"/>
+        </w:rPr>
+        <w:t>dist</w:t>
+      </w:r>
+      <w:proofErr w:type="spellEnd"/>
+    </w:p>
+    <w:p>
+      <w:pPr>
+        <w:tabs>
+          <w:tab w:val="left" w:pos="916"/>
+          <w:tab w:val="left" w:pos="1832"/>
+          <w:tab w:val="left" w:pos="2748"/>
+          <w:tab w:val="left" w:pos="3664"/>
+          <w:tab w:val="left" w:pos="4580"/>
+          <w:tab w:val="left" w:pos="5496"/>
+          <w:tab w:val="left" w:pos="6412"/>
+          <w:tab w:val="left" w:pos="7328"/>
+          <w:tab w:val="left" w:pos="8244"/>
+          <w:tab w:val="left" w:pos="9160"/>
+          <w:tab w:val="left" w:pos="10076"/>
+          <w:tab w:val="left" w:pos="10992"/>
+          <w:tab w:val="left" w:pos="11908"/>
+          <w:tab w:val="left" w:pos="12824"/>
+          <w:tab w:val="left" w:pos="13740"/>
+          <w:tab w:val="left" w:pos="14656"/>
+        </w:tabs>
+        <w:spacing w:after="0" w:line="240" w:lineRule="auto"/>
+        <w:rPr>
+          <w:rFonts w:ascii="Courier New" w:eastAsia="Times New Roman" w:hAnsi="Courier New" w:cs="Courier New"/>
+          <w:sz w:val="20"/>
+          <w:szCs w:val="20"/>
+          <w:lang w:eastAsia="en-IN"/>
+        </w:rPr>
+      </w:pPr>
+      <w:r>
+        <w:rPr>
+          <w:rFonts w:ascii="Courier New" w:eastAsia="Times New Roman" w:hAnsi="Courier New" w:cs="Courier New"/>
+          <w:sz w:val="20"/>
+          <w:szCs w:val="20"/>
+          <w:lang w:eastAsia="en-IN"/>
+        </w:rPr>
+        <w:t>## [1] 120</w:t>
+      </w:r>
+    </w:p>
+    <w:p>
+      <w:pPr>
+        <w:tabs>
+          <w:tab w:val="left" w:pos="916"/>
+          <w:tab w:val="left" w:pos="1832"/>
+          <w:tab w:val="left" w:pos="2748"/>
+          <w:tab w:val="left" w:pos="3664"/>
+          <w:tab w:val="left" w:pos="4580"/>
+          <w:tab w:val="left" w:pos="5496"/>
+          <w:tab w:val="left" w:pos="6412"/>
+          <w:tab w:val="left" w:pos="7328"/>
+          <w:tab w:val="left" w:pos="8244"/>
+          <w:tab w:val="left" w:pos="9160"/>
+          <w:tab w:val="left" w:pos="10076"/>
+          <w:tab w:val="left" w:pos="10992"/>
+          <w:tab w:val="left" w:pos="11908"/>
+          <w:tab w:val="left" w:pos="12824"/>
+          <w:tab w:val="left" w:pos="13740"/>
+          <w:tab w:val="left" w:pos="14656"/>
+        </w:tabs>
+        <w:spacing w:after="0" w:line="240" w:lineRule="auto"/>
+        <w:rPr>
+          <w:rFonts w:ascii="Courier New" w:eastAsia="Times New Roman" w:hAnsi="Courier New" w:cs="Courier New"/>
+          <w:sz w:val="20"/>
+          <w:szCs w:val="20"/>
+          <w:lang w:eastAsia="en-IN"/>
+        </w:rPr>
+      </w:pPr>
+      <w:proofErr w:type="spellStart"/>
+      <w:r>
+        <w:rPr>
+          <w:rFonts w:ascii="Courier New" w:eastAsia="Times New Roman" w:hAnsi="Courier New" w:cs="Courier New"/>
+          <w:sz w:val="20"/>
+          <w:szCs w:val="20"/>
+          <w:lang w:eastAsia="en-IN"/>
+        </w:rPr>
+        <w:t>smxcars</w:t>
+      </w:r>
+      <w:proofErr w:type="spellEnd"/>
+    </w:p>
+    <w:p>
+      <w:pPr>
+        <w:spacing w:before="100" w:beforeAutospacing="1" w:after="100" w:afterAutospacing="1" w:line="240" w:lineRule="auto"/>
+        <w:rPr>
+          <w:rFonts w:ascii="Times New Roman" w:eastAsia="Times New Roman" w:hAnsi="Times New Roman" w:cs="Times New Roman"/>
+          <w:sz w:val="24"/>
+          <w:szCs w:val="24"/>
+          <w:lang w:eastAsia="en-IN"/>
+        </w:rPr>
+      </w:pPr>
+      <w:r>
+        <w:rPr>
+          <w:rFonts w:ascii="Times New Roman" w:eastAsia="Times New Roman" w:hAnsi="Times New Roman" w:cs="Times New Roman"/>
+          <w:b/>
+          <w:bCs/>
+          <w:sz w:val="24"/>
+          <w:szCs w:val="24"/>
+          <w:lang w:eastAsia="en-IN"/>
+        </w:rPr>
+        <w:t>Output:</w:t>
+      </w:r>
+    </w:p>
+    <w:p>
+      <w:pPr>
+        <w:tabs>
+          <w:tab w:val="left" w:pos="916"/>
+          <w:tab w:val="left" w:pos="1832"/>
+          <w:tab w:val="left" w:pos="2748"/>
+          <w:tab w:val="left" w:pos="3664"/>
+          <w:tab w:val="left" w:pos="4580"/>
+          <w:tab w:val="left" w:pos="5496"/>
+          <w:tab w:val="left" w:pos="6412"/>
+          <w:tab w:val="left" w:pos="7328"/>
+          <w:tab w:val="left" w:pos="8244"/>
+          <w:tab w:val="left" w:pos="9160"/>
+          <w:tab w:val="left" w:pos="10076"/>
+          <w:tab w:val="left" w:pos="10992"/>
+          <w:tab w:val="left" w:pos="11908"/>
+          <w:tab w:val="left" w:pos="12824"/>
+          <w:tab w:val="left" w:pos="13740"/>
+          <w:tab w:val="left" w:pos="14656"/>
+        </w:tabs>
+        <w:spacing w:after="0" w:line="240" w:lineRule="auto"/>
+        <w:rPr>
+          <w:rFonts w:ascii="Courier New" w:eastAsia="Times New Roman" w:hAnsi="Courier New" w:cs="Courier New"/>
+          <w:sz w:val="20"/>
+          <w:szCs w:val="20"/>
+          <w:lang w:eastAsia="en-IN"/>
+        </w:rPr>
+      </w:pPr>
+      <w:r>
+        <w:rPr>
+          <w:rFonts w:ascii="Courier New" w:eastAsia="Times New Roman" w:hAnsi="Courier New" w:cs="Courier New"/>
+          <w:sz w:val="20"/>
+          <w:szCs w:val="20"/>
+          <w:lang w:eastAsia="en-IN"/>
+        </w:rPr>
+        <w:t xml:space="preserve">## </w:t>
+      </w:r>
+      <w:proofErr w:type="gramStart"/>
+      <w:r>
+        <w:rPr>
+          <w:rFonts w:ascii="Courier New" w:eastAsia="Times New Roman" w:hAnsi="Courier New" w:cs="Courier New"/>
+          <w:sz w:val="20"/>
+          <w:szCs w:val="20"/>
+          <w:lang w:eastAsia="en-IN"/>
+        </w:rPr>
+        <w:t xml:space="preserve">speed  </w:t>
+      </w:r>
+      <w:proofErr w:type="spellStart"/>
+      <w:r>
+        <w:rPr>
+          <w:rFonts w:ascii="Courier New" w:eastAsia="Times New Roman" w:hAnsi="Courier New" w:cs="Courier New"/>
+          <w:sz w:val="20"/>
+          <w:szCs w:val="20"/>
+          <w:lang w:eastAsia="en-IN"/>
+        </w:rPr>
+        <w:t>dist</w:t>
+      </w:r>
+      <w:proofErr w:type="spellEnd"/>
+      <w:proofErr w:type="gramEnd"/>
+      <w:r>
+        <w:rPr>
+          <w:rFonts w:ascii="Courier New" w:eastAsia="Times New Roman" w:hAnsi="Courier New" w:cs="Courier New"/>
+          <w:sz w:val="20"/>
+          <w:szCs w:val="20"/>
+          <w:lang w:eastAsia="en-IN"/>
+        </w:rPr>
+        <w:t xml:space="preserve"> </w:t>
+      </w:r>
+    </w:p>
+    <w:p>
+      <w:pPr>
+        <w:tabs>
+          <w:tab w:val="left" w:pos="916"/>
+          <w:tab w:val="left" w:pos="1832"/>
+          <w:tab w:val="left" w:pos="2748"/>
+          <w:tab w:val="left" w:pos="3664"/>
+          <w:tab w:val="left" w:pos="4580"/>
+          <w:tab w:val="left" w:pos="5496"/>
+          <w:tab w:val="left" w:pos="6412"/>
+          <w:tab w:val="left" w:pos="7328"/>
+          <w:tab w:val="left" w:pos="8244"/>
+          <w:tab w:val="left" w:pos="9160"/>
+          <w:tab w:val="left" w:pos="10076"/>
+          <w:tab w:val="left" w:pos="10992"/>
+          <w:tab w:val="left" w:pos="11908"/>
+          <w:tab w:val="left" w:pos="12824"/>
+          <w:tab w:val="left" w:pos="13740"/>
+          <w:tab w:val="left" w:pos="14656"/>
+        </w:tabs>
+        <w:spacing w:after="0" w:line="240" w:lineRule="auto"/>
+        <w:rPr>
+          <w:rFonts w:ascii="Courier New" w:eastAsia="Times New Roman" w:hAnsi="Courier New" w:cs="Courier New"/>
+          <w:sz w:val="20"/>
+          <w:szCs w:val="20"/>
+          <w:lang w:eastAsia="en-IN"/>
+        </w:rPr>
+      </w:pPr>
+      <w:r>
+        <w:rPr>
+          <w:rFonts w:ascii="Courier New" w:eastAsia="Times New Roman" w:hAnsi="Courier New" w:cs="Courier New"/>
+          <w:sz w:val="20"/>
+          <w:szCs w:val="20"/>
+          <w:lang w:eastAsia="en-IN"/>
+        </w:rPr>
+        <w:t>##    25   120</w:t>
+      </w:r>
+    </w:p>
+    <w:p>
+      <w:pPr>
+        <w:spacing w:before="100" w:beforeAutospacing="1" w:after="100" w:afterAutospacing="1" w:line="240" w:lineRule="auto"/>
+        <w:rPr>
+          <w:rFonts w:ascii="Times New Roman" w:eastAsia="Times New Roman" w:hAnsi="Times New Roman" w:cs="Times New Roman"/>
+          <w:sz w:val="24"/>
+          <w:szCs w:val="24"/>
+          <w:lang w:eastAsia="en-IN"/>
+        </w:rPr>
+      </w:pPr>
+      <w:r>
+        <w:rPr>
+          <w:rFonts w:ascii="Times New Roman" w:eastAsia="Times New Roman" w:hAnsi="Times New Roman" w:cs="Times New Roman"/>
+          <w:sz w:val="24"/>
+          <w:szCs w:val="24"/>
+          <w:lang w:eastAsia="en-IN"/>
+        </w:rPr>
+        <w:t xml:space="preserve">We can use a user built-in function into </w:t>
+      </w:r>
+      <w:proofErr w:type="spellStart"/>
+      <w:proofErr w:type="gramStart"/>
+      <w:r>
+        <w:rPr>
+          <w:rFonts w:ascii="Times New Roman" w:eastAsia="Times New Roman" w:hAnsi="Times New Roman" w:cs="Times New Roman"/>
+          <w:sz w:val="24"/>
+          <w:szCs w:val="24"/>
+          <w:lang w:eastAsia="en-IN"/>
+        </w:rPr>
+        <w:t>lapply</w:t>
+      </w:r>
+      <w:proofErr w:type="spellEnd"/>
+      <w:r>
+        <w:rPr>
+          <w:rFonts w:ascii="Times New Roman" w:eastAsia="Times New Roman" w:hAnsi="Times New Roman" w:cs="Times New Roman"/>
+          <w:sz w:val="24"/>
+          <w:szCs w:val="24"/>
+          <w:lang w:eastAsia="en-IN"/>
+        </w:rPr>
+        <w:t>(</w:t>
+      </w:r>
+      <w:proofErr w:type="gramEnd"/>
+      <w:r>
+        <w:rPr>
+          <w:rFonts w:ascii="Times New Roman" w:eastAsia="Times New Roman" w:hAnsi="Times New Roman" w:cs="Times New Roman"/>
+          <w:sz w:val="24"/>
+          <w:szCs w:val="24"/>
+          <w:lang w:eastAsia="en-IN"/>
+        </w:rPr>
+        <w:t xml:space="preserve">) or </w:t>
+      </w:r>
+      <w:proofErr w:type="spellStart"/>
+      <w:r>
+        <w:rPr>
+          <w:rFonts w:ascii="Times New Roman" w:eastAsia="Times New Roman" w:hAnsi="Times New Roman" w:cs="Times New Roman"/>
+          <w:sz w:val="24"/>
+          <w:szCs w:val="24"/>
+          <w:lang w:eastAsia="en-IN"/>
+        </w:rPr>
+        <w:t>sapply</w:t>
+      </w:r>
+      <w:proofErr w:type="spellEnd"/>
+      <w:r>
+        <w:rPr>
+          <w:rFonts w:ascii="Times New Roman" w:eastAsia="Times New Roman" w:hAnsi="Times New Roman" w:cs="Times New Roman"/>
+          <w:sz w:val="24"/>
+          <w:szCs w:val="24"/>
+          <w:lang w:eastAsia="en-IN"/>
+        </w:rPr>
+        <w:t xml:space="preserve">(). We create a function named </w:t>
+      </w:r>
+      <w:proofErr w:type="spellStart"/>
+      <w:r>
+        <w:rPr>
+          <w:rFonts w:ascii="Times New Roman" w:eastAsia="Times New Roman" w:hAnsi="Times New Roman" w:cs="Times New Roman"/>
+          <w:sz w:val="24"/>
+          <w:szCs w:val="24"/>
+          <w:lang w:eastAsia="en-IN"/>
+        </w:rPr>
+        <w:t>avg</w:t>
+      </w:r>
+      <w:proofErr w:type="spellEnd"/>
+      <w:r>
+        <w:rPr>
+          <w:rFonts w:ascii="Times New Roman" w:eastAsia="Times New Roman" w:hAnsi="Times New Roman" w:cs="Times New Roman"/>
+          <w:sz w:val="24"/>
+          <w:szCs w:val="24"/>
+          <w:lang w:eastAsia="en-IN"/>
+        </w:rPr>
+        <w:t xml:space="preserve"> to compute the average of the minimum and maximum of the vector.</w:t>
+      </w:r>
+    </w:p>
+    <w:p>
+      <w:pPr>
+        <w:tabs>
+          <w:tab w:val="left" w:pos="916"/>
+          <w:tab w:val="left" w:pos="1832"/>
+          <w:tab w:val="left" w:pos="2748"/>
+          <w:tab w:val="left" w:pos="3664"/>
+          <w:tab w:val="left" w:pos="4580"/>
+          <w:tab w:val="left" w:pos="5496"/>
+          <w:tab w:val="left" w:pos="6412"/>
+          <w:tab w:val="left" w:pos="7328"/>
+          <w:tab w:val="left" w:pos="8244"/>
+          <w:tab w:val="left" w:pos="9160"/>
+          <w:tab w:val="left" w:pos="10076"/>
+          <w:tab w:val="left" w:pos="10992"/>
+          <w:tab w:val="left" w:pos="11908"/>
+          <w:tab w:val="left" w:pos="12824"/>
+          <w:tab w:val="left" w:pos="13740"/>
+          <w:tab w:val="left" w:pos="14656"/>
+        </w:tabs>
+        <w:spacing w:after="0" w:line="240" w:lineRule="auto"/>
+        <w:rPr>
+          <w:rFonts w:ascii="Courier New" w:eastAsia="Times New Roman" w:hAnsi="Courier New" w:cs="Courier New"/>
+          <w:sz w:val="20"/>
+          <w:szCs w:val="20"/>
+          <w:lang w:eastAsia="en-IN"/>
+        </w:rPr>
+      </w:pPr>
+      <w:proofErr w:type="spellStart"/>
+      <w:r>
+        <w:rPr>
+          <w:rFonts w:ascii="Courier New" w:eastAsia="Times New Roman" w:hAnsi="Courier New" w:cs="Courier New"/>
+          <w:sz w:val="20"/>
+          <w:szCs w:val="20"/>
+          <w:lang w:eastAsia="en-IN"/>
+        </w:rPr>
+        <w:lastRenderedPageBreak/>
+        <w:t>avg</w:t>
+      </w:r>
+      <w:proofErr w:type="spellEnd"/>
+      <w:r>
+        <w:rPr>
+          <w:rFonts w:ascii="Courier New" w:eastAsia="Times New Roman" w:hAnsi="Courier New" w:cs="Courier New"/>
+          <w:sz w:val="20"/>
+          <w:szCs w:val="20"/>
+          <w:lang w:eastAsia="en-IN"/>
+        </w:rPr>
+        <w:t xml:space="preserve"> &lt;- function(x) {  </w:t>
+      </w:r>
+    </w:p>
+    <w:p>
+      <w:pPr>
+        <w:tabs>
+          <w:tab w:val="left" w:pos="916"/>
+          <w:tab w:val="left" w:pos="1832"/>
+          <w:tab w:val="left" w:pos="2748"/>
+          <w:tab w:val="left" w:pos="3664"/>
+          <w:tab w:val="left" w:pos="4580"/>
+          <w:tab w:val="left" w:pos="5496"/>
+          <w:tab w:val="left" w:pos="6412"/>
+          <w:tab w:val="left" w:pos="7328"/>
+          <w:tab w:val="left" w:pos="8244"/>
+          <w:tab w:val="left" w:pos="9160"/>
+          <w:tab w:val="left" w:pos="10076"/>
+          <w:tab w:val="left" w:pos="10992"/>
+          <w:tab w:val="left" w:pos="11908"/>
+          <w:tab w:val="left" w:pos="12824"/>
+          <w:tab w:val="left" w:pos="13740"/>
+          <w:tab w:val="left" w:pos="14656"/>
+        </w:tabs>
+        <w:spacing w:after="0" w:line="240" w:lineRule="auto"/>
+        <w:rPr>
+          <w:rFonts w:ascii="Courier New" w:eastAsia="Times New Roman" w:hAnsi="Courier New" w:cs="Courier New"/>
+          <w:sz w:val="20"/>
+          <w:szCs w:val="20"/>
+          <w:lang w:eastAsia="en-IN"/>
+        </w:rPr>
+      </w:pPr>
+      <w:r>
+        <w:rPr>
+          <w:rFonts w:ascii="Courier New" w:eastAsia="Times New Roman" w:hAnsi="Courier New" w:cs="Courier New"/>
+          <w:sz w:val="20"/>
+          <w:szCs w:val="20"/>
+          <w:lang w:eastAsia="en-IN"/>
+        </w:rPr>
+        <w:t xml:space="preserve">  </w:t>
+      </w:r>
+      <w:proofErr w:type="gramStart"/>
+      <w:r>
+        <w:rPr>
+          <w:rFonts w:ascii="Courier New" w:eastAsia="Times New Roman" w:hAnsi="Courier New" w:cs="Courier New"/>
+          <w:sz w:val="20"/>
+          <w:szCs w:val="20"/>
+          <w:lang w:eastAsia="en-IN"/>
+        </w:rPr>
+        <w:t>( min</w:t>
+      </w:r>
+      <w:proofErr w:type="gramEnd"/>
+      <w:r>
+        <w:rPr>
+          <w:rFonts w:ascii="Courier New" w:eastAsia="Times New Roman" w:hAnsi="Courier New" w:cs="Courier New"/>
+          <w:sz w:val="20"/>
+          <w:szCs w:val="20"/>
+          <w:lang w:eastAsia="en-IN"/>
+        </w:rPr>
+        <w:t>(x) + max(x) ) / 2}</w:t>
+      </w:r>
+    </w:p>
+    <w:p>
+      <w:pPr>
+        <w:tabs>
+          <w:tab w:val="left" w:pos="916"/>
+          <w:tab w:val="left" w:pos="1832"/>
+          <w:tab w:val="left" w:pos="2748"/>
+          <w:tab w:val="left" w:pos="3664"/>
+          <w:tab w:val="left" w:pos="4580"/>
+          <w:tab w:val="left" w:pos="5496"/>
+          <w:tab w:val="left" w:pos="6412"/>
+          <w:tab w:val="left" w:pos="7328"/>
+          <w:tab w:val="left" w:pos="8244"/>
+          <w:tab w:val="left" w:pos="9160"/>
+          <w:tab w:val="left" w:pos="10076"/>
+          <w:tab w:val="left" w:pos="10992"/>
+          <w:tab w:val="left" w:pos="11908"/>
+          <w:tab w:val="left" w:pos="12824"/>
+          <w:tab w:val="left" w:pos="13740"/>
+          <w:tab w:val="left" w:pos="14656"/>
+        </w:tabs>
+        <w:spacing w:after="0" w:line="240" w:lineRule="auto"/>
+        <w:rPr>
+          <w:rFonts w:ascii="Courier New" w:eastAsia="Times New Roman" w:hAnsi="Courier New" w:cs="Courier New"/>
+          <w:sz w:val="20"/>
+          <w:szCs w:val="20"/>
+          <w:lang w:eastAsia="en-IN"/>
+        </w:rPr>
+      </w:pPr>
+      <w:proofErr w:type="spellStart"/>
+      <w:r>
+        <w:rPr>
+          <w:rFonts w:ascii="Courier New" w:eastAsia="Times New Roman" w:hAnsi="Courier New" w:cs="Courier New"/>
+          <w:sz w:val="20"/>
+          <w:szCs w:val="20"/>
+          <w:lang w:eastAsia="en-IN"/>
+        </w:rPr>
+        <w:t>fcars</w:t>
+      </w:r>
+      <w:proofErr w:type="spellEnd"/>
+      <w:r>
+        <w:rPr>
+          <w:rFonts w:ascii="Courier New" w:eastAsia="Times New Roman" w:hAnsi="Courier New" w:cs="Courier New"/>
+          <w:sz w:val="20"/>
+          <w:szCs w:val="20"/>
+          <w:lang w:eastAsia="en-IN"/>
+        </w:rPr>
+        <w:t xml:space="preserve"> &lt;- </w:t>
+      </w:r>
+      <w:proofErr w:type="spellStart"/>
+      <w:proofErr w:type="gramStart"/>
+      <w:r>
+        <w:rPr>
+          <w:rFonts w:ascii="Courier New" w:eastAsia="Times New Roman" w:hAnsi="Courier New" w:cs="Courier New"/>
+          <w:sz w:val="20"/>
+          <w:szCs w:val="20"/>
+          <w:lang w:eastAsia="en-IN"/>
+        </w:rPr>
+        <w:t>sapply</w:t>
+      </w:r>
+      <w:proofErr w:type="spellEnd"/>
+      <w:r>
+        <w:rPr>
+          <w:rFonts w:ascii="Courier New" w:eastAsia="Times New Roman" w:hAnsi="Courier New" w:cs="Courier New"/>
+          <w:sz w:val="20"/>
+          <w:szCs w:val="20"/>
+          <w:lang w:eastAsia="en-IN"/>
+        </w:rPr>
+        <w:t>(</w:t>
+      </w:r>
+      <w:proofErr w:type="gramEnd"/>
+      <w:r>
+        <w:rPr>
+          <w:rFonts w:ascii="Courier New" w:eastAsia="Times New Roman" w:hAnsi="Courier New" w:cs="Courier New"/>
+          <w:sz w:val="20"/>
+          <w:szCs w:val="20"/>
+          <w:lang w:eastAsia="en-IN"/>
+        </w:rPr>
+        <w:t xml:space="preserve">dt, </w:t>
+      </w:r>
+      <w:proofErr w:type="spellStart"/>
+      <w:r>
+        <w:rPr>
+          <w:rFonts w:ascii="Courier New" w:eastAsia="Times New Roman" w:hAnsi="Courier New" w:cs="Courier New"/>
+          <w:sz w:val="20"/>
+          <w:szCs w:val="20"/>
+          <w:lang w:eastAsia="en-IN"/>
+        </w:rPr>
+        <w:t>avg</w:t>
+      </w:r>
+      <w:proofErr w:type="spellEnd"/>
+      <w:r>
+        <w:rPr>
+          <w:rFonts w:ascii="Courier New" w:eastAsia="Times New Roman" w:hAnsi="Courier New" w:cs="Courier New"/>
+          <w:sz w:val="20"/>
+          <w:szCs w:val="20"/>
+          <w:lang w:eastAsia="en-IN"/>
+        </w:rPr>
+        <w:t>)</w:t>
+      </w:r>
+    </w:p>
+    <w:p>
+      <w:pPr>
+        <w:tabs>
+          <w:tab w:val="left" w:pos="916"/>
+          <w:tab w:val="left" w:pos="1832"/>
+          <w:tab w:val="left" w:pos="2748"/>
+          <w:tab w:val="left" w:pos="3664"/>
+          <w:tab w:val="left" w:pos="4580"/>
+          <w:tab w:val="left" w:pos="5496"/>
+          <w:tab w:val="left" w:pos="6412"/>
+          <w:tab w:val="left" w:pos="7328"/>
+          <w:tab w:val="left" w:pos="8244"/>
+          <w:tab w:val="left" w:pos="9160"/>
+          <w:tab w:val="left" w:pos="10076"/>
+          <w:tab w:val="left" w:pos="10992"/>
+          <w:tab w:val="left" w:pos="11908"/>
+          <w:tab w:val="left" w:pos="12824"/>
+          <w:tab w:val="left" w:pos="13740"/>
+          <w:tab w:val="left" w:pos="14656"/>
+        </w:tabs>
+        <w:spacing w:after="0" w:line="240" w:lineRule="auto"/>
+        <w:rPr>
+          <w:rFonts w:ascii="Courier New" w:eastAsia="Times New Roman" w:hAnsi="Courier New" w:cs="Courier New"/>
+          <w:sz w:val="20"/>
+          <w:szCs w:val="20"/>
+          <w:lang w:eastAsia="en-IN"/>
+        </w:rPr>
+      </w:pPr>
+      <w:proofErr w:type="spellStart"/>
+      <w:r>
+        <w:rPr>
+          <w:rFonts w:ascii="Courier New" w:eastAsia="Times New Roman" w:hAnsi="Courier New" w:cs="Courier New"/>
+          <w:sz w:val="20"/>
+          <w:szCs w:val="20"/>
+          <w:lang w:eastAsia="en-IN"/>
+        </w:rPr>
+        <w:t>fcars</w:t>
+      </w:r>
+      <w:proofErr w:type="spellEnd"/>
+    </w:p>
+    <w:p>
+      <w:pPr>
+        <w:spacing w:after="0" w:line="240" w:lineRule="auto"/>
+        <w:rPr>
+          <w:rFonts w:ascii="Times New Roman" w:eastAsia="Times New Roman" w:hAnsi="Times New Roman" w:cs="Times New Roman"/>
+          <w:sz w:val="24"/>
+          <w:szCs w:val="24"/>
+          <w:lang w:eastAsia="en-IN"/>
+        </w:rPr>
+      </w:pPr>
+      <w:r>
+        <w:rPr>
+          <w:rFonts w:ascii="Times New Roman" w:eastAsia="Times New Roman" w:hAnsi="Times New Roman" w:cs="Times New Roman"/>
+          <w:sz w:val="24"/>
+          <w:szCs w:val="24"/>
+          <w:lang w:eastAsia="en-IN"/>
+        </w:rPr>
+        <w:br/>
+      </w:r>
+      <w:r>
+        <w:rPr>
+          <w:rFonts w:ascii="Times New Roman" w:eastAsia="Times New Roman" w:hAnsi="Times New Roman" w:cs="Times New Roman"/>
+          <w:b/>
+          <w:bCs/>
+          <w:sz w:val="24"/>
+          <w:szCs w:val="24"/>
+          <w:lang w:eastAsia="en-IN"/>
+        </w:rPr>
+        <w:t>Output</w:t>
+      </w:r>
+    </w:p>
+    <w:p>
+      <w:pPr>
+        <w:tabs>
+          <w:tab w:val="left" w:pos="916"/>
+          <w:tab w:val="left" w:pos="1832"/>
+          <w:tab w:val="left" w:pos="2748"/>
+          <w:tab w:val="left" w:pos="3664"/>
+          <w:tab w:val="left" w:pos="4580"/>
+          <w:tab w:val="left" w:pos="5496"/>
+          <w:tab w:val="left" w:pos="6412"/>
+          <w:tab w:val="left" w:pos="7328"/>
+          <w:tab w:val="left" w:pos="8244"/>
+          <w:tab w:val="left" w:pos="9160"/>
+          <w:tab w:val="left" w:pos="10076"/>
+          <w:tab w:val="left" w:pos="10992"/>
+          <w:tab w:val="left" w:pos="11908"/>
+          <w:tab w:val="left" w:pos="12824"/>
+          <w:tab w:val="left" w:pos="13740"/>
+          <w:tab w:val="left" w:pos="14656"/>
+        </w:tabs>
+        <w:spacing w:after="0" w:line="240" w:lineRule="auto"/>
+        <w:rPr>
+          <w:rFonts w:ascii="Courier New" w:eastAsia="Times New Roman" w:hAnsi="Courier New" w:cs="Courier New"/>
+          <w:sz w:val="20"/>
+          <w:szCs w:val="20"/>
+          <w:lang w:eastAsia="en-IN"/>
+        </w:rPr>
+      </w:pPr>
+      <w:r>
+        <w:rPr>
+          <w:rFonts w:ascii="Courier New" w:eastAsia="Times New Roman" w:hAnsi="Courier New" w:cs="Courier New"/>
+          <w:sz w:val="20"/>
+          <w:szCs w:val="20"/>
+          <w:lang w:eastAsia="en-IN"/>
+        </w:rPr>
+        <w:t xml:space="preserve">## </w:t>
+      </w:r>
+      <w:proofErr w:type="gramStart"/>
+      <w:r>
+        <w:rPr>
+          <w:rFonts w:ascii="Courier New" w:eastAsia="Times New Roman" w:hAnsi="Courier New" w:cs="Courier New"/>
+          <w:sz w:val="20"/>
+          <w:szCs w:val="20"/>
+          <w:lang w:eastAsia="en-IN"/>
+        </w:rPr>
+        <w:t xml:space="preserve">speed  </w:t>
+      </w:r>
+      <w:proofErr w:type="spellStart"/>
+      <w:r>
+        <w:rPr>
+          <w:rFonts w:ascii="Courier New" w:eastAsia="Times New Roman" w:hAnsi="Courier New" w:cs="Courier New"/>
+          <w:sz w:val="20"/>
+          <w:szCs w:val="20"/>
+          <w:lang w:eastAsia="en-IN"/>
+        </w:rPr>
+        <w:t>dist</w:t>
+      </w:r>
+      <w:proofErr w:type="spellEnd"/>
+      <w:proofErr w:type="gramEnd"/>
+    </w:p>
+    <w:p>
+      <w:pPr>
+        <w:tabs>
+          <w:tab w:val="left" w:pos="916"/>
+          <w:tab w:val="left" w:pos="1832"/>
+          <w:tab w:val="left" w:pos="2748"/>
+          <w:tab w:val="left" w:pos="3664"/>
+          <w:tab w:val="left" w:pos="4580"/>
+          <w:tab w:val="left" w:pos="5496"/>
+          <w:tab w:val="left" w:pos="6412"/>
+          <w:tab w:val="left" w:pos="7328"/>
+          <w:tab w:val="left" w:pos="8244"/>
+          <w:tab w:val="left" w:pos="9160"/>
+          <w:tab w:val="left" w:pos="10076"/>
+          <w:tab w:val="left" w:pos="10992"/>
+          <w:tab w:val="left" w:pos="11908"/>
+          <w:tab w:val="left" w:pos="12824"/>
+          <w:tab w:val="left" w:pos="13740"/>
+          <w:tab w:val="left" w:pos="14656"/>
+        </w:tabs>
+        <w:spacing w:after="0" w:line="240" w:lineRule="auto"/>
+        <w:rPr>
+          <w:rFonts w:ascii="Courier New" w:eastAsia="Times New Roman" w:hAnsi="Courier New" w:cs="Courier New"/>
+          <w:sz w:val="20"/>
+          <w:szCs w:val="20"/>
+          <w:lang w:eastAsia="en-IN"/>
+        </w:rPr>
+      </w:pPr>
+      <w:r>
+        <w:rPr>
+          <w:rFonts w:ascii="Courier New" w:eastAsia="Times New Roman" w:hAnsi="Courier New" w:cs="Courier New"/>
+          <w:sz w:val="20"/>
+          <w:szCs w:val="20"/>
+          <w:lang w:eastAsia="en-IN"/>
+        </w:rPr>
+        <w:t>#</w:t>
+      </w:r>
+      <w:proofErr w:type="gramStart"/>
+      <w:r>
+        <w:rPr>
+          <w:rFonts w:ascii="Courier New" w:eastAsia="Times New Roman" w:hAnsi="Courier New" w:cs="Courier New"/>
+          <w:sz w:val="20"/>
+          <w:szCs w:val="20"/>
+          <w:lang w:eastAsia="en-IN"/>
+        </w:rPr>
+        <w:t>#  14.5</w:t>
+      </w:r>
+      <w:proofErr w:type="gramEnd"/>
+      <w:r>
+        <w:rPr>
+          <w:rFonts w:ascii="Courier New" w:eastAsia="Times New Roman" w:hAnsi="Courier New" w:cs="Courier New"/>
+          <w:sz w:val="20"/>
+          <w:szCs w:val="20"/>
+          <w:lang w:eastAsia="en-IN"/>
+        </w:rPr>
+        <w:t xml:space="preserve">  61.0</w:t>
+      </w:r>
+    </w:p>
+    <w:p>
+      <w:pPr>
+        <w:spacing w:before="100" w:beforeAutospacing="1" w:after="100" w:afterAutospacing="1" w:line="240" w:lineRule="auto"/>
+        <w:rPr>
+          <w:rFonts w:ascii="Times New Roman" w:eastAsia="Times New Roman" w:hAnsi="Times New Roman" w:cs="Times New Roman"/>
+          <w:sz w:val="24"/>
+          <w:szCs w:val="24"/>
+          <w:lang w:eastAsia="en-IN"/>
+        </w:rPr>
+      </w:pPr>
+      <w:proofErr w:type="spellStart"/>
+      <w:r>
+        <w:rPr>
+          <w:rFonts w:ascii="Times New Roman" w:eastAsia="Times New Roman" w:hAnsi="Times New Roman" w:cs="Times New Roman"/>
+          <w:sz w:val="24"/>
+          <w:szCs w:val="24"/>
+          <w:lang w:eastAsia="en-IN"/>
+        </w:rPr>
+        <w:t>Sapply</w:t>
+      </w:r>
+      <w:proofErr w:type="spellEnd"/>
+      <w:r>
+        <w:rPr>
+          <w:rFonts w:ascii="Times New Roman" w:eastAsia="Times New Roman" w:hAnsi="Times New Roman" w:cs="Times New Roman"/>
+          <w:sz w:val="24"/>
+          <w:szCs w:val="24"/>
+          <w:lang w:eastAsia="en-IN"/>
+        </w:rPr>
+        <w:t xml:space="preserve"> in R is more efficient than </w:t>
+      </w:r>
+      <w:proofErr w:type="spellStart"/>
+      <w:proofErr w:type="gramStart"/>
+      <w:r>
+        <w:rPr>
+          <w:rFonts w:ascii="Times New Roman" w:eastAsia="Times New Roman" w:hAnsi="Times New Roman" w:cs="Times New Roman"/>
+          <w:sz w:val="24"/>
+          <w:szCs w:val="24"/>
+          <w:lang w:eastAsia="en-IN"/>
+        </w:rPr>
+        <w:t>lapply</w:t>
+      </w:r>
+      <w:proofErr w:type="spellEnd"/>
+      <w:r>
+        <w:rPr>
+          <w:rFonts w:ascii="Times New Roman" w:eastAsia="Times New Roman" w:hAnsi="Times New Roman" w:cs="Times New Roman"/>
+          <w:sz w:val="24"/>
+          <w:szCs w:val="24"/>
+          <w:lang w:eastAsia="en-IN"/>
+        </w:rPr>
+        <w:t>(</w:t>
+      </w:r>
+      <w:proofErr w:type="gramEnd"/>
+      <w:r>
+        <w:rPr>
+          <w:rFonts w:ascii="Times New Roman" w:eastAsia="Times New Roman" w:hAnsi="Times New Roman" w:cs="Times New Roman"/>
+          <w:sz w:val="24"/>
+          <w:szCs w:val="24"/>
+          <w:lang w:eastAsia="en-IN"/>
+        </w:rPr>
+        <w:t xml:space="preserve">) in the output returned because </w:t>
+      </w:r>
+      <w:proofErr w:type="spellStart"/>
+      <w:r>
+        <w:rPr>
+          <w:rFonts w:ascii="Times New Roman" w:eastAsia="Times New Roman" w:hAnsi="Times New Roman" w:cs="Times New Roman"/>
+          <w:sz w:val="24"/>
+          <w:szCs w:val="24"/>
+          <w:lang w:eastAsia="en-IN"/>
+        </w:rPr>
+        <w:t>sapply</w:t>
+      </w:r>
+      <w:proofErr w:type="spellEnd"/>
+      <w:r>
+        <w:rPr>
+          <w:rFonts w:ascii="Times New Roman" w:eastAsia="Times New Roman" w:hAnsi="Times New Roman" w:cs="Times New Roman"/>
+          <w:sz w:val="24"/>
+          <w:szCs w:val="24"/>
+          <w:lang w:eastAsia="en-IN"/>
+        </w:rPr>
+        <w:t xml:space="preserve">() store values </w:t>
+      </w:r>
+      <w:proofErr w:type="spellStart"/>
+      <w:r>
+        <w:rPr>
+          <w:rFonts w:ascii="Times New Roman" w:eastAsia="Times New Roman" w:hAnsi="Times New Roman" w:cs="Times New Roman"/>
+          <w:sz w:val="24"/>
+          <w:szCs w:val="24"/>
+          <w:lang w:eastAsia="en-IN"/>
+        </w:rPr>
+        <w:t>direclty</w:t>
+      </w:r>
+      <w:proofErr w:type="spellEnd"/>
+      <w:r>
+        <w:rPr>
+          <w:rFonts w:ascii="Times New Roman" w:eastAsia="Times New Roman" w:hAnsi="Times New Roman" w:cs="Times New Roman"/>
+          <w:sz w:val="24"/>
+          <w:szCs w:val="24"/>
+          <w:lang w:eastAsia="en-IN"/>
+        </w:rPr>
+        <w:t xml:space="preserve"> into a vector. In the next example, we will see this is not always the case.</w:t>
+      </w:r>
+    </w:p>
+    <w:p>
+      <w:pPr>
+        <w:spacing w:before="100" w:beforeAutospacing="1" w:after="100" w:afterAutospacing="1" w:line="240" w:lineRule="auto"/>
+        <w:rPr>
+          <w:rFonts w:ascii="Times New Roman" w:eastAsia="Times New Roman" w:hAnsi="Times New Roman" w:cs="Times New Roman"/>
+          <w:sz w:val="24"/>
+          <w:szCs w:val="24"/>
+          <w:lang w:eastAsia="en-IN"/>
+        </w:rPr>
+      </w:pPr>
+      <w:r>
+        <w:rPr>
+          <w:rFonts w:ascii="Times New Roman" w:eastAsia="Times New Roman" w:hAnsi="Times New Roman" w:cs="Times New Roman"/>
+          <w:sz w:val="24"/>
+          <w:szCs w:val="24"/>
+          <w:lang w:eastAsia="en-IN"/>
+        </w:rPr>
+        <w:t xml:space="preserve">We can summarize the difference between </w:t>
+      </w:r>
+      <w:proofErr w:type="gramStart"/>
+      <w:r>
+        <w:rPr>
+          <w:rFonts w:ascii="Times New Roman" w:eastAsia="Times New Roman" w:hAnsi="Times New Roman" w:cs="Times New Roman"/>
+          <w:sz w:val="24"/>
+          <w:szCs w:val="24"/>
+          <w:lang w:eastAsia="en-IN"/>
+        </w:rPr>
+        <w:t>apply(</w:t>
+      </w:r>
+      <w:proofErr w:type="gramEnd"/>
+      <w:r>
+        <w:rPr>
+          <w:rFonts w:ascii="Times New Roman" w:eastAsia="Times New Roman" w:hAnsi="Times New Roman" w:cs="Times New Roman"/>
+          <w:sz w:val="24"/>
+          <w:szCs w:val="24"/>
+          <w:lang w:eastAsia="en-IN"/>
+        </w:rPr>
+        <w:t xml:space="preserve">), </w:t>
+      </w:r>
+      <w:proofErr w:type="spellStart"/>
+      <w:r>
+        <w:rPr>
+          <w:rFonts w:ascii="Times New Roman" w:eastAsia="Times New Roman" w:hAnsi="Times New Roman" w:cs="Times New Roman"/>
+          <w:sz w:val="24"/>
+          <w:szCs w:val="24"/>
+          <w:lang w:eastAsia="en-IN"/>
+        </w:rPr>
+        <w:t>sapply</w:t>
+      </w:r>
+      <w:proofErr w:type="spellEnd"/>
+      <w:r>
+        <w:rPr>
+          <w:rFonts w:ascii="Times New Roman" w:eastAsia="Times New Roman" w:hAnsi="Times New Roman" w:cs="Times New Roman"/>
+          <w:sz w:val="24"/>
+          <w:szCs w:val="24"/>
+          <w:lang w:eastAsia="en-IN"/>
+        </w:rPr>
+        <w:t>() and `</w:t>
+      </w:r>
+      <w:proofErr w:type="spellStart"/>
+      <w:r>
+        <w:rPr>
+          <w:rFonts w:ascii="Times New Roman" w:eastAsia="Times New Roman" w:hAnsi="Times New Roman" w:cs="Times New Roman"/>
+          <w:sz w:val="24"/>
+          <w:szCs w:val="24"/>
+          <w:lang w:eastAsia="en-IN"/>
+        </w:rPr>
+        <w:t>lapply</w:t>
+      </w:r>
+      <w:proofErr w:type="spellEnd"/>
+      <w:r>
+        <w:rPr>
+          <w:rFonts w:ascii="Times New Roman" w:eastAsia="Times New Roman" w:hAnsi="Times New Roman" w:cs="Times New Roman"/>
+          <w:sz w:val="24"/>
+          <w:szCs w:val="24"/>
+          <w:lang w:eastAsia="en-IN"/>
+        </w:rPr>
+        <w:t>() in the following table:</w:t>
+      </w:r>
+    </w:p>
+    <w:tbl>
+      <w:tblPr>
+        <w:tblW w:w="0" w:type="auto"/>
+        <w:tblCellSpacing w:w="15" w:type="dxa"/>
+        <w:tblCellMar>
+          <w:top w:w="15" w:type="dxa"/>
+          <w:left w:w="15" w:type="dxa"/>
+          <w:bottom w:w="15" w:type="dxa"/>
+          <w:right w:w="15" w:type="dxa"/>
+        </w:tblCellMar>
+        <w:tblLook w:val="04A0" w:firstRow="1" w:lastRow="0" w:firstColumn="1" w:lastColumn="0" w:noHBand="0" w:noVBand="1"/>
+      </w:tblPr>
+      <w:tblGrid>
+        <w:gridCol w:w="996"/>
+        <w:gridCol w:w="1961"/>
+        <w:gridCol w:w="3070"/>
+        <w:gridCol w:w="1689"/>
+        <w:gridCol w:w="1310"/>
+      </w:tblGrid>
+      <w:tr>
+        <w:trPr>
+          <w:tblHeader/>
+          <w:tblCellSpacing w:w="15" w:type="dxa"/>
+        </w:trPr>
+        <w:tc>
+          <w:tcPr>
+            <w:tcW w:w="0" w:type="auto"/>
+            <w:vAlign w:val="center"/>
+            <w:hideMark/>
+          </w:tcPr>
+          <w:p>
+            <w:pPr>
+              <w:spacing w:after="0" w:line="240" w:lineRule="auto"/>
+              <w:jc w:val="center"/>
+              <w:rPr>
+                <w:rFonts w:ascii="Times New Roman" w:eastAsia="Times New Roman" w:hAnsi="Times New Roman" w:cs="Times New Roman"/>
+                <w:b/>
+                <w:bCs/>
+                <w:sz w:val="24"/>
+                <w:szCs w:val="24"/>
+                <w:lang w:eastAsia="en-IN"/>
+              </w:rPr>
+            </w:pPr>
+            <w:r>
+              <w:rPr>
+                <w:rFonts w:ascii="Times New Roman" w:eastAsia="Times New Roman" w:hAnsi="Times New Roman" w:cs="Times New Roman"/>
+                <w:b/>
+                <w:bCs/>
+                <w:sz w:val="24"/>
+                <w:szCs w:val="24"/>
+                <w:lang w:eastAsia="en-IN"/>
+              </w:rPr>
+              <w:t>Function</w:t>
+            </w:r>
+          </w:p>
+        </w:tc>
+        <w:tc>
+          <w:tcPr>
+            <w:tcW w:w="0" w:type="auto"/>
+            <w:vAlign w:val="center"/>
+            <w:hideMark/>
+          </w:tcPr>
+          <w:p>
+            <w:pPr>
+              <w:spacing w:after="0" w:line="240" w:lineRule="auto"/>
+              <w:jc w:val="center"/>
+              <w:rPr>
+                <w:rFonts w:ascii="Times New Roman" w:eastAsia="Times New Roman" w:hAnsi="Times New Roman" w:cs="Times New Roman"/>
+                <w:b/>
+                <w:bCs/>
+                <w:sz w:val="24"/>
+                <w:szCs w:val="24"/>
+                <w:lang w:eastAsia="en-IN"/>
+              </w:rPr>
+            </w:pPr>
+            <w:r>
+              <w:rPr>
+                <w:rFonts w:ascii="Times New Roman" w:eastAsia="Times New Roman" w:hAnsi="Times New Roman" w:cs="Times New Roman"/>
+                <w:b/>
+                <w:bCs/>
+                <w:sz w:val="24"/>
+                <w:szCs w:val="24"/>
+                <w:lang w:eastAsia="en-IN"/>
+              </w:rPr>
+              <w:t>Arguments</w:t>
+            </w:r>
+          </w:p>
+        </w:tc>
+        <w:tc>
+          <w:tcPr>
+            <w:tcW w:w="0" w:type="auto"/>
+            <w:vAlign w:val="center"/>
+            <w:hideMark/>
+          </w:tcPr>
+          <w:p>
+            <w:pPr>
+              <w:spacing w:after="0" w:line="240" w:lineRule="auto"/>
+              <w:jc w:val="center"/>
+              <w:rPr>
+                <w:rFonts w:ascii="Times New Roman" w:eastAsia="Times New Roman" w:hAnsi="Times New Roman" w:cs="Times New Roman"/>
+                <w:b/>
+                <w:bCs/>
+                <w:sz w:val="24"/>
+                <w:szCs w:val="24"/>
+                <w:lang w:eastAsia="en-IN"/>
+              </w:rPr>
+            </w:pPr>
+            <w:r>
+              <w:rPr>
+                <w:rFonts w:ascii="Times New Roman" w:eastAsia="Times New Roman" w:hAnsi="Times New Roman" w:cs="Times New Roman"/>
+                <w:b/>
+                <w:bCs/>
+                <w:sz w:val="24"/>
+                <w:szCs w:val="24"/>
+                <w:lang w:eastAsia="en-IN"/>
+              </w:rPr>
+              <w:t>Objective</w:t>
+            </w:r>
+          </w:p>
+        </w:tc>
+        <w:tc>
+          <w:tcPr>
+            <w:tcW w:w="0" w:type="auto"/>
+            <w:vAlign w:val="center"/>
+            <w:hideMark/>
+          </w:tcPr>
+          <w:p>
+            <w:pPr>
+              <w:spacing w:after="0" w:line="240" w:lineRule="auto"/>
+              <w:jc w:val="center"/>
+              <w:rPr>
+                <w:rFonts w:ascii="Times New Roman" w:eastAsia="Times New Roman" w:hAnsi="Times New Roman" w:cs="Times New Roman"/>
+                <w:b/>
+                <w:bCs/>
+                <w:sz w:val="24"/>
+                <w:szCs w:val="24"/>
+                <w:lang w:eastAsia="en-IN"/>
+              </w:rPr>
+            </w:pPr>
+            <w:r>
+              <w:rPr>
+                <w:rFonts w:ascii="Times New Roman" w:eastAsia="Times New Roman" w:hAnsi="Times New Roman" w:cs="Times New Roman"/>
+                <w:b/>
+                <w:bCs/>
+                <w:sz w:val="24"/>
+                <w:szCs w:val="24"/>
+                <w:lang w:eastAsia="en-IN"/>
+              </w:rPr>
+              <w:t>Input</w:t>
+            </w:r>
+          </w:p>
+        </w:tc>
+        <w:tc>
+          <w:tcPr>
+            <w:tcW w:w="0" w:type="auto"/>
+            <w:vAlign w:val="center"/>
+            <w:hideMark/>
+          </w:tcPr>
+          <w:p>
+            <w:pPr>
+              <w:spacing w:after="0" w:line="240" w:lineRule="auto"/>
+              <w:jc w:val="center"/>
+              <w:rPr>
+                <w:rFonts w:ascii="Times New Roman" w:eastAsia="Times New Roman" w:hAnsi="Times New Roman" w:cs="Times New Roman"/>
+                <w:b/>
+                <w:bCs/>
+                <w:sz w:val="24"/>
+                <w:szCs w:val="24"/>
+                <w:lang w:eastAsia="en-IN"/>
+              </w:rPr>
+            </w:pPr>
+            <w:r>
+              <w:rPr>
+                <w:rFonts w:ascii="Times New Roman" w:eastAsia="Times New Roman" w:hAnsi="Times New Roman" w:cs="Times New Roman"/>
+                <w:b/>
+                <w:bCs/>
+                <w:sz w:val="24"/>
+                <w:szCs w:val="24"/>
+                <w:lang w:eastAsia="en-IN"/>
+              </w:rPr>
+              <w:t>Output</w:t>
+            </w:r>
+          </w:p>
+        </w:tc>
+      </w:tr>
+      <w:tr>
+        <w:trPr>
+          <w:tblCellSpacing w:w="15" w:type="dxa"/>
+        </w:trPr>
+        <w:tc>
+          <w:tcPr>
+            <w:tcW w:w="0" w:type="auto"/>
+            <w:vAlign w:val="center"/>
+            <w:hideMark/>
+          </w:tcPr>
+          <w:p>
+            <w:pPr>
+              <w:spacing w:after="0" w:line="240" w:lineRule="auto"/>
+              <w:rPr>
+                <w:rFonts w:ascii="Times New Roman" w:eastAsia="Times New Roman" w:hAnsi="Times New Roman" w:cs="Times New Roman"/>
+                <w:sz w:val="24"/>
+                <w:szCs w:val="24"/>
+                <w:lang w:eastAsia="en-IN"/>
+              </w:rPr>
+            </w:pPr>
+            <w:r>
+              <w:rPr>
+                <w:rFonts w:ascii="Times New Roman" w:eastAsia="Times New Roman" w:hAnsi="Times New Roman" w:cs="Times New Roman"/>
+                <w:sz w:val="24"/>
+                <w:szCs w:val="24"/>
+                <w:lang w:eastAsia="en-IN"/>
+              </w:rPr>
+              <w:t>apply</w:t>
+            </w:r>
+          </w:p>
+        </w:tc>
+        <w:tc>
+          <w:tcPr>
+            <w:tcW w:w="0" w:type="auto"/>
+            <w:vAlign w:val="center"/>
+            <w:hideMark/>
+          </w:tcPr>
+          <w:p>
+            <w:pPr>
+              <w:spacing w:after="0" w:line="240" w:lineRule="auto"/>
+              <w:rPr>
+                <w:rFonts w:ascii="Times New Roman" w:eastAsia="Times New Roman" w:hAnsi="Times New Roman" w:cs="Times New Roman"/>
+                <w:sz w:val="24"/>
+                <w:szCs w:val="24"/>
+                <w:lang w:eastAsia="en-IN"/>
+              </w:rPr>
+            </w:pPr>
+            <w:proofErr w:type="gramStart"/>
+            <w:r>
+              <w:rPr>
+                <w:rFonts w:ascii="Times New Roman" w:eastAsia="Times New Roman" w:hAnsi="Times New Roman" w:cs="Times New Roman"/>
+                <w:sz w:val="24"/>
+                <w:szCs w:val="24"/>
+                <w:lang w:eastAsia="en-IN"/>
+              </w:rPr>
+              <w:t>apply(</w:t>
+            </w:r>
+            <w:proofErr w:type="gramEnd"/>
+            <w:r>
+              <w:rPr>
+                <w:rFonts w:ascii="Times New Roman" w:eastAsia="Times New Roman" w:hAnsi="Times New Roman" w:cs="Times New Roman"/>
+                <w:sz w:val="24"/>
+                <w:szCs w:val="24"/>
+                <w:lang w:eastAsia="en-IN"/>
+              </w:rPr>
+              <w:t>x, MARGIN, FUN)</w:t>
+            </w:r>
+          </w:p>
+        </w:tc>
+        <w:tc>
+          <w:tcPr>
+            <w:tcW w:w="0" w:type="auto"/>
+            <w:vAlign w:val="center"/>
+            <w:hideMark/>
+          </w:tcPr>
+          <w:p>
+            <w:pPr>
+              <w:spacing w:after="0" w:line="240" w:lineRule="auto"/>
+              <w:rPr>
+                <w:rFonts w:ascii="Times New Roman" w:eastAsia="Times New Roman" w:hAnsi="Times New Roman" w:cs="Times New Roman"/>
+                <w:sz w:val="24"/>
+                <w:szCs w:val="24"/>
+                <w:lang w:eastAsia="en-IN"/>
+              </w:rPr>
+            </w:pPr>
+            <w:r>
+              <w:rPr>
+                <w:rFonts w:ascii="Times New Roman" w:eastAsia="Times New Roman" w:hAnsi="Times New Roman" w:cs="Times New Roman"/>
+                <w:sz w:val="24"/>
+                <w:szCs w:val="24"/>
+                <w:lang w:eastAsia="en-IN"/>
+              </w:rPr>
+              <w:t>Apply a function to the rows or columns or both</w:t>
+            </w:r>
+          </w:p>
+        </w:tc>
+        <w:tc>
+          <w:tcPr>
+            <w:tcW w:w="0" w:type="auto"/>
+            <w:vAlign w:val="center"/>
+            <w:hideMark/>
+          </w:tcPr>
+          <w:p>
+            <w:pPr>
+              <w:spacing w:after="0" w:line="240" w:lineRule="auto"/>
+              <w:rPr>
+                <w:rFonts w:ascii="Times New Roman" w:eastAsia="Times New Roman" w:hAnsi="Times New Roman" w:cs="Times New Roman"/>
+                <w:sz w:val="24"/>
+                <w:szCs w:val="24"/>
+                <w:lang w:eastAsia="en-IN"/>
+              </w:rPr>
+            </w:pPr>
+            <w:r>
+              <w:rPr>
+                <w:rFonts w:ascii="Times New Roman" w:eastAsia="Times New Roman" w:hAnsi="Times New Roman" w:cs="Times New Roman"/>
+                <w:sz w:val="24"/>
+                <w:szCs w:val="24"/>
+                <w:lang w:eastAsia="en-IN"/>
+              </w:rPr>
+              <w:t>Data frame or matrix</w:t>
+            </w:r>
+          </w:p>
+        </w:tc>
+        <w:tc>
+          <w:tcPr>
+            <w:tcW w:w="0" w:type="auto"/>
+            <w:vAlign w:val="center"/>
+            <w:hideMark/>
+          </w:tcPr>
+          <w:p>
+            <w:pPr>
+              <w:spacing w:after="0" w:line="240" w:lineRule="auto"/>
+              <w:rPr>
+                <w:rFonts w:ascii="Times New Roman" w:eastAsia="Times New Roman" w:hAnsi="Times New Roman" w:cs="Times New Roman"/>
+                <w:sz w:val="24"/>
+                <w:szCs w:val="24"/>
+                <w:lang w:eastAsia="en-IN"/>
+              </w:rPr>
+            </w:pPr>
+            <w:r>
+              <w:rPr>
+                <w:rFonts w:ascii="Times New Roman" w:eastAsia="Times New Roman" w:hAnsi="Times New Roman" w:cs="Times New Roman"/>
+                <w:sz w:val="24"/>
+                <w:szCs w:val="24"/>
+                <w:lang w:eastAsia="en-IN"/>
+              </w:rPr>
+              <w:t>vector, list, array</w:t>
+            </w:r>
+          </w:p>
+        </w:tc>
+      </w:tr>
+      <w:tr>
+        <w:trPr>
+          <w:tblCellSpacing w:w="15" w:type="dxa"/>
+        </w:trPr>
+        <w:tc>
+          <w:tcPr>
+            <w:tcW w:w="0" w:type="auto"/>
+            <w:vAlign w:val="center"/>
+            <w:hideMark/>
+          </w:tcPr>
+          <w:p>
+            <w:pPr>
+              <w:spacing w:after="0" w:line="240" w:lineRule="auto"/>
+              <w:rPr>
+                <w:rFonts w:ascii="Times New Roman" w:eastAsia="Times New Roman" w:hAnsi="Times New Roman" w:cs="Times New Roman"/>
+                <w:sz w:val="24"/>
+                <w:szCs w:val="24"/>
+                <w:lang w:eastAsia="en-IN"/>
+              </w:rPr>
+            </w:pPr>
+            <w:proofErr w:type="spellStart"/>
+            <w:r>
+              <w:rPr>
+                <w:rFonts w:ascii="Times New Roman" w:eastAsia="Times New Roman" w:hAnsi="Times New Roman" w:cs="Times New Roman"/>
+                <w:sz w:val="24"/>
+                <w:szCs w:val="24"/>
+                <w:lang w:eastAsia="en-IN"/>
+              </w:rPr>
+              <w:t>lapply</w:t>
+            </w:r>
+            <w:proofErr w:type="spellEnd"/>
+          </w:p>
+        </w:tc>
+        <w:tc>
+          <w:tcPr>
+            <w:tcW w:w="0" w:type="auto"/>
+            <w:vAlign w:val="center"/>
+            <w:hideMark/>
+          </w:tcPr>
+          <w:p>
+            <w:pPr>
+              <w:spacing w:after="0" w:line="240" w:lineRule="auto"/>
+              <w:rPr>
+                <w:rFonts w:ascii="Times New Roman" w:eastAsia="Times New Roman" w:hAnsi="Times New Roman" w:cs="Times New Roman"/>
+                <w:sz w:val="24"/>
+                <w:szCs w:val="24"/>
+                <w:lang w:eastAsia="en-IN"/>
+              </w:rPr>
+            </w:pPr>
+            <w:proofErr w:type="spellStart"/>
+            <w:proofErr w:type="gramStart"/>
+            <w:r>
+              <w:rPr>
+                <w:rFonts w:ascii="Times New Roman" w:eastAsia="Times New Roman" w:hAnsi="Times New Roman" w:cs="Times New Roman"/>
+                <w:sz w:val="24"/>
+                <w:szCs w:val="24"/>
+                <w:lang w:eastAsia="en-IN"/>
+              </w:rPr>
+              <w:t>lapply</w:t>
+            </w:r>
+            <w:proofErr w:type="spellEnd"/>
+            <w:r>
+              <w:rPr>
+                <w:rFonts w:ascii="Times New Roman" w:eastAsia="Times New Roman" w:hAnsi="Times New Roman" w:cs="Times New Roman"/>
+                <w:sz w:val="24"/>
+                <w:szCs w:val="24"/>
+                <w:lang w:eastAsia="en-IN"/>
+              </w:rPr>
+              <w:t>(</w:t>
+            </w:r>
+            <w:proofErr w:type="gramEnd"/>
+            <w:r>
+              <w:rPr>
+                <w:rFonts w:ascii="Times New Roman" w:eastAsia="Times New Roman" w:hAnsi="Times New Roman" w:cs="Times New Roman"/>
+                <w:sz w:val="24"/>
+                <w:szCs w:val="24"/>
+                <w:lang w:eastAsia="en-IN"/>
+              </w:rPr>
+              <w:t>X, FUN)</w:t>
+            </w:r>
+          </w:p>
+        </w:tc>
+        <w:tc>
+          <w:tcPr>
+            <w:tcW w:w="0" w:type="auto"/>
+            <w:vAlign w:val="center"/>
+            <w:hideMark/>
+          </w:tcPr>
+          <w:p>
+            <w:pPr>
+              <w:spacing w:after="0" w:line="240" w:lineRule="auto"/>
+              <w:rPr>
+                <w:rFonts w:ascii="Times New Roman" w:eastAsia="Times New Roman" w:hAnsi="Times New Roman" w:cs="Times New Roman"/>
+                <w:sz w:val="24"/>
+                <w:szCs w:val="24"/>
+                <w:lang w:eastAsia="en-IN"/>
+              </w:rPr>
+            </w:pPr>
+            <w:r>
+              <w:rPr>
+                <w:rFonts w:ascii="Times New Roman" w:eastAsia="Times New Roman" w:hAnsi="Times New Roman" w:cs="Times New Roman"/>
+                <w:sz w:val="24"/>
+                <w:szCs w:val="24"/>
+                <w:lang w:eastAsia="en-IN"/>
+              </w:rPr>
+              <w:t>Apply a function to all the elements of the input</w:t>
+            </w:r>
+          </w:p>
+        </w:tc>
+        <w:tc>
+          <w:tcPr>
+            <w:tcW w:w="0" w:type="auto"/>
+            <w:vAlign w:val="center"/>
+            <w:hideMark/>
+          </w:tcPr>
+          <w:p>
+            <w:pPr>
+              <w:spacing w:after="0" w:line="240" w:lineRule="auto"/>
+              <w:rPr>
+                <w:rFonts w:ascii="Times New Roman" w:eastAsia="Times New Roman" w:hAnsi="Times New Roman" w:cs="Times New Roman"/>
+                <w:sz w:val="24"/>
+                <w:szCs w:val="24"/>
+                <w:lang w:eastAsia="en-IN"/>
+              </w:rPr>
+            </w:pPr>
+            <w:r>
+              <w:rPr>
+                <w:rFonts w:ascii="Times New Roman" w:eastAsia="Times New Roman" w:hAnsi="Times New Roman" w:cs="Times New Roman"/>
+                <w:sz w:val="24"/>
+                <w:szCs w:val="24"/>
+                <w:lang w:eastAsia="en-IN"/>
+              </w:rPr>
+              <w:t>List, vector or data frame</w:t>
+            </w:r>
+          </w:p>
+        </w:tc>
+        <w:tc>
+          <w:tcPr>
+            <w:tcW w:w="0" w:type="auto"/>
+            <w:vAlign w:val="center"/>
+            <w:hideMark/>
+          </w:tcPr>
+          <w:p>
+            <w:pPr>
+              <w:spacing w:after="0" w:line="240" w:lineRule="auto"/>
+              <w:rPr>
+                <w:rFonts w:ascii="Times New Roman" w:eastAsia="Times New Roman" w:hAnsi="Times New Roman" w:cs="Times New Roman"/>
+                <w:sz w:val="24"/>
+                <w:szCs w:val="24"/>
+                <w:lang w:eastAsia="en-IN"/>
+              </w:rPr>
+            </w:pPr>
+            <w:r>
+              <w:rPr>
+                <w:rFonts w:ascii="Times New Roman" w:eastAsia="Times New Roman" w:hAnsi="Times New Roman" w:cs="Times New Roman"/>
+                <w:sz w:val="24"/>
+                <w:szCs w:val="24"/>
+                <w:lang w:eastAsia="en-IN"/>
+              </w:rPr>
+              <w:t>list</w:t>
+            </w:r>
+          </w:p>
+        </w:tc>
+      </w:tr>
+      <w:tr>
+        <w:trPr>
+          <w:tblCellSpacing w:w="15" w:type="dxa"/>
+        </w:trPr>
+        <w:tc>
+          <w:tcPr>
+            <w:tcW w:w="0" w:type="auto"/>
+            <w:vAlign w:val="center"/>
+            <w:hideMark/>
+          </w:tcPr>
+          <w:p>
+            <w:pPr>
+              <w:spacing w:after="0" w:line="240" w:lineRule="auto"/>
+              <w:rPr>
+                <w:rFonts w:ascii="Times New Roman" w:eastAsia="Times New Roman" w:hAnsi="Times New Roman" w:cs="Times New Roman"/>
+                <w:sz w:val="24"/>
+                <w:szCs w:val="24"/>
+                <w:lang w:eastAsia="en-IN"/>
+              </w:rPr>
+            </w:pPr>
+            <w:proofErr w:type="spellStart"/>
+            <w:r>
+              <w:rPr>
+                <w:rFonts w:ascii="Times New Roman" w:eastAsia="Times New Roman" w:hAnsi="Times New Roman" w:cs="Times New Roman"/>
+                <w:sz w:val="24"/>
+                <w:szCs w:val="24"/>
+                <w:lang w:eastAsia="en-IN"/>
+              </w:rPr>
+              <w:t>sapply</w:t>
+            </w:r>
+            <w:proofErr w:type="spellEnd"/>
+          </w:p>
+        </w:tc>
+        <w:tc>
+          <w:tcPr>
+            <w:tcW w:w="0" w:type="auto"/>
+            <w:vAlign w:val="center"/>
+            <w:hideMark/>
+          </w:tcPr>
+          <w:p>
+            <w:pPr>
+              <w:spacing w:after="0" w:line="240" w:lineRule="auto"/>
+              <w:rPr>
+                <w:rFonts w:ascii="Times New Roman" w:eastAsia="Times New Roman" w:hAnsi="Times New Roman" w:cs="Times New Roman"/>
+                <w:sz w:val="24"/>
+                <w:szCs w:val="24"/>
+                <w:lang w:eastAsia="en-IN"/>
+              </w:rPr>
+            </w:pPr>
+            <w:proofErr w:type="spellStart"/>
+            <w:proofErr w:type="gramStart"/>
+            <w:r>
+              <w:rPr>
+                <w:rFonts w:ascii="Times New Roman" w:eastAsia="Times New Roman" w:hAnsi="Times New Roman" w:cs="Times New Roman"/>
+                <w:sz w:val="24"/>
+                <w:szCs w:val="24"/>
+                <w:lang w:eastAsia="en-IN"/>
+              </w:rPr>
+              <w:t>sapply</w:t>
+            </w:r>
+            <w:proofErr w:type="spellEnd"/>
+            <w:r>
+              <w:rPr>
+                <w:rFonts w:ascii="Times New Roman" w:eastAsia="Times New Roman" w:hAnsi="Times New Roman" w:cs="Times New Roman"/>
+                <w:sz w:val="24"/>
+                <w:szCs w:val="24"/>
+                <w:lang w:eastAsia="en-IN"/>
+              </w:rPr>
+              <w:t>(</w:t>
+            </w:r>
+            <w:proofErr w:type="gramEnd"/>
+            <w:r>
+              <w:rPr>
+                <w:rFonts w:ascii="Times New Roman" w:eastAsia="Times New Roman" w:hAnsi="Times New Roman" w:cs="Times New Roman"/>
+                <w:sz w:val="24"/>
+                <w:szCs w:val="24"/>
+                <w:lang w:eastAsia="en-IN"/>
+              </w:rPr>
+              <w:t>X, FUN)</w:t>
+            </w:r>
+          </w:p>
+        </w:tc>
+        <w:tc>
+          <w:tcPr>
+            <w:tcW w:w="0" w:type="auto"/>
+            <w:vAlign w:val="center"/>
+            <w:hideMark/>
+          </w:tcPr>
+          <w:p>
+            <w:pPr>
+              <w:spacing w:after="0" w:line="240" w:lineRule="auto"/>
+              <w:rPr>
+                <w:rFonts w:ascii="Times New Roman" w:eastAsia="Times New Roman" w:hAnsi="Times New Roman" w:cs="Times New Roman"/>
+                <w:sz w:val="24"/>
+                <w:szCs w:val="24"/>
+                <w:lang w:eastAsia="en-IN"/>
+              </w:rPr>
+            </w:pPr>
+            <w:r>
+              <w:rPr>
+                <w:rFonts w:ascii="Times New Roman" w:eastAsia="Times New Roman" w:hAnsi="Times New Roman" w:cs="Times New Roman"/>
+                <w:sz w:val="24"/>
+                <w:szCs w:val="24"/>
+                <w:lang w:eastAsia="en-IN"/>
+              </w:rPr>
+              <w:t>Apply a function to all the elements of the input</w:t>
+            </w:r>
+          </w:p>
+        </w:tc>
+        <w:tc>
+          <w:tcPr>
+            <w:tcW w:w="0" w:type="auto"/>
+            <w:vAlign w:val="center"/>
+            <w:hideMark/>
+          </w:tcPr>
+          <w:p>
+            <w:pPr>
+              <w:spacing w:after="0" w:line="240" w:lineRule="auto"/>
+              <w:rPr>
+                <w:rFonts w:ascii="Times New Roman" w:eastAsia="Times New Roman" w:hAnsi="Times New Roman" w:cs="Times New Roman"/>
+                <w:sz w:val="24"/>
+                <w:szCs w:val="24"/>
+                <w:lang w:eastAsia="en-IN"/>
+              </w:rPr>
+            </w:pPr>
+            <w:r>
+              <w:rPr>
+                <w:rFonts w:ascii="Times New Roman" w:eastAsia="Times New Roman" w:hAnsi="Times New Roman" w:cs="Times New Roman"/>
+                <w:sz w:val="24"/>
+                <w:szCs w:val="24"/>
+                <w:lang w:eastAsia="en-IN"/>
+              </w:rPr>
+              <w:t>List, vector or data frame</w:t>
+            </w:r>
+          </w:p>
+        </w:tc>
+        <w:tc>
+          <w:tcPr>
+            <w:tcW w:w="0" w:type="auto"/>
+            <w:vAlign w:val="center"/>
+            <w:hideMark/>
+          </w:tcPr>
+          <w:p>
+            <w:pPr>
+              <w:spacing w:after="0" w:line="240" w:lineRule="auto"/>
+              <w:rPr>
+                <w:rFonts w:ascii="Times New Roman" w:eastAsia="Times New Roman" w:hAnsi="Times New Roman" w:cs="Times New Roman"/>
+                <w:sz w:val="24"/>
+                <w:szCs w:val="24"/>
+                <w:lang w:eastAsia="en-IN"/>
+              </w:rPr>
+            </w:pPr>
+            <w:r>
+              <w:rPr>
+                <w:rFonts w:ascii="Times New Roman" w:eastAsia="Times New Roman" w:hAnsi="Times New Roman" w:cs="Times New Roman"/>
+                <w:sz w:val="24"/>
+                <w:szCs w:val="24"/>
+                <w:lang w:eastAsia="en-IN"/>
+              </w:rPr>
+              <w:t>vector or matrix</w:t>
+            </w:r>
+          </w:p>
+        </w:tc>
+      </w:tr>
+    </w:tbl>
+    <w:p>
+      <w:pPr>
+        <w:spacing w:before="100" w:beforeAutospacing="1" w:after="100" w:afterAutospacing="1" w:line="240" w:lineRule="auto"/>
+        <w:outlineLvl w:val="1"/>
+        <w:rPr>
+          <w:rFonts w:ascii="Times New Roman" w:eastAsia="Times New Roman" w:hAnsi="Times New Roman" w:cs="Times New Roman"/>
+          <w:b/>
+          <w:bCs/>
+          <w:sz w:val="36"/>
+          <w:szCs w:val="36"/>
+          <w:lang w:eastAsia="en-IN"/>
+        </w:rPr>
+      </w:pPr>
+      <w:r>
+        <w:rPr>
+          <w:rFonts w:ascii="Times New Roman" w:eastAsia="Times New Roman" w:hAnsi="Times New Roman" w:cs="Times New Roman"/>
+          <w:b/>
+          <w:bCs/>
+          <w:sz w:val="36"/>
+          <w:szCs w:val="36"/>
+          <w:lang w:eastAsia="en-IN"/>
+        </w:rPr>
+        <w:t>Slice vector</w:t>
+      </w:r>
+    </w:p>
+    <w:p>
+      <w:pPr>
+        <w:spacing w:before="100" w:beforeAutospacing="1" w:after="100" w:afterAutospacing="1" w:line="240" w:lineRule="auto"/>
+        <w:rPr>
+          <w:rFonts w:ascii="Times New Roman" w:eastAsia="Times New Roman" w:hAnsi="Times New Roman" w:cs="Times New Roman"/>
+          <w:sz w:val="24"/>
+          <w:szCs w:val="24"/>
+          <w:lang w:eastAsia="en-IN"/>
+        </w:rPr>
+      </w:pPr>
+      <w:r>
+        <w:rPr>
+          <w:rFonts w:ascii="Times New Roman" w:eastAsia="Times New Roman" w:hAnsi="Times New Roman" w:cs="Times New Roman"/>
+          <w:sz w:val="24"/>
+          <w:szCs w:val="24"/>
+          <w:lang w:eastAsia="en-IN"/>
+        </w:rPr>
+        <w:t xml:space="preserve">We can use </w:t>
+      </w:r>
+      <w:proofErr w:type="spellStart"/>
+      <w:proofErr w:type="gramStart"/>
+      <w:r>
+        <w:rPr>
+          <w:rFonts w:ascii="Times New Roman" w:eastAsia="Times New Roman" w:hAnsi="Times New Roman" w:cs="Times New Roman"/>
+          <w:sz w:val="24"/>
+          <w:szCs w:val="24"/>
+          <w:lang w:eastAsia="en-IN"/>
+        </w:rPr>
+        <w:t>lapply</w:t>
+      </w:r>
+      <w:proofErr w:type="spellEnd"/>
+      <w:r>
+        <w:rPr>
+          <w:rFonts w:ascii="Times New Roman" w:eastAsia="Times New Roman" w:hAnsi="Times New Roman" w:cs="Times New Roman"/>
+          <w:sz w:val="24"/>
+          <w:szCs w:val="24"/>
+          <w:lang w:eastAsia="en-IN"/>
+        </w:rPr>
+        <w:t>(</w:t>
+      </w:r>
+      <w:proofErr w:type="gramEnd"/>
+      <w:r>
+        <w:rPr>
+          <w:rFonts w:ascii="Times New Roman" w:eastAsia="Times New Roman" w:hAnsi="Times New Roman" w:cs="Times New Roman"/>
+          <w:sz w:val="24"/>
+          <w:szCs w:val="24"/>
+          <w:lang w:eastAsia="en-IN"/>
+        </w:rPr>
+        <w:t xml:space="preserve">) or </w:t>
+      </w:r>
+      <w:proofErr w:type="spellStart"/>
+      <w:r>
+        <w:rPr>
+          <w:rFonts w:ascii="Times New Roman" w:eastAsia="Times New Roman" w:hAnsi="Times New Roman" w:cs="Times New Roman"/>
+          <w:sz w:val="24"/>
+          <w:szCs w:val="24"/>
+          <w:lang w:eastAsia="en-IN"/>
+        </w:rPr>
+        <w:t>sapply</w:t>
+      </w:r>
+      <w:proofErr w:type="spellEnd"/>
+      <w:r>
+        <w:rPr>
+          <w:rFonts w:ascii="Times New Roman" w:eastAsia="Times New Roman" w:hAnsi="Times New Roman" w:cs="Times New Roman"/>
+          <w:sz w:val="24"/>
+          <w:szCs w:val="24"/>
+          <w:lang w:eastAsia="en-IN"/>
+        </w:rPr>
+        <w:t xml:space="preserve">() interchangeable to slice a data frame. We create a function, </w:t>
+      </w:r>
+      <w:proofErr w:type="spellStart"/>
+      <w:r>
+        <w:rPr>
+          <w:rFonts w:ascii="Times New Roman" w:eastAsia="Times New Roman" w:hAnsi="Times New Roman" w:cs="Times New Roman"/>
+          <w:sz w:val="24"/>
+          <w:szCs w:val="24"/>
+          <w:lang w:eastAsia="en-IN"/>
+        </w:rPr>
+        <w:t>below_</w:t>
+      </w:r>
+      <w:proofErr w:type="gramStart"/>
+      <w:r>
+        <w:rPr>
+          <w:rFonts w:ascii="Times New Roman" w:eastAsia="Times New Roman" w:hAnsi="Times New Roman" w:cs="Times New Roman"/>
+          <w:sz w:val="24"/>
+          <w:szCs w:val="24"/>
+          <w:lang w:eastAsia="en-IN"/>
+        </w:rPr>
+        <w:t>average</w:t>
+      </w:r>
+      <w:proofErr w:type="spellEnd"/>
+      <w:r>
+        <w:rPr>
+          <w:rFonts w:ascii="Times New Roman" w:eastAsia="Times New Roman" w:hAnsi="Times New Roman" w:cs="Times New Roman"/>
+          <w:sz w:val="24"/>
+          <w:szCs w:val="24"/>
+          <w:lang w:eastAsia="en-IN"/>
+        </w:rPr>
+        <w:t>(</w:t>
+      </w:r>
+      <w:proofErr w:type="gramEnd"/>
+      <w:r>
+        <w:rPr>
+          <w:rFonts w:ascii="Times New Roman" w:eastAsia="Times New Roman" w:hAnsi="Times New Roman" w:cs="Times New Roman"/>
+          <w:sz w:val="24"/>
+          <w:szCs w:val="24"/>
+          <w:lang w:eastAsia="en-IN"/>
+        </w:rPr>
+        <w:t xml:space="preserve">), that takes a vector of numerical values and returns a vector that only contains the values that are strictly above the average. We compare both results with the </w:t>
+      </w:r>
+      <w:proofErr w:type="gramStart"/>
+      <w:r>
+        <w:rPr>
+          <w:rFonts w:ascii="Times New Roman" w:eastAsia="Times New Roman" w:hAnsi="Times New Roman" w:cs="Times New Roman"/>
+          <w:sz w:val="24"/>
+          <w:szCs w:val="24"/>
+          <w:lang w:eastAsia="en-IN"/>
+        </w:rPr>
+        <w:t>identical(</w:t>
+      </w:r>
+      <w:proofErr w:type="gramEnd"/>
+      <w:r>
+        <w:rPr>
+          <w:rFonts w:ascii="Times New Roman" w:eastAsia="Times New Roman" w:hAnsi="Times New Roman" w:cs="Times New Roman"/>
+          <w:sz w:val="24"/>
+          <w:szCs w:val="24"/>
+          <w:lang w:eastAsia="en-IN"/>
+        </w:rPr>
+        <w:t>) function.</w:t>
+      </w:r>
+    </w:p>
+    <w:p>
+      <w:pPr>
+        <w:tabs>
+          <w:tab w:val="left" w:pos="916"/>
+          <w:tab w:val="left" w:pos="1832"/>
+          <w:tab w:val="left" w:pos="2748"/>
+          <w:tab w:val="left" w:pos="3664"/>
+          <w:tab w:val="left" w:pos="4580"/>
+          <w:tab w:val="left" w:pos="5496"/>
+          <w:tab w:val="left" w:pos="6412"/>
+          <w:tab w:val="left" w:pos="7328"/>
+          <w:tab w:val="left" w:pos="8244"/>
+          <w:tab w:val="left" w:pos="9160"/>
+          <w:tab w:val="left" w:pos="10076"/>
+          <w:tab w:val="left" w:pos="10992"/>
+          <w:tab w:val="left" w:pos="11908"/>
+          <w:tab w:val="left" w:pos="12824"/>
+          <w:tab w:val="left" w:pos="13740"/>
+          <w:tab w:val="left" w:pos="14656"/>
+        </w:tabs>
+        <w:spacing w:after="0" w:line="240" w:lineRule="auto"/>
+        <w:rPr>
+          <w:rFonts w:ascii="Courier New" w:eastAsia="Times New Roman" w:hAnsi="Courier New" w:cs="Courier New"/>
+          <w:sz w:val="20"/>
+          <w:szCs w:val="20"/>
+          <w:lang w:eastAsia="en-IN"/>
+        </w:rPr>
+      </w:pPr>
+      <w:proofErr w:type="spellStart"/>
+      <w:r>
+        <w:rPr>
+          <w:rFonts w:ascii="Courier New" w:eastAsia="Times New Roman" w:hAnsi="Courier New" w:cs="Courier New"/>
+          <w:sz w:val="20"/>
+          <w:szCs w:val="20"/>
+          <w:lang w:eastAsia="en-IN"/>
+        </w:rPr>
+        <w:t>below_ave</w:t>
+      </w:r>
+      <w:proofErr w:type="spellEnd"/>
+      <w:r>
+        <w:rPr>
+          <w:rFonts w:ascii="Courier New" w:eastAsia="Times New Roman" w:hAnsi="Courier New" w:cs="Courier New"/>
+          <w:sz w:val="20"/>
+          <w:szCs w:val="20"/>
+          <w:lang w:eastAsia="en-IN"/>
+        </w:rPr>
+        <w:t xml:space="preserve"> &lt;- function(x) {  </w:t>
+      </w:r>
+    </w:p>
+    <w:p>
+      <w:pPr>
+        <w:tabs>
+          <w:tab w:val="left" w:pos="916"/>
+          <w:tab w:val="left" w:pos="1832"/>
+          <w:tab w:val="left" w:pos="2748"/>
+          <w:tab w:val="left" w:pos="3664"/>
+          <w:tab w:val="left" w:pos="4580"/>
+          <w:tab w:val="left" w:pos="5496"/>
+          <w:tab w:val="left" w:pos="6412"/>
+          <w:tab w:val="left" w:pos="7328"/>
+          <w:tab w:val="left" w:pos="8244"/>
+          <w:tab w:val="left" w:pos="9160"/>
+          <w:tab w:val="left" w:pos="10076"/>
+          <w:tab w:val="left" w:pos="10992"/>
+          <w:tab w:val="left" w:pos="11908"/>
+          <w:tab w:val="left" w:pos="12824"/>
+          <w:tab w:val="left" w:pos="13740"/>
+          <w:tab w:val="left" w:pos="14656"/>
+        </w:tabs>
+        <w:spacing w:after="0" w:line="240" w:lineRule="auto"/>
+        <w:rPr>
+          <w:rFonts w:ascii="Courier New" w:eastAsia="Times New Roman" w:hAnsi="Courier New" w:cs="Courier New"/>
+          <w:sz w:val="20"/>
+          <w:szCs w:val="20"/>
+          <w:lang w:eastAsia="en-IN"/>
+        </w:rPr>
+      </w:pPr>
+      <w:r>
+        <w:rPr>
+          <w:rFonts w:ascii="Courier New" w:eastAsia="Times New Roman" w:hAnsi="Courier New" w:cs="Courier New"/>
+          <w:sz w:val="20"/>
+          <w:szCs w:val="20"/>
+          <w:lang w:eastAsia="en-IN"/>
+        </w:rPr>
+        <w:t xml:space="preserve">    </w:t>
+      </w:r>
+      <w:proofErr w:type="spellStart"/>
+      <w:r>
+        <w:rPr>
+          <w:rFonts w:ascii="Courier New" w:eastAsia="Times New Roman" w:hAnsi="Courier New" w:cs="Courier New"/>
+          <w:sz w:val="20"/>
+          <w:szCs w:val="20"/>
+          <w:lang w:eastAsia="en-IN"/>
+        </w:rPr>
+        <w:t>ave</w:t>
+      </w:r>
+      <w:proofErr w:type="spellEnd"/>
+      <w:r>
+        <w:rPr>
+          <w:rFonts w:ascii="Courier New" w:eastAsia="Times New Roman" w:hAnsi="Courier New" w:cs="Courier New"/>
+          <w:sz w:val="20"/>
+          <w:szCs w:val="20"/>
+          <w:lang w:eastAsia="en-IN"/>
+        </w:rPr>
+        <w:t xml:space="preserve"> &lt;- mean(x) </w:t>
+      </w:r>
+    </w:p>
+    <w:p>
+      <w:pPr>
+        <w:tabs>
+          <w:tab w:val="left" w:pos="916"/>
+          <w:tab w:val="left" w:pos="1832"/>
+          <w:tab w:val="left" w:pos="2748"/>
+          <w:tab w:val="left" w:pos="3664"/>
+          <w:tab w:val="left" w:pos="4580"/>
+          <w:tab w:val="left" w:pos="5496"/>
+          <w:tab w:val="left" w:pos="6412"/>
+          <w:tab w:val="left" w:pos="7328"/>
+          <w:tab w:val="left" w:pos="8244"/>
+          <w:tab w:val="left" w:pos="9160"/>
+          <w:tab w:val="left" w:pos="10076"/>
+          <w:tab w:val="left" w:pos="10992"/>
+          <w:tab w:val="left" w:pos="11908"/>
+          <w:tab w:val="left" w:pos="12824"/>
+          <w:tab w:val="left" w:pos="13740"/>
+          <w:tab w:val="left" w:pos="14656"/>
+        </w:tabs>
+        <w:spacing w:after="0" w:line="240" w:lineRule="auto"/>
+        <w:rPr>
+          <w:rFonts w:ascii="Courier New" w:eastAsia="Times New Roman" w:hAnsi="Courier New" w:cs="Courier New"/>
+          <w:sz w:val="20"/>
+          <w:szCs w:val="20"/>
+          <w:lang w:eastAsia="en-IN"/>
+        </w:rPr>
+      </w:pPr>
+      <w:r>
+        <w:rPr>
+          <w:rFonts w:ascii="Courier New" w:eastAsia="Times New Roman" w:hAnsi="Courier New" w:cs="Courier New"/>
+          <w:sz w:val="20"/>
+          <w:szCs w:val="20"/>
+          <w:lang w:eastAsia="en-IN"/>
+        </w:rPr>
+        <w:t xml:space="preserve">    </w:t>
+      </w:r>
+      <w:proofErr w:type="gramStart"/>
+      <w:r>
+        <w:rPr>
+          <w:rFonts w:ascii="Courier New" w:eastAsia="Times New Roman" w:hAnsi="Courier New" w:cs="Courier New"/>
+          <w:sz w:val="20"/>
+          <w:szCs w:val="20"/>
+          <w:lang w:eastAsia="en-IN"/>
+        </w:rPr>
+        <w:t>return(</w:t>
+      </w:r>
+      <w:proofErr w:type="gramEnd"/>
+      <w:r>
+        <w:rPr>
+          <w:rFonts w:ascii="Courier New" w:eastAsia="Times New Roman" w:hAnsi="Courier New" w:cs="Courier New"/>
+          <w:sz w:val="20"/>
+          <w:szCs w:val="20"/>
+          <w:lang w:eastAsia="en-IN"/>
+        </w:rPr>
+        <w:t xml:space="preserve">x[x &gt; </w:t>
+      </w:r>
+      <w:proofErr w:type="spellStart"/>
+      <w:r>
+        <w:rPr>
+          <w:rFonts w:ascii="Courier New" w:eastAsia="Times New Roman" w:hAnsi="Courier New" w:cs="Courier New"/>
+          <w:sz w:val="20"/>
+          <w:szCs w:val="20"/>
+          <w:lang w:eastAsia="en-IN"/>
+        </w:rPr>
+        <w:t>ave</w:t>
+      </w:r>
+      <w:proofErr w:type="spellEnd"/>
+      <w:r>
+        <w:rPr>
+          <w:rFonts w:ascii="Courier New" w:eastAsia="Times New Roman" w:hAnsi="Courier New" w:cs="Courier New"/>
+          <w:sz w:val="20"/>
+          <w:szCs w:val="20"/>
+          <w:lang w:eastAsia="en-IN"/>
+        </w:rPr>
+        <w:t>])</w:t>
+      </w:r>
+    </w:p>
+    <w:p>
+      <w:pPr>
+        <w:tabs>
+          <w:tab w:val="left" w:pos="916"/>
+          <w:tab w:val="left" w:pos="1832"/>
+          <w:tab w:val="left" w:pos="2748"/>
+          <w:tab w:val="left" w:pos="3664"/>
+          <w:tab w:val="left" w:pos="4580"/>
+          <w:tab w:val="left" w:pos="5496"/>
+          <w:tab w:val="left" w:pos="6412"/>
+          <w:tab w:val="left" w:pos="7328"/>
+          <w:tab w:val="left" w:pos="8244"/>
+          <w:tab w:val="left" w:pos="9160"/>
+          <w:tab w:val="left" w:pos="10076"/>
+          <w:tab w:val="left" w:pos="10992"/>
+          <w:tab w:val="left" w:pos="11908"/>
+          <w:tab w:val="left" w:pos="12824"/>
+          <w:tab w:val="left" w:pos="13740"/>
+          <w:tab w:val="left" w:pos="14656"/>
+        </w:tabs>
+        <w:spacing w:after="0" w:line="240" w:lineRule="auto"/>
+        <w:rPr>
+          <w:rFonts w:ascii="Courier New" w:eastAsia="Times New Roman" w:hAnsi="Courier New" w:cs="Courier New"/>
+          <w:sz w:val="20"/>
+          <w:szCs w:val="20"/>
+          <w:lang w:eastAsia="en-IN"/>
+        </w:rPr>
+      </w:pPr>
+      <w:r>
+        <w:rPr>
+          <w:rFonts w:ascii="Courier New" w:eastAsia="Times New Roman" w:hAnsi="Courier New" w:cs="Courier New"/>
+          <w:sz w:val="20"/>
+          <w:szCs w:val="20"/>
+          <w:lang w:eastAsia="en-IN"/>
+        </w:rPr>
+        <w:t>}</w:t>
+      </w:r>
+    </w:p>
+    <w:p>
+      <w:pPr>
+        <w:tabs>
+          <w:tab w:val="left" w:pos="916"/>
+          <w:tab w:val="left" w:pos="1832"/>
+          <w:tab w:val="left" w:pos="2748"/>
+          <w:tab w:val="left" w:pos="3664"/>
+          <w:tab w:val="left" w:pos="4580"/>
+          <w:tab w:val="left" w:pos="5496"/>
+          <w:tab w:val="left" w:pos="6412"/>
+          <w:tab w:val="left" w:pos="7328"/>
+          <w:tab w:val="left" w:pos="8244"/>
+          <w:tab w:val="left" w:pos="9160"/>
+          <w:tab w:val="left" w:pos="10076"/>
+          <w:tab w:val="left" w:pos="10992"/>
+          <w:tab w:val="left" w:pos="11908"/>
+          <w:tab w:val="left" w:pos="12824"/>
+          <w:tab w:val="left" w:pos="13740"/>
+          <w:tab w:val="left" w:pos="14656"/>
+        </w:tabs>
+        <w:spacing w:after="0" w:line="240" w:lineRule="auto"/>
+        <w:rPr>
+          <w:rFonts w:ascii="Courier New" w:eastAsia="Times New Roman" w:hAnsi="Courier New" w:cs="Courier New"/>
+          <w:sz w:val="20"/>
+          <w:szCs w:val="20"/>
+          <w:lang w:eastAsia="en-IN"/>
+        </w:rPr>
+      </w:pPr>
+      <w:proofErr w:type="spellStart"/>
+      <w:r>
+        <w:rPr>
+          <w:rFonts w:ascii="Courier New" w:eastAsia="Times New Roman" w:hAnsi="Courier New" w:cs="Courier New"/>
+          <w:sz w:val="20"/>
+          <w:szCs w:val="20"/>
+          <w:lang w:eastAsia="en-IN"/>
+        </w:rPr>
+        <w:t>dt_s</w:t>
+      </w:r>
+      <w:proofErr w:type="spellEnd"/>
+      <w:r>
+        <w:rPr>
+          <w:rFonts w:ascii="Courier New" w:eastAsia="Times New Roman" w:hAnsi="Courier New" w:cs="Courier New"/>
+          <w:sz w:val="20"/>
+          <w:szCs w:val="20"/>
+          <w:lang w:eastAsia="en-IN"/>
+        </w:rPr>
+        <w:t xml:space="preserve">&lt;- </w:t>
+      </w:r>
+      <w:proofErr w:type="spellStart"/>
+      <w:proofErr w:type="gramStart"/>
+      <w:r>
+        <w:rPr>
+          <w:rFonts w:ascii="Courier New" w:eastAsia="Times New Roman" w:hAnsi="Courier New" w:cs="Courier New"/>
+          <w:sz w:val="20"/>
+          <w:szCs w:val="20"/>
+          <w:lang w:eastAsia="en-IN"/>
+        </w:rPr>
+        <w:t>sapply</w:t>
+      </w:r>
+      <w:proofErr w:type="spellEnd"/>
+      <w:r>
+        <w:rPr>
+          <w:rFonts w:ascii="Courier New" w:eastAsia="Times New Roman" w:hAnsi="Courier New" w:cs="Courier New"/>
+          <w:sz w:val="20"/>
+          <w:szCs w:val="20"/>
+          <w:lang w:eastAsia="en-IN"/>
+        </w:rPr>
+        <w:t>(</w:t>
+      </w:r>
+      <w:proofErr w:type="gramEnd"/>
+      <w:r>
+        <w:rPr>
+          <w:rFonts w:ascii="Courier New" w:eastAsia="Times New Roman" w:hAnsi="Courier New" w:cs="Courier New"/>
+          <w:sz w:val="20"/>
+          <w:szCs w:val="20"/>
+          <w:lang w:eastAsia="en-IN"/>
+        </w:rPr>
+        <w:t xml:space="preserve">dt, </w:t>
+      </w:r>
+      <w:proofErr w:type="spellStart"/>
+      <w:r>
+        <w:rPr>
+          <w:rFonts w:ascii="Courier New" w:eastAsia="Times New Roman" w:hAnsi="Courier New" w:cs="Courier New"/>
+          <w:sz w:val="20"/>
+          <w:szCs w:val="20"/>
+          <w:lang w:eastAsia="en-IN"/>
+        </w:rPr>
+        <w:t>below_ave</w:t>
+      </w:r>
+      <w:proofErr w:type="spellEnd"/>
+      <w:r>
+        <w:rPr>
+          <w:rFonts w:ascii="Courier New" w:eastAsia="Times New Roman" w:hAnsi="Courier New" w:cs="Courier New"/>
+          <w:sz w:val="20"/>
+          <w:szCs w:val="20"/>
+          <w:lang w:eastAsia="en-IN"/>
+        </w:rPr>
+        <w:t>)</w:t>
+      </w:r>
+    </w:p>
+    <w:p>
+      <w:pPr>
+        <w:tabs>
+          <w:tab w:val="left" w:pos="916"/>
+          <w:tab w:val="left" w:pos="1832"/>
+          <w:tab w:val="left" w:pos="2748"/>
+          <w:tab w:val="left" w:pos="3664"/>
+          <w:tab w:val="left" w:pos="4580"/>
+          <w:tab w:val="left" w:pos="5496"/>
+          <w:tab w:val="left" w:pos="6412"/>
+          <w:tab w:val="left" w:pos="7328"/>
+          <w:tab w:val="left" w:pos="8244"/>
+          <w:tab w:val="left" w:pos="9160"/>
+          <w:tab w:val="left" w:pos="10076"/>
+          <w:tab w:val="left" w:pos="10992"/>
+          <w:tab w:val="left" w:pos="11908"/>
+          <w:tab w:val="left" w:pos="12824"/>
+          <w:tab w:val="left" w:pos="13740"/>
+          <w:tab w:val="left" w:pos="14656"/>
+        </w:tabs>
+        <w:spacing w:after="0" w:line="240" w:lineRule="auto"/>
+        <w:rPr>
+          <w:rFonts w:ascii="Courier New" w:eastAsia="Times New Roman" w:hAnsi="Courier New" w:cs="Courier New"/>
+          <w:sz w:val="20"/>
+          <w:szCs w:val="20"/>
+          <w:lang w:eastAsia="en-IN"/>
+        </w:rPr>
+      </w:pPr>
+      <w:proofErr w:type="spellStart"/>
+      <w:r>
+        <w:rPr>
+          <w:rFonts w:ascii="Courier New" w:eastAsia="Times New Roman" w:hAnsi="Courier New" w:cs="Courier New"/>
+          <w:sz w:val="20"/>
+          <w:szCs w:val="20"/>
+          <w:lang w:eastAsia="en-IN"/>
+        </w:rPr>
+        <w:t>dt_l</w:t>
+      </w:r>
+      <w:proofErr w:type="spellEnd"/>
+      <w:r>
+        <w:rPr>
+          <w:rFonts w:ascii="Courier New" w:eastAsia="Times New Roman" w:hAnsi="Courier New" w:cs="Courier New"/>
+          <w:sz w:val="20"/>
+          <w:szCs w:val="20"/>
+          <w:lang w:eastAsia="en-IN"/>
+        </w:rPr>
+        <w:t xml:space="preserve">&lt;- </w:t>
+      </w:r>
+      <w:proofErr w:type="spellStart"/>
+      <w:proofErr w:type="gramStart"/>
+      <w:r>
+        <w:rPr>
+          <w:rFonts w:ascii="Courier New" w:eastAsia="Times New Roman" w:hAnsi="Courier New" w:cs="Courier New"/>
+          <w:sz w:val="20"/>
+          <w:szCs w:val="20"/>
+          <w:lang w:eastAsia="en-IN"/>
+        </w:rPr>
+        <w:t>lapply</w:t>
+      </w:r>
+      <w:proofErr w:type="spellEnd"/>
+      <w:r>
+        <w:rPr>
+          <w:rFonts w:ascii="Courier New" w:eastAsia="Times New Roman" w:hAnsi="Courier New" w:cs="Courier New"/>
+          <w:sz w:val="20"/>
+          <w:szCs w:val="20"/>
+          <w:lang w:eastAsia="en-IN"/>
+        </w:rPr>
+        <w:t>(</w:t>
+      </w:r>
+      <w:proofErr w:type="gramEnd"/>
+      <w:r>
+        <w:rPr>
+          <w:rFonts w:ascii="Courier New" w:eastAsia="Times New Roman" w:hAnsi="Courier New" w:cs="Courier New"/>
+          <w:sz w:val="20"/>
+          <w:szCs w:val="20"/>
+          <w:lang w:eastAsia="en-IN"/>
+        </w:rPr>
+        <w:t xml:space="preserve">dt, </w:t>
+      </w:r>
+      <w:proofErr w:type="spellStart"/>
+      <w:r>
+        <w:rPr>
+          <w:rFonts w:ascii="Courier New" w:eastAsia="Times New Roman" w:hAnsi="Courier New" w:cs="Courier New"/>
+          <w:sz w:val="20"/>
+          <w:szCs w:val="20"/>
+          <w:lang w:eastAsia="en-IN"/>
+        </w:rPr>
+        <w:t>below_ave</w:t>
+      </w:r>
+      <w:proofErr w:type="spellEnd"/>
+      <w:r>
+        <w:rPr>
+          <w:rFonts w:ascii="Courier New" w:eastAsia="Times New Roman" w:hAnsi="Courier New" w:cs="Courier New"/>
+          <w:sz w:val="20"/>
+          <w:szCs w:val="20"/>
+          <w:lang w:eastAsia="en-IN"/>
+        </w:rPr>
+        <w:t>)</w:t>
+      </w:r>
+    </w:p>
+    <w:p>
+      <w:pPr>
+        <w:tabs>
+          <w:tab w:val="left" w:pos="916"/>
+          <w:tab w:val="left" w:pos="1832"/>
+          <w:tab w:val="left" w:pos="2748"/>
+          <w:tab w:val="left" w:pos="3664"/>
+          <w:tab w:val="left" w:pos="4580"/>
+          <w:tab w:val="left" w:pos="5496"/>
+          <w:tab w:val="left" w:pos="6412"/>
+          <w:tab w:val="left" w:pos="7328"/>
+          <w:tab w:val="left" w:pos="8244"/>
+          <w:tab w:val="left" w:pos="9160"/>
+          <w:tab w:val="left" w:pos="10076"/>
+          <w:tab w:val="left" w:pos="10992"/>
+          <w:tab w:val="left" w:pos="11908"/>
+          <w:tab w:val="left" w:pos="12824"/>
+          <w:tab w:val="left" w:pos="13740"/>
+          <w:tab w:val="left" w:pos="14656"/>
+        </w:tabs>
+        <w:spacing w:after="0" w:line="240" w:lineRule="auto"/>
+        <w:rPr>
+          <w:rFonts w:ascii="Courier New" w:eastAsia="Times New Roman" w:hAnsi="Courier New" w:cs="Courier New"/>
+          <w:sz w:val="20"/>
+          <w:szCs w:val="20"/>
+          <w:lang w:eastAsia="en-IN"/>
+        </w:rPr>
+      </w:pPr>
+      <w:proofErr w:type="gramStart"/>
+      <w:r>
+        <w:rPr>
+          <w:rFonts w:ascii="Courier New" w:eastAsia="Times New Roman" w:hAnsi="Courier New" w:cs="Courier New"/>
+          <w:sz w:val="20"/>
+          <w:szCs w:val="20"/>
+          <w:lang w:eastAsia="en-IN"/>
+        </w:rPr>
+        <w:t>identical(</w:t>
+      </w:r>
+      <w:proofErr w:type="spellStart"/>
+      <w:proofErr w:type="gramEnd"/>
+      <w:r>
+        <w:rPr>
+          <w:rFonts w:ascii="Courier New" w:eastAsia="Times New Roman" w:hAnsi="Courier New" w:cs="Courier New"/>
+          <w:sz w:val="20"/>
+          <w:szCs w:val="20"/>
+          <w:lang w:eastAsia="en-IN"/>
+        </w:rPr>
+        <w:t>dt_s</w:t>
+      </w:r>
+      <w:proofErr w:type="spellEnd"/>
+      <w:r>
+        <w:rPr>
+          <w:rFonts w:ascii="Courier New" w:eastAsia="Times New Roman" w:hAnsi="Courier New" w:cs="Courier New"/>
+          <w:sz w:val="20"/>
+          <w:szCs w:val="20"/>
+          <w:lang w:eastAsia="en-IN"/>
+        </w:rPr>
+        <w:t xml:space="preserve">, </w:t>
+      </w:r>
+      <w:proofErr w:type="spellStart"/>
+      <w:r>
+        <w:rPr>
+          <w:rFonts w:ascii="Courier New" w:eastAsia="Times New Roman" w:hAnsi="Courier New" w:cs="Courier New"/>
+          <w:sz w:val="20"/>
+          <w:szCs w:val="20"/>
+          <w:lang w:eastAsia="en-IN"/>
+        </w:rPr>
+        <w:t>dt_l</w:t>
+      </w:r>
+      <w:proofErr w:type="spellEnd"/>
+      <w:r>
+        <w:rPr>
+          <w:rFonts w:ascii="Courier New" w:eastAsia="Times New Roman" w:hAnsi="Courier New" w:cs="Courier New"/>
+          <w:sz w:val="20"/>
+          <w:szCs w:val="20"/>
+          <w:lang w:eastAsia="en-IN"/>
+        </w:rPr>
+        <w:t>)</w:t>
+      </w:r>
+    </w:p>
+    <w:p>
+      <w:pPr>
+        <w:spacing w:before="100" w:beforeAutospacing="1" w:after="100" w:afterAutospacing="1" w:line="240" w:lineRule="auto"/>
+        <w:rPr>
+          <w:rFonts w:ascii="Times New Roman" w:eastAsia="Times New Roman" w:hAnsi="Times New Roman" w:cs="Times New Roman"/>
+          <w:sz w:val="24"/>
+          <w:szCs w:val="24"/>
+          <w:lang w:eastAsia="en-IN"/>
+        </w:rPr>
+      </w:pPr>
+      <w:r>
+        <w:rPr>
+          <w:rFonts w:ascii="Times New Roman" w:eastAsia="Times New Roman" w:hAnsi="Times New Roman" w:cs="Times New Roman"/>
+          <w:b/>
+          <w:bCs/>
+          <w:sz w:val="24"/>
+          <w:szCs w:val="24"/>
+          <w:lang w:eastAsia="en-IN"/>
+        </w:rPr>
+        <w:t>Output:</w:t>
+      </w:r>
+    </w:p>
+    <w:p>
+      <w:pPr>
+        <w:tabs>
+          <w:tab w:val="left" w:pos="916"/>
+          <w:tab w:val="left" w:pos="1832"/>
+          <w:tab w:val="left" w:pos="2748"/>
+          <w:tab w:val="left" w:pos="3664"/>
+          <w:tab w:val="left" w:pos="4580"/>
+          <w:tab w:val="left" w:pos="5496"/>
+          <w:tab w:val="left" w:pos="6412"/>
+          <w:tab w:val="left" w:pos="7328"/>
+          <w:tab w:val="left" w:pos="8244"/>
+          <w:tab w:val="left" w:pos="9160"/>
+          <w:tab w:val="left" w:pos="10076"/>
+          <w:tab w:val="left" w:pos="10992"/>
+          <w:tab w:val="left" w:pos="11908"/>
+          <w:tab w:val="left" w:pos="12824"/>
+          <w:tab w:val="left" w:pos="13740"/>
+          <w:tab w:val="left" w:pos="14656"/>
+        </w:tabs>
+        <w:spacing w:after="0" w:line="240" w:lineRule="auto"/>
+        <w:rPr>
+          <w:rFonts w:ascii="Courier New" w:eastAsia="Times New Roman" w:hAnsi="Courier New" w:cs="Courier New"/>
+          <w:sz w:val="20"/>
+          <w:szCs w:val="20"/>
+          <w:lang w:eastAsia="en-IN"/>
+        </w:rPr>
+      </w:pPr>
+      <w:r>
+        <w:rPr>
+          <w:rFonts w:ascii="Courier New" w:eastAsia="Times New Roman" w:hAnsi="Courier New" w:cs="Courier New"/>
+          <w:sz w:val="20"/>
+          <w:szCs w:val="20"/>
+          <w:lang w:eastAsia="en-IN"/>
+        </w:rPr>
+        <w:t>## [1] TRUE</w:t>
+      </w:r>
+    </w:p>
+    <w:p>
+      <w:pPr>
+        <w:spacing w:before="100" w:beforeAutospacing="1" w:after="100" w:afterAutospacing="1" w:line="240" w:lineRule="auto"/>
+        <w:outlineLvl w:val="1"/>
+        <w:rPr>
+          <w:rFonts w:ascii="Times New Roman" w:eastAsia="Times New Roman" w:hAnsi="Times New Roman" w:cs="Times New Roman"/>
+          <w:b/>
+          <w:bCs/>
+          <w:sz w:val="36"/>
+          <w:szCs w:val="36"/>
+          <w:lang w:eastAsia="en-IN"/>
+        </w:rPr>
+      </w:pPr>
+      <w:proofErr w:type="spellStart"/>
+      <w:proofErr w:type="gramStart"/>
+      <w:r>
+        <w:rPr>
+          <w:rFonts w:ascii="Times New Roman" w:eastAsia="Times New Roman" w:hAnsi="Times New Roman" w:cs="Times New Roman"/>
+          <w:b/>
+          <w:bCs/>
+          <w:sz w:val="36"/>
+          <w:szCs w:val="36"/>
+          <w:lang w:eastAsia="en-IN"/>
+        </w:rPr>
+        <w:t>tapply</w:t>
+      </w:r>
+      <w:proofErr w:type="spellEnd"/>
+      <w:r>
+        <w:rPr>
+          <w:rFonts w:ascii="Times New Roman" w:eastAsia="Times New Roman" w:hAnsi="Times New Roman" w:cs="Times New Roman"/>
+          <w:b/>
+          <w:bCs/>
+          <w:sz w:val="36"/>
+          <w:szCs w:val="36"/>
+          <w:lang w:eastAsia="en-IN"/>
+        </w:rPr>
+        <w:t>(</w:t>
+      </w:r>
+      <w:proofErr w:type="gramEnd"/>
+      <w:r>
+        <w:rPr>
+          <w:rFonts w:ascii="Times New Roman" w:eastAsia="Times New Roman" w:hAnsi="Times New Roman" w:cs="Times New Roman"/>
+          <w:b/>
+          <w:bCs/>
+          <w:sz w:val="36"/>
+          <w:szCs w:val="36"/>
+          <w:lang w:eastAsia="en-IN"/>
+        </w:rPr>
+        <w:t>) function</w:t>
+      </w:r>
+    </w:p>
+    <w:p>
+      <w:pPr>
+        <w:spacing w:before="100" w:beforeAutospacing="1" w:after="100" w:afterAutospacing="1" w:line="240" w:lineRule="auto"/>
+        <w:rPr>
+          <w:rFonts w:ascii="Times New Roman" w:eastAsia="Times New Roman" w:hAnsi="Times New Roman" w:cs="Times New Roman"/>
+          <w:sz w:val="24"/>
+          <w:szCs w:val="24"/>
+          <w:lang w:eastAsia="en-IN"/>
+        </w:rPr>
+      </w:pPr>
+      <w:proofErr w:type="spellStart"/>
+      <w:proofErr w:type="gramStart"/>
+      <w:r>
+        <w:rPr>
+          <w:rFonts w:ascii="Times New Roman" w:eastAsia="Times New Roman" w:hAnsi="Times New Roman" w:cs="Times New Roman"/>
+          <w:b/>
+          <w:bCs/>
+          <w:sz w:val="24"/>
+          <w:szCs w:val="24"/>
+          <w:lang w:eastAsia="en-IN"/>
+        </w:rPr>
+        <w:t>tapply</w:t>
+      </w:r>
+      <w:proofErr w:type="spellEnd"/>
+      <w:r>
+        <w:rPr>
+          <w:rFonts w:ascii="Times New Roman" w:eastAsia="Times New Roman" w:hAnsi="Times New Roman" w:cs="Times New Roman"/>
+          <w:b/>
+          <w:bCs/>
+          <w:sz w:val="24"/>
+          <w:szCs w:val="24"/>
+          <w:lang w:eastAsia="en-IN"/>
+        </w:rPr>
+        <w:t>(</w:t>
+      </w:r>
+      <w:proofErr w:type="gramEnd"/>
+      <w:r>
+        <w:rPr>
+          <w:rFonts w:ascii="Times New Roman" w:eastAsia="Times New Roman" w:hAnsi="Times New Roman" w:cs="Times New Roman"/>
+          <w:b/>
+          <w:bCs/>
+          <w:sz w:val="24"/>
+          <w:szCs w:val="24"/>
+          <w:lang w:eastAsia="en-IN"/>
+        </w:rPr>
+        <w:t>)</w:t>
+      </w:r>
+      <w:r>
+        <w:rPr>
+          <w:rFonts w:ascii="Times New Roman" w:eastAsia="Times New Roman" w:hAnsi="Times New Roman" w:cs="Times New Roman"/>
+          <w:sz w:val="24"/>
+          <w:szCs w:val="24"/>
+          <w:lang w:eastAsia="en-IN"/>
+        </w:rPr>
+        <w:t xml:space="preserve"> computes a measure (mean, median, min, max, etc..) or a function for each factor variable in a vector. It is a very useful function that lets you create a subset of a vector and then apply some functions to each of the subset.</w:t>
+      </w:r>
+    </w:p>
+    <w:p>
+      <w:pPr>
+        <w:tabs>
+          <w:tab w:val="left" w:pos="916"/>
+          <w:tab w:val="left" w:pos="1832"/>
+          <w:tab w:val="left" w:pos="2748"/>
+          <w:tab w:val="left" w:pos="3664"/>
+          <w:tab w:val="left" w:pos="4580"/>
+          <w:tab w:val="left" w:pos="5496"/>
+          <w:tab w:val="left" w:pos="6412"/>
+          <w:tab w:val="left" w:pos="7328"/>
+          <w:tab w:val="left" w:pos="8244"/>
+          <w:tab w:val="left" w:pos="9160"/>
+          <w:tab w:val="left" w:pos="10076"/>
+          <w:tab w:val="left" w:pos="10992"/>
+          <w:tab w:val="left" w:pos="11908"/>
+          <w:tab w:val="left" w:pos="12824"/>
+          <w:tab w:val="left" w:pos="13740"/>
+          <w:tab w:val="left" w:pos="14656"/>
+        </w:tabs>
+        <w:spacing w:after="0" w:line="240" w:lineRule="auto"/>
+        <w:rPr>
+          <w:rFonts w:ascii="Courier New" w:eastAsia="Times New Roman" w:hAnsi="Courier New" w:cs="Courier New"/>
+          <w:sz w:val="20"/>
+          <w:szCs w:val="20"/>
+          <w:lang w:eastAsia="en-IN"/>
+        </w:rPr>
+      </w:pPr>
+      <w:proofErr w:type="spellStart"/>
+      <w:proofErr w:type="gramStart"/>
+      <w:r>
+        <w:rPr>
+          <w:rFonts w:ascii="Courier New" w:eastAsia="Times New Roman" w:hAnsi="Courier New" w:cs="Courier New"/>
+          <w:sz w:val="20"/>
+          <w:szCs w:val="20"/>
+          <w:lang w:eastAsia="en-IN"/>
+        </w:rPr>
+        <w:t>tapply</w:t>
+      </w:r>
+      <w:proofErr w:type="spellEnd"/>
+      <w:r>
+        <w:rPr>
+          <w:rFonts w:ascii="Courier New" w:eastAsia="Times New Roman" w:hAnsi="Courier New" w:cs="Courier New"/>
+          <w:sz w:val="20"/>
+          <w:szCs w:val="20"/>
+          <w:lang w:eastAsia="en-IN"/>
+        </w:rPr>
+        <w:t>(</w:t>
+      </w:r>
+      <w:proofErr w:type="gramEnd"/>
+      <w:r>
+        <w:rPr>
+          <w:rFonts w:ascii="Courier New" w:eastAsia="Times New Roman" w:hAnsi="Courier New" w:cs="Courier New"/>
+          <w:sz w:val="20"/>
+          <w:szCs w:val="20"/>
+          <w:lang w:eastAsia="en-IN"/>
+        </w:rPr>
+        <w:t>X, INDEX, FUN = NULL)</w:t>
+      </w:r>
+    </w:p>
+    <w:p>
+      <w:pPr>
+        <w:tabs>
+          <w:tab w:val="left" w:pos="916"/>
+          <w:tab w:val="left" w:pos="1832"/>
+          <w:tab w:val="left" w:pos="2748"/>
+          <w:tab w:val="left" w:pos="3664"/>
+          <w:tab w:val="left" w:pos="4580"/>
+          <w:tab w:val="left" w:pos="5496"/>
+          <w:tab w:val="left" w:pos="6412"/>
+          <w:tab w:val="left" w:pos="7328"/>
+          <w:tab w:val="left" w:pos="8244"/>
+          <w:tab w:val="left" w:pos="9160"/>
+          <w:tab w:val="left" w:pos="10076"/>
+          <w:tab w:val="left" w:pos="10992"/>
+          <w:tab w:val="left" w:pos="11908"/>
+          <w:tab w:val="left" w:pos="12824"/>
+          <w:tab w:val="left" w:pos="13740"/>
+          <w:tab w:val="left" w:pos="14656"/>
+        </w:tabs>
+        <w:spacing w:after="0" w:line="240" w:lineRule="auto"/>
+        <w:rPr>
+          <w:rFonts w:ascii="Courier New" w:eastAsia="Times New Roman" w:hAnsi="Courier New" w:cs="Courier New"/>
+          <w:sz w:val="20"/>
+          <w:szCs w:val="20"/>
+          <w:lang w:eastAsia="en-IN"/>
+        </w:rPr>
+      </w:pPr>
+      <w:r>
+        <w:rPr>
+          <w:rFonts w:ascii="Courier New" w:eastAsia="Times New Roman" w:hAnsi="Courier New" w:cs="Courier New"/>
+          <w:sz w:val="20"/>
+          <w:szCs w:val="20"/>
+          <w:lang w:eastAsia="en-IN"/>
+        </w:rPr>
+        <w:t>Arguments:</w:t>
+      </w:r>
+    </w:p>
+    <w:p>
+      <w:pPr>
+        <w:tabs>
+          <w:tab w:val="left" w:pos="916"/>
+          <w:tab w:val="left" w:pos="1832"/>
+          <w:tab w:val="left" w:pos="2748"/>
+          <w:tab w:val="left" w:pos="3664"/>
+          <w:tab w:val="left" w:pos="4580"/>
+          <w:tab w:val="left" w:pos="5496"/>
+          <w:tab w:val="left" w:pos="6412"/>
+          <w:tab w:val="left" w:pos="7328"/>
+          <w:tab w:val="left" w:pos="8244"/>
+          <w:tab w:val="left" w:pos="9160"/>
+          <w:tab w:val="left" w:pos="10076"/>
+          <w:tab w:val="left" w:pos="10992"/>
+          <w:tab w:val="left" w:pos="11908"/>
+          <w:tab w:val="left" w:pos="12824"/>
+          <w:tab w:val="left" w:pos="13740"/>
+          <w:tab w:val="left" w:pos="14656"/>
+        </w:tabs>
+        <w:spacing w:after="0" w:line="240" w:lineRule="auto"/>
+        <w:rPr>
+          <w:rFonts w:ascii="Courier New" w:eastAsia="Times New Roman" w:hAnsi="Courier New" w:cs="Courier New"/>
+          <w:sz w:val="20"/>
+          <w:szCs w:val="20"/>
+          <w:lang w:eastAsia="en-IN"/>
+        </w:rPr>
+      </w:pPr>
+      <w:r>
+        <w:rPr>
+          <w:rFonts w:ascii="Courier New" w:eastAsia="Times New Roman" w:hAnsi="Courier New" w:cs="Courier New"/>
+          <w:sz w:val="20"/>
+          <w:szCs w:val="20"/>
+          <w:lang w:eastAsia="en-IN"/>
+        </w:rPr>
+        <w:t>-X: An object, usually a vector</w:t>
+      </w:r>
+    </w:p>
+    <w:p>
+      <w:pPr>
+        <w:tabs>
+          <w:tab w:val="left" w:pos="916"/>
+          <w:tab w:val="left" w:pos="1832"/>
+          <w:tab w:val="left" w:pos="2748"/>
+          <w:tab w:val="left" w:pos="3664"/>
+          <w:tab w:val="left" w:pos="4580"/>
+          <w:tab w:val="left" w:pos="5496"/>
+          <w:tab w:val="left" w:pos="6412"/>
+          <w:tab w:val="left" w:pos="7328"/>
+          <w:tab w:val="left" w:pos="8244"/>
+          <w:tab w:val="left" w:pos="9160"/>
+          <w:tab w:val="left" w:pos="10076"/>
+          <w:tab w:val="left" w:pos="10992"/>
+          <w:tab w:val="left" w:pos="11908"/>
+          <w:tab w:val="left" w:pos="12824"/>
+          <w:tab w:val="left" w:pos="13740"/>
+          <w:tab w:val="left" w:pos="14656"/>
+        </w:tabs>
+        <w:spacing w:after="0" w:line="240" w:lineRule="auto"/>
+        <w:rPr>
+          <w:rFonts w:ascii="Courier New" w:eastAsia="Times New Roman" w:hAnsi="Courier New" w:cs="Courier New"/>
+          <w:sz w:val="20"/>
+          <w:szCs w:val="20"/>
+          <w:lang w:eastAsia="en-IN"/>
+        </w:rPr>
+      </w:pPr>
+      <w:r>
+        <w:rPr>
+          <w:rFonts w:ascii="Courier New" w:eastAsia="Times New Roman" w:hAnsi="Courier New" w:cs="Courier New"/>
+          <w:sz w:val="20"/>
+          <w:szCs w:val="20"/>
+          <w:lang w:eastAsia="en-IN"/>
+        </w:rPr>
+        <w:lastRenderedPageBreak/>
+        <w:t>-INDEX: A list containing factor</w:t>
+      </w:r>
+    </w:p>
+    <w:p>
+      <w:pPr>
+        <w:tabs>
+          <w:tab w:val="left" w:pos="916"/>
+          <w:tab w:val="left" w:pos="1832"/>
+          <w:tab w:val="left" w:pos="2748"/>
+          <w:tab w:val="left" w:pos="3664"/>
+          <w:tab w:val="left" w:pos="4580"/>
+          <w:tab w:val="left" w:pos="5496"/>
+          <w:tab w:val="left" w:pos="6412"/>
+          <w:tab w:val="left" w:pos="7328"/>
+          <w:tab w:val="left" w:pos="8244"/>
+          <w:tab w:val="left" w:pos="9160"/>
+          <w:tab w:val="left" w:pos="10076"/>
+          <w:tab w:val="left" w:pos="10992"/>
+          <w:tab w:val="left" w:pos="11908"/>
+          <w:tab w:val="left" w:pos="12824"/>
+          <w:tab w:val="left" w:pos="13740"/>
+          <w:tab w:val="left" w:pos="14656"/>
+        </w:tabs>
+        <w:spacing w:after="0" w:line="240" w:lineRule="auto"/>
+        <w:rPr>
+          <w:rFonts w:ascii="Courier New" w:eastAsia="Times New Roman" w:hAnsi="Courier New" w:cs="Courier New"/>
+          <w:sz w:val="20"/>
+          <w:szCs w:val="20"/>
+          <w:lang w:eastAsia="en-IN"/>
+        </w:rPr>
+      </w:pPr>
+      <w:r>
+        <w:rPr>
+          <w:rFonts w:ascii="Courier New" w:eastAsia="Times New Roman" w:hAnsi="Courier New" w:cs="Courier New"/>
+          <w:sz w:val="20"/>
+          <w:szCs w:val="20"/>
+          <w:lang w:eastAsia="en-IN"/>
+        </w:rPr>
+        <w:t>-FUN: Function applied to each element of x</w:t>
+      </w:r>
+    </w:p>
+    <w:p>
+      <w:pPr>
+        <w:spacing w:before="100" w:beforeAutospacing="1" w:after="100" w:afterAutospacing="1" w:line="240" w:lineRule="auto"/>
+        <w:rPr>
+          <w:rFonts w:ascii="Times New Roman" w:eastAsia="Times New Roman" w:hAnsi="Times New Roman" w:cs="Times New Roman"/>
+          <w:sz w:val="24"/>
+          <w:szCs w:val="24"/>
+          <w:lang w:eastAsia="en-IN"/>
+        </w:rPr>
+      </w:pPr>
+      <w:r>
+        <w:rPr>
+          <w:rFonts w:ascii="Times New Roman" w:eastAsia="Times New Roman" w:hAnsi="Times New Roman" w:cs="Times New Roman"/>
+          <w:sz w:val="24"/>
+          <w:szCs w:val="24"/>
+          <w:lang w:eastAsia="en-IN"/>
+        </w:rPr>
+        <w:t>Part of the job of a data scientist or researchers is to compute summaries of variables. For instance, measure the average or group data based on a characteristic. Most of the data are grouped by ID, city, countries, and so on. Summarizing over group reveals more interesting patterns.</w:t>
+      </w:r>
+    </w:p>
+    <w:p>
+      <w:pPr>
+        <w:spacing w:before="100" w:beforeAutospacing="1" w:after="100" w:afterAutospacing="1" w:line="240" w:lineRule="auto"/>
+        <w:rPr>
+          <w:rFonts w:ascii="Times New Roman" w:eastAsia="Times New Roman" w:hAnsi="Times New Roman" w:cs="Times New Roman"/>
+          <w:sz w:val="24"/>
+          <w:szCs w:val="24"/>
+          <w:lang w:eastAsia="en-IN"/>
+        </w:rPr>
+      </w:pPr>
+      <w:r>
+        <w:rPr>
+          <w:rFonts w:ascii="Times New Roman" w:eastAsia="Times New Roman" w:hAnsi="Times New Roman" w:cs="Times New Roman"/>
+          <w:sz w:val="24"/>
+          <w:szCs w:val="24"/>
+          <w:lang w:eastAsia="en-IN"/>
+        </w:rPr>
+        <w:t>To understand how it works, let’s use the iris dataset. This dataset is very famous in the world of machine learning. The purpose of this dataset is to predict the class of each of the three flower species: Sepal, Versicolor, Virginica. The dataset collects information for each species about their length and width.</w:t>
+      </w:r>
+    </w:p>
+    <w:p>
+      <w:pPr>
+        <w:spacing w:before="100" w:beforeAutospacing="1" w:after="100" w:afterAutospacing="1" w:line="240" w:lineRule="auto"/>
+        <w:rPr>
+          <w:rFonts w:ascii="Times New Roman" w:eastAsia="Times New Roman" w:hAnsi="Times New Roman" w:cs="Times New Roman"/>
+          <w:sz w:val="24"/>
+          <w:szCs w:val="24"/>
+          <w:lang w:eastAsia="en-IN"/>
+        </w:rPr>
+      </w:pPr>
+      <w:r>
+        <w:rPr>
+          <w:rFonts w:ascii="Times New Roman" w:eastAsia="Times New Roman" w:hAnsi="Times New Roman" w:cs="Times New Roman"/>
+          <w:sz w:val="24"/>
+          <w:szCs w:val="24"/>
+          <w:lang w:eastAsia="en-IN"/>
+        </w:rPr>
+        <w:t xml:space="preserve">As a prior work, we can compute the median of the length for each species. </w:t>
+      </w:r>
+      <w:proofErr w:type="spellStart"/>
+      <w:r>
+        <w:rPr>
+          <w:rFonts w:ascii="Times New Roman" w:eastAsia="Times New Roman" w:hAnsi="Times New Roman" w:cs="Times New Roman"/>
+          <w:sz w:val="24"/>
+          <w:szCs w:val="24"/>
+          <w:lang w:eastAsia="en-IN"/>
+        </w:rPr>
+        <w:t>Tapply</w:t>
+      </w:r>
+      <w:proofErr w:type="spellEnd"/>
+      <w:r>
+        <w:rPr>
+          <w:rFonts w:ascii="Times New Roman" w:eastAsia="Times New Roman" w:hAnsi="Times New Roman" w:cs="Times New Roman"/>
+          <w:sz w:val="24"/>
+          <w:szCs w:val="24"/>
+          <w:lang w:eastAsia="en-IN"/>
+        </w:rPr>
+        <w:t xml:space="preserve"> in R is a quick way to perform this computation.</w:t>
+      </w:r>
+    </w:p>
+    <w:p>
+      <w:pPr>
+        <w:tabs>
+          <w:tab w:val="left" w:pos="916"/>
+          <w:tab w:val="left" w:pos="1832"/>
+          <w:tab w:val="left" w:pos="2748"/>
+          <w:tab w:val="left" w:pos="3664"/>
+          <w:tab w:val="left" w:pos="4580"/>
+          <w:tab w:val="left" w:pos="5496"/>
+          <w:tab w:val="left" w:pos="6412"/>
+          <w:tab w:val="left" w:pos="7328"/>
+          <w:tab w:val="left" w:pos="8244"/>
+          <w:tab w:val="left" w:pos="9160"/>
+          <w:tab w:val="left" w:pos="10076"/>
+          <w:tab w:val="left" w:pos="10992"/>
+          <w:tab w:val="left" w:pos="11908"/>
+          <w:tab w:val="left" w:pos="12824"/>
+          <w:tab w:val="left" w:pos="13740"/>
+          <w:tab w:val="left" w:pos="14656"/>
+        </w:tabs>
+        <w:spacing w:after="0" w:line="240" w:lineRule="auto"/>
+        <w:rPr>
+          <w:rFonts w:ascii="Courier New" w:eastAsia="Times New Roman" w:hAnsi="Courier New" w:cs="Courier New"/>
+          <w:sz w:val="20"/>
+          <w:szCs w:val="20"/>
+          <w:lang w:eastAsia="en-IN"/>
+        </w:rPr>
+      </w:pPr>
+      <w:r>
+        <w:rPr>
+          <w:rFonts w:ascii="Courier New" w:eastAsia="Times New Roman" w:hAnsi="Courier New" w:cs="Courier New"/>
+          <w:sz w:val="20"/>
+          <w:szCs w:val="20"/>
+          <w:lang w:eastAsia="en-IN"/>
+        </w:rPr>
+        <w:t>data(iris)</w:t>
+      </w:r>
+    </w:p>
+    <w:p>
+      <w:pPr>
+        <w:tabs>
+          <w:tab w:val="left" w:pos="916"/>
+          <w:tab w:val="left" w:pos="1832"/>
+          <w:tab w:val="left" w:pos="2748"/>
+          <w:tab w:val="left" w:pos="3664"/>
+          <w:tab w:val="left" w:pos="4580"/>
+          <w:tab w:val="left" w:pos="5496"/>
+          <w:tab w:val="left" w:pos="6412"/>
+          <w:tab w:val="left" w:pos="7328"/>
+          <w:tab w:val="left" w:pos="8244"/>
+          <w:tab w:val="left" w:pos="9160"/>
+          <w:tab w:val="left" w:pos="10076"/>
+          <w:tab w:val="left" w:pos="10992"/>
+          <w:tab w:val="left" w:pos="11908"/>
+          <w:tab w:val="left" w:pos="12824"/>
+          <w:tab w:val="left" w:pos="13740"/>
+          <w:tab w:val="left" w:pos="14656"/>
+        </w:tabs>
+        <w:spacing w:after="0" w:line="240" w:lineRule="auto"/>
+        <w:rPr>
+          <w:rFonts w:ascii="Courier New" w:eastAsia="Times New Roman" w:hAnsi="Courier New" w:cs="Courier New"/>
+          <w:sz w:val="20"/>
+          <w:szCs w:val="20"/>
+          <w:lang w:eastAsia="en-IN"/>
+        </w:rPr>
+      </w:pPr>
+      <w:proofErr w:type="spellStart"/>
+      <w:proofErr w:type="gramStart"/>
+      <w:r>
+        <w:rPr>
+          <w:rFonts w:ascii="Courier New" w:eastAsia="Times New Roman" w:hAnsi="Courier New" w:cs="Courier New"/>
+          <w:sz w:val="20"/>
+          <w:szCs w:val="20"/>
+          <w:lang w:eastAsia="en-IN"/>
+        </w:rPr>
+        <w:t>tapply</w:t>
+      </w:r>
+      <w:proofErr w:type="spellEnd"/>
+      <w:r>
+        <w:rPr>
+          <w:rFonts w:ascii="Courier New" w:eastAsia="Times New Roman" w:hAnsi="Courier New" w:cs="Courier New"/>
+          <w:sz w:val="20"/>
+          <w:szCs w:val="20"/>
+          <w:lang w:eastAsia="en-IN"/>
+        </w:rPr>
+        <w:t>(</w:t>
+      </w:r>
+      <w:proofErr w:type="spellStart"/>
+      <w:proofErr w:type="gramEnd"/>
+      <w:r>
+        <w:rPr>
+          <w:rFonts w:ascii="Courier New" w:eastAsia="Times New Roman" w:hAnsi="Courier New" w:cs="Courier New"/>
+          <w:sz w:val="20"/>
+          <w:szCs w:val="20"/>
+          <w:lang w:eastAsia="en-IN"/>
+        </w:rPr>
+        <w:t>iris$Sepal.Width</w:t>
+      </w:r>
+      <w:proofErr w:type="spellEnd"/>
+      <w:r>
+        <w:rPr>
+          <w:rFonts w:ascii="Courier New" w:eastAsia="Times New Roman" w:hAnsi="Courier New" w:cs="Courier New"/>
+          <w:sz w:val="20"/>
+          <w:szCs w:val="20"/>
+          <w:lang w:eastAsia="en-IN"/>
+        </w:rPr>
+        <w:t xml:space="preserve">, </w:t>
+      </w:r>
+      <w:proofErr w:type="spellStart"/>
+      <w:r>
+        <w:rPr>
+          <w:rFonts w:ascii="Courier New" w:eastAsia="Times New Roman" w:hAnsi="Courier New" w:cs="Courier New"/>
+          <w:sz w:val="20"/>
+          <w:szCs w:val="20"/>
+          <w:lang w:eastAsia="en-IN"/>
+        </w:rPr>
+        <w:t>iris$Species</w:t>
+      </w:r>
+      <w:proofErr w:type="spellEnd"/>
+      <w:r>
+        <w:rPr>
+          <w:rFonts w:ascii="Courier New" w:eastAsia="Times New Roman" w:hAnsi="Courier New" w:cs="Courier New"/>
+          <w:sz w:val="20"/>
+          <w:szCs w:val="20"/>
+          <w:lang w:eastAsia="en-IN"/>
+        </w:rPr>
+        <w:t>, median)</w:t>
+      </w:r>
+    </w:p>
+    <w:p>
+      <w:pPr>
+        <w:spacing w:before="100" w:beforeAutospacing="1" w:after="100" w:afterAutospacing="1" w:line="240" w:lineRule="auto"/>
+        <w:rPr>
+          <w:rFonts w:ascii="Times New Roman" w:eastAsia="Times New Roman" w:hAnsi="Times New Roman" w:cs="Times New Roman"/>
+          <w:sz w:val="24"/>
+          <w:szCs w:val="24"/>
+          <w:lang w:eastAsia="en-IN"/>
+        </w:rPr>
+      </w:pPr>
+      <w:r>
+        <w:rPr>
+          <w:rFonts w:ascii="Times New Roman" w:eastAsia="Times New Roman" w:hAnsi="Times New Roman" w:cs="Times New Roman"/>
+          <w:b/>
+          <w:bCs/>
+          <w:sz w:val="24"/>
+          <w:szCs w:val="24"/>
+          <w:lang w:eastAsia="en-IN"/>
+        </w:rPr>
+        <w:t>Output:</w:t>
+      </w:r>
+    </w:p>
+    <w:p>
+      <w:pPr>
+        <w:tabs>
+          <w:tab w:val="left" w:pos="916"/>
+          <w:tab w:val="left" w:pos="1832"/>
+          <w:tab w:val="left" w:pos="2748"/>
+          <w:tab w:val="left" w:pos="3664"/>
+          <w:tab w:val="left" w:pos="4580"/>
+          <w:tab w:val="left" w:pos="5496"/>
+          <w:tab w:val="left" w:pos="6412"/>
+          <w:tab w:val="left" w:pos="7328"/>
+          <w:tab w:val="left" w:pos="8244"/>
+          <w:tab w:val="left" w:pos="9160"/>
+          <w:tab w:val="left" w:pos="10076"/>
+          <w:tab w:val="left" w:pos="10992"/>
+          <w:tab w:val="left" w:pos="11908"/>
+          <w:tab w:val="left" w:pos="12824"/>
+          <w:tab w:val="left" w:pos="13740"/>
+          <w:tab w:val="left" w:pos="14656"/>
+        </w:tabs>
+        <w:spacing w:after="0" w:line="240" w:lineRule="auto"/>
+        <w:rPr>
+          <w:rFonts w:ascii="Courier New" w:eastAsia="Times New Roman" w:hAnsi="Courier New" w:cs="Courier New"/>
+          <w:sz w:val="20"/>
+          <w:szCs w:val="20"/>
+          <w:lang w:eastAsia="en-IN"/>
+        </w:rPr>
+      </w:pPr>
+      <w:r>
+        <w:rPr>
+          <w:rFonts w:ascii="Courier New" w:eastAsia="Times New Roman" w:hAnsi="Courier New" w:cs="Courier New"/>
+          <w:sz w:val="20"/>
+          <w:szCs w:val="20"/>
+          <w:lang w:eastAsia="en-IN"/>
+        </w:rPr>
+        <w:t xml:space="preserve">##     </w:t>
+      </w:r>
+      <w:proofErr w:type="spellStart"/>
+      <w:r>
+        <w:rPr>
+          <w:rFonts w:ascii="Courier New" w:eastAsia="Times New Roman" w:hAnsi="Courier New" w:cs="Courier New"/>
+          <w:sz w:val="20"/>
+          <w:szCs w:val="20"/>
+          <w:lang w:eastAsia="en-IN"/>
+        </w:rPr>
+        <w:t>setosa</w:t>
+      </w:r>
+      <w:proofErr w:type="spellEnd"/>
+      <w:r>
+        <w:rPr>
+          <w:rFonts w:ascii="Courier New" w:eastAsia="Times New Roman" w:hAnsi="Courier New" w:cs="Courier New"/>
+          <w:sz w:val="20"/>
+          <w:szCs w:val="20"/>
+          <w:lang w:eastAsia="en-IN"/>
+        </w:rPr>
+        <w:t xml:space="preserve"> </w:t>
+      </w:r>
+      <w:proofErr w:type="gramStart"/>
+      <w:r>
+        <w:rPr>
+          <w:rFonts w:ascii="Courier New" w:eastAsia="Times New Roman" w:hAnsi="Courier New" w:cs="Courier New"/>
+          <w:sz w:val="20"/>
+          <w:szCs w:val="20"/>
+          <w:lang w:eastAsia="en-IN"/>
+        </w:rPr>
+        <w:t>versicolor  virginica</w:t>
+      </w:r>
+      <w:proofErr w:type="gramEnd"/>
+      <w:r>
+        <w:rPr>
+          <w:rFonts w:ascii="Courier New" w:eastAsia="Times New Roman" w:hAnsi="Courier New" w:cs="Courier New"/>
+          <w:sz w:val="20"/>
+          <w:szCs w:val="20"/>
+          <w:lang w:eastAsia="en-IN"/>
+        </w:rPr>
+        <w:t xml:space="preserve"> </w:t>
+      </w:r>
+    </w:p>
+    <w:p>
+      <w:pPr>
+        <w:tabs>
+          <w:tab w:val="left" w:pos="916"/>
+          <w:tab w:val="left" w:pos="1832"/>
+          <w:tab w:val="left" w:pos="2748"/>
+          <w:tab w:val="left" w:pos="3664"/>
+          <w:tab w:val="left" w:pos="4580"/>
+          <w:tab w:val="left" w:pos="5496"/>
+          <w:tab w:val="left" w:pos="6412"/>
+          <w:tab w:val="left" w:pos="7328"/>
+          <w:tab w:val="left" w:pos="8244"/>
+          <w:tab w:val="left" w:pos="9160"/>
+          <w:tab w:val="left" w:pos="10076"/>
+          <w:tab w:val="left" w:pos="10992"/>
+          <w:tab w:val="left" w:pos="11908"/>
+          <w:tab w:val="left" w:pos="12824"/>
+          <w:tab w:val="left" w:pos="13740"/>
+          <w:tab w:val="left" w:pos="14656"/>
+        </w:tabs>
+        <w:spacing w:after="0" w:line="240" w:lineRule="auto"/>
+        <w:rPr>
+          <w:rFonts w:ascii="Courier New" w:eastAsia="Times New Roman" w:hAnsi="Courier New" w:cs="Courier New"/>
+          <w:sz w:val="20"/>
+          <w:szCs w:val="20"/>
+          <w:lang w:eastAsia="en-IN"/>
+        </w:rPr>
+      </w:pPr>
+      <w:r>
+        <w:rPr>
+          <w:rFonts w:ascii="Courier New" w:eastAsia="Times New Roman" w:hAnsi="Courier New" w:cs="Courier New"/>
+          <w:sz w:val="20"/>
+          <w:szCs w:val="20"/>
+          <w:lang w:eastAsia="en-IN"/>
+        </w:rPr>
+        <w:t>##        3.4        2.8        3.0</w:t>
       </w:r>
     </w:p>
     <w:p/>
@@ -7003,6 +13636,26 @@
     <w:name w:val="Normal"/>
     <w:qFormat/>
   </w:style>
+  <w:style w:type="paragraph" w:styleId="Heading2">
+    <w:name w:val="heading 2"/>
+    <w:basedOn w:val="Normal"/>
+    <w:link w:val="Heading2Char"/>
+    <w:uiPriority w:val="9"/>
+    <w:qFormat/>
+    <w:rsid w:val="00815CD4"/>
+    <w:pPr>
+      <w:spacing w:before="100" w:beforeAutospacing="1" w:after="100" w:afterAutospacing="1" w:line="240" w:lineRule="auto"/>
+      <w:outlineLvl w:val="1"/>
+    </w:pPr>
+    <w:rPr>
+      <w:rFonts w:ascii="Times New Roman" w:eastAsia="Times New Roman" w:hAnsi="Times New Roman" w:cs="Times New Roman"/>
+      <w:b/>
+      <w:bCs/>
+      <w:sz w:val="36"/>
+      <w:szCs w:val="36"/>
+      <w:lang w:eastAsia="en-IN"/>
+    </w:rPr>
+  </w:style>
   <w:style w:type="character" w:default="1" w:styleId="DefaultParagraphFont">
     <w:name w:val="Default Paragraph Font"/>
     <w:uiPriority w:val="1"/>
@@ -7029,6 +13682,113 @@
     <w:uiPriority w:val="99"/>
     <w:semiHidden/>
     <w:unhideWhenUsed/>
+  </w:style>
+  <w:style w:type="character" w:customStyle="1" w:styleId="Heading2Char">
+    <w:name w:val="Heading 2 Char"/>
+    <w:basedOn w:val="DefaultParagraphFont"/>
+    <w:link w:val="Heading2"/>
+    <w:uiPriority w:val="9"/>
+    <w:rsid w:val="00815CD4"/>
+    <w:rPr>
+      <w:rFonts w:ascii="Times New Roman" w:eastAsia="Times New Roman" w:hAnsi="Times New Roman" w:cs="Times New Roman"/>
+      <w:b/>
+      <w:bCs/>
+      <w:sz w:val="36"/>
+      <w:szCs w:val="36"/>
+      <w:lang w:eastAsia="en-IN"/>
+    </w:rPr>
+  </w:style>
+  <w:style w:type="paragraph" w:styleId="NormalWeb">
+    <w:name w:val="Normal (Web)"/>
+    <w:basedOn w:val="Normal"/>
+    <w:uiPriority w:val="99"/>
+    <w:semiHidden/>
+    <w:unhideWhenUsed/>
+    <w:rsid w:val="00815CD4"/>
+    <w:pPr>
+      <w:spacing w:before="100" w:beforeAutospacing="1" w:after="100" w:afterAutospacing="1" w:line="240" w:lineRule="auto"/>
+    </w:pPr>
+    <w:rPr>
+      <w:rFonts w:ascii="Times New Roman" w:eastAsia="Times New Roman" w:hAnsi="Times New Roman" w:cs="Times New Roman"/>
+      <w:sz w:val="24"/>
+      <w:szCs w:val="24"/>
+      <w:lang w:eastAsia="en-IN"/>
+    </w:rPr>
+  </w:style>
+  <w:style w:type="character" w:styleId="Strong">
+    <w:name w:val="Strong"/>
+    <w:basedOn w:val="DefaultParagraphFont"/>
+    <w:uiPriority w:val="22"/>
+    <w:qFormat/>
+    <w:rsid w:val="00815CD4"/>
+    <w:rPr>
+      <w:b/>
+      <w:bCs/>
+    </w:rPr>
+  </w:style>
+  <w:style w:type="paragraph" w:styleId="HTMLPreformatted">
+    <w:name w:val="HTML Preformatted"/>
+    <w:basedOn w:val="Normal"/>
+    <w:link w:val="HTMLPreformattedChar"/>
+    <w:uiPriority w:val="99"/>
+    <w:semiHidden/>
+    <w:unhideWhenUsed/>
+    <w:rsid w:val="00815CD4"/>
+    <w:pPr>
+      <w:tabs>
+        <w:tab w:val="left" w:pos="916"/>
+        <w:tab w:val="left" w:pos="1832"/>
+        <w:tab w:val="left" w:pos="2748"/>
+        <w:tab w:val="left" w:pos="3664"/>
+        <w:tab w:val="left" w:pos="4580"/>
+        <w:tab w:val="left" w:pos="5496"/>
+        <w:tab w:val="left" w:pos="6412"/>
+        <w:tab w:val="left" w:pos="7328"/>
+        <w:tab w:val="left" w:pos="8244"/>
+        <w:tab w:val="left" w:pos="9160"/>
+        <w:tab w:val="left" w:pos="10076"/>
+        <w:tab w:val="left" w:pos="10992"/>
+        <w:tab w:val="left" w:pos="11908"/>
+        <w:tab w:val="left" w:pos="12824"/>
+        <w:tab w:val="left" w:pos="13740"/>
+        <w:tab w:val="left" w:pos="14656"/>
+      </w:tabs>
+      <w:spacing w:after="0" w:line="240" w:lineRule="auto"/>
+    </w:pPr>
+    <w:rPr>
+      <w:rFonts w:ascii="Courier New" w:eastAsia="Times New Roman" w:hAnsi="Courier New" w:cs="Courier New"/>
+      <w:sz w:val="20"/>
+      <w:szCs w:val="20"/>
+      <w:lang w:eastAsia="en-IN"/>
+    </w:rPr>
+  </w:style>
+  <w:style w:type="character" w:customStyle="1" w:styleId="HTMLPreformattedChar">
+    <w:name w:val="HTML Preformatted Char"/>
+    <w:basedOn w:val="DefaultParagraphFont"/>
+    <w:link w:val="HTMLPreformatted"/>
+    <w:uiPriority w:val="99"/>
+    <w:semiHidden/>
+    <w:rsid w:val="00815CD4"/>
+    <w:rPr>
+      <w:rFonts w:ascii="Courier New" w:eastAsia="Times New Roman" w:hAnsi="Courier New" w:cs="Courier New"/>
+      <w:sz w:val="20"/>
+      <w:szCs w:val="20"/>
+      <w:lang w:eastAsia="en-IN"/>
+    </w:rPr>
+  </w:style>
+  <w:style w:type="paragraph" w:customStyle="1" w:styleId="imgcaption">
+    <w:name w:val="img_caption"/>
+    <w:basedOn w:val="Normal"/>
+    <w:rsid w:val="00815CD4"/>
+    <w:pPr>
+      <w:spacing w:before="100" w:beforeAutospacing="1" w:after="100" w:afterAutospacing="1" w:line="240" w:lineRule="auto"/>
+    </w:pPr>
+    <w:rPr>
+      <w:rFonts w:ascii="Times New Roman" w:eastAsia="Times New Roman" w:hAnsi="Times New Roman" w:cs="Times New Roman"/>
+      <w:sz w:val="24"/>
+      <w:szCs w:val="24"/>
+      <w:lang w:eastAsia="en-IN"/>
+    </w:rPr>
   </w:style>
 </w:styles>
 </file>
